--- a/Requirement Analysis/Use case diagram/Use case specification - Place Order.docx
+++ b/Requirement Analysis/Use case diagram/Use case specification - Place Order.docx
@@ -17,7 +17,23 @@
           <w:b/>
           <w:bCs/>
         </w:rPr>
-        <w:t>Use Case “Pay Order”</w:t>
+        <w:t>Use Case “</w:t>
+      </w:r>
+      <w:r>
+        <w:rPr>
+          <w:rFonts w:ascii="Arial" w:hAnsi="Arial" w:cs="Arial"/>
+          <w:b/>
+          <w:bCs/>
+        </w:rPr>
+        <w:t>Place</w:t>
+      </w:r>
+      <w:r>
+        <w:rPr>
+          <w:rFonts w:ascii="Arial" w:hAnsi="Arial" w:cs="Arial"/>
+          <w:b/>
+          <w:bCs/>
+        </w:rPr>
+        <w:t xml:space="preserve"> Order”</w:t>
       </w:r>
     </w:p>
     <w:p>

--- a/Requirement Analysis/Use case diagram/Use case specification - Place Order.docx
+++ b/Requirement Analysis/Use case diagram/Use case specification - Place Order.docx
@@ -69,7 +69,13 @@
         <w:rPr>
           <w:rFonts w:ascii="Arial" w:hAnsi="Arial" w:cs="Arial"/>
         </w:rPr>
-        <w:t>UC00X</w:t>
+        <w:t>UC00</w:t>
+      </w:r>
+      <w:r>
+        <w:rPr>
+          <w:rFonts w:ascii="Arial" w:hAnsi="Arial" w:cs="Arial"/>
+        </w:rPr>
+        <w:t>2</w:t>
       </w:r>
     </w:p>
     <w:p>
@@ -113,13 +119,55 @@
         <w:rPr>
           <w:rFonts w:ascii="Arial" w:hAnsi="Arial" w:cs="Arial"/>
         </w:rPr>
-        <w:t xml:space="preserve">This use case describes the interaction between Customer and An Internet Media Store when </w:t>
-      </w:r>
-      <w:r>
-        <w:rPr>
-          <w:rFonts w:ascii="Arial" w:hAnsi="Arial" w:cs="Arial"/>
-        </w:rPr>
-        <w:t>the customer desires to pay order.</w:t>
+        <w:t xml:space="preserve">This use case describes the interaction between Customer and </w:t>
+      </w:r>
+      <w:r>
+        <w:rPr>
+          <w:rFonts w:ascii="Arial" w:hAnsi="Arial" w:cs="Arial"/>
+        </w:rPr>
+        <w:t>AIMS</w:t>
+      </w:r>
+      <w:r>
+        <w:rPr>
+          <w:rFonts w:ascii="Arial" w:hAnsi="Arial" w:cs="Arial"/>
+        </w:rPr>
+        <w:t xml:space="preserve"> </w:t>
+      </w:r>
+      <w:r>
+        <w:rPr>
+          <w:rFonts w:ascii="Arial" w:hAnsi="Arial" w:cs="Arial"/>
+        </w:rPr>
+        <w:t>software</w:t>
+      </w:r>
+      <w:r>
+        <w:rPr>
+          <w:rFonts w:ascii="Arial" w:hAnsi="Arial" w:cs="Arial"/>
+        </w:rPr>
+        <w:t xml:space="preserve"> </w:t>
+      </w:r>
+      <w:r>
+        <w:rPr>
+          <w:rFonts w:ascii="Arial" w:hAnsi="Arial" w:cs="Arial"/>
+        </w:rPr>
+        <w:t xml:space="preserve">when </w:t>
+      </w:r>
+      <w:r>
+        <w:rPr>
+          <w:rFonts w:ascii="Arial" w:hAnsi="Arial" w:cs="Arial"/>
+        </w:rPr>
+        <w:t xml:space="preserve">the customer </w:t>
+      </w:r>
+      <w:r>
+        <w:rPr>
+          <w:rFonts w:ascii="Arial" w:hAnsi="Arial" w:cs="Arial"/>
+        </w:rPr>
+        <w:t>wishes to place order</w:t>
+      </w:r>
+      <w:r>
+        <w:rPr>
+          <w:rFonts w:ascii="Arial" w:hAnsi="Arial" w:cs="Arial"/>
+        </w:rPr>
+        <w:t xml:space="preserve"> to pay order.</w:t>
       </w:r>
     </w:p>
     <w:p>
@@ -177,28 +225,6 @@
     <w:p>
       <w:pPr>
         <w:pStyle w:val="ListParagraph"/>
-        <w:numPr>
-          <w:ilvl w:val="1"/>
-          <w:numId w:val="1"/>
-        </w:numPr>
-        <w:rPr>
-          <w:rFonts w:ascii="Arial" w:hAnsi="Arial" w:cs="Arial"/>
-          <w:b/>
-          <w:bCs/>
-        </w:rPr>
-      </w:pPr>
-      <w:r>
-        <w:rPr>
-          <w:rFonts w:ascii="Arial" w:hAnsi="Arial" w:cs="Arial"/>
-          <w:b/>
-          <w:bCs/>
-        </w:rPr>
-        <w:t>Interbank</w:t>
-      </w:r>
-    </w:p>
-    <w:p>
-      <w:pPr>
-        <w:pStyle w:val="ListParagraph"/>
         <w:rPr>
           <w:rFonts w:ascii="Arial" w:hAnsi="Arial" w:cs="Arial"/>
           <w:b/>
@@ -245,7 +271,7 @@
           <w:sz w:val="22"/>
           <w:szCs w:val="22"/>
         </w:rPr>
-        <w:t>AIMS software has calculated the total amount of money which the customer has to pay</w:t>
+        <w:t>T</w:t>
       </w:r>
       <w:r>
         <w:rPr>
@@ -254,7 +280,151 @@
           <w:sz w:val="22"/>
           <w:szCs w:val="22"/>
         </w:rPr>
-        <w:t>.</w:t>
+        <w:t>here</w:t>
+      </w:r>
+      <w:r>
+        <w:rPr>
+          <w:rStyle w:val="fontstyle01"/>
+          <w:rFonts w:ascii="Arial" w:hAnsi="Arial" w:cs="Arial"/>
+          <w:sz w:val="22"/>
+          <w:szCs w:val="22"/>
+        </w:rPr>
+        <w:t xml:space="preserve"> </w:t>
+      </w:r>
+      <w:r>
+        <w:rPr>
+          <w:rStyle w:val="fontstyle01"/>
+          <w:rFonts w:ascii="Arial" w:hAnsi="Arial" w:cs="Arial"/>
+          <w:sz w:val="22"/>
+          <w:szCs w:val="22"/>
+        </w:rPr>
+        <w:t>is</w:t>
+      </w:r>
+      <w:r>
+        <w:rPr>
+          <w:rStyle w:val="fontstyle01"/>
+          <w:rFonts w:ascii="Arial" w:hAnsi="Arial" w:cs="Arial"/>
+          <w:sz w:val="22"/>
+          <w:szCs w:val="22"/>
+        </w:rPr>
+        <w:t xml:space="preserve"> </w:t>
+      </w:r>
+      <w:r>
+        <w:rPr>
+          <w:rStyle w:val="fontstyle01"/>
+          <w:rFonts w:ascii="Arial" w:hAnsi="Arial" w:cs="Arial"/>
+          <w:sz w:val="22"/>
+          <w:szCs w:val="22"/>
+        </w:rPr>
+        <w:t>an</w:t>
+      </w:r>
+      <w:r>
+        <w:rPr>
+          <w:rStyle w:val="fontstyle01"/>
+          <w:rFonts w:ascii="Arial" w:hAnsi="Arial" w:cs="Arial"/>
+          <w:sz w:val="22"/>
+          <w:szCs w:val="22"/>
+        </w:rPr>
+        <w:t xml:space="preserve"> a</w:t>
+      </w:r>
+      <w:r>
+        <w:rPr>
+          <w:rStyle w:val="fontstyle01"/>
+          <w:rFonts w:ascii="Arial" w:hAnsi="Arial" w:cs="Arial"/>
+          <w:sz w:val="22"/>
+          <w:szCs w:val="22"/>
+        </w:rPr>
+        <w:t>ctive</w:t>
+      </w:r>
+      <w:r>
+        <w:rPr>
+          <w:rStyle w:val="fontstyle01"/>
+          <w:rFonts w:ascii="Arial" w:hAnsi="Arial" w:cs="Arial"/>
+          <w:sz w:val="22"/>
+          <w:szCs w:val="22"/>
+        </w:rPr>
+        <w:t xml:space="preserve"> </w:t>
+      </w:r>
+      <w:r>
+        <w:rPr>
+          <w:rStyle w:val="fontstyle01"/>
+          <w:rFonts w:ascii="Arial" w:hAnsi="Arial" w:cs="Arial"/>
+          <w:sz w:val="22"/>
+          <w:szCs w:val="22"/>
+        </w:rPr>
+        <w:t>network</w:t>
+      </w:r>
+      <w:r>
+        <w:rPr>
+          <w:rStyle w:val="fontstyle01"/>
+          <w:rFonts w:ascii="Arial" w:hAnsi="Arial" w:cs="Arial"/>
+          <w:sz w:val="22"/>
+          <w:szCs w:val="22"/>
+        </w:rPr>
+        <w:t xml:space="preserve"> </w:t>
+      </w:r>
+      <w:r>
+        <w:rPr>
+          <w:rStyle w:val="fontstyle01"/>
+          <w:rFonts w:ascii="Arial" w:hAnsi="Arial" w:cs="Arial"/>
+          <w:sz w:val="22"/>
+          <w:szCs w:val="22"/>
+        </w:rPr>
+        <w:t>connection</w:t>
+      </w:r>
+      <w:r>
+        <w:rPr>
+          <w:rStyle w:val="fontstyle01"/>
+          <w:rFonts w:ascii="Arial" w:hAnsi="Arial" w:cs="Arial"/>
+          <w:sz w:val="22"/>
+          <w:szCs w:val="22"/>
+        </w:rPr>
+        <w:t xml:space="preserve"> </w:t>
+      </w:r>
+      <w:r>
+        <w:rPr>
+          <w:rStyle w:val="fontstyle01"/>
+          <w:rFonts w:ascii="Arial" w:hAnsi="Arial" w:cs="Arial"/>
+          <w:sz w:val="22"/>
+          <w:szCs w:val="22"/>
+        </w:rPr>
+        <w:t>to</w:t>
+      </w:r>
+      <w:r>
+        <w:rPr>
+          <w:rStyle w:val="fontstyle01"/>
+          <w:rFonts w:ascii="Arial" w:hAnsi="Arial" w:cs="Arial"/>
+          <w:sz w:val="22"/>
+          <w:szCs w:val="22"/>
+        </w:rPr>
+        <w:t xml:space="preserve"> </w:t>
+      </w:r>
+      <w:r>
+        <w:rPr>
+          <w:rStyle w:val="fontstyle01"/>
+          <w:rFonts w:ascii="Arial" w:hAnsi="Arial" w:cs="Arial"/>
+          <w:sz w:val="22"/>
+          <w:szCs w:val="22"/>
+        </w:rPr>
+        <w:t>the</w:t>
+      </w:r>
+      <w:r>
+        <w:rPr>
+          <w:rStyle w:val="fontstyle01"/>
+          <w:rFonts w:ascii="Arial" w:hAnsi="Arial" w:cs="Arial"/>
+          <w:sz w:val="22"/>
+          <w:szCs w:val="22"/>
+        </w:rPr>
+        <w:t xml:space="preserve"> </w:t>
+      </w:r>
+      <w:r>
+        <w:rPr>
+          <w:rStyle w:val="fontstyle01"/>
+          <w:rFonts w:ascii="Arial" w:hAnsi="Arial" w:cs="Arial"/>
+          <w:sz w:val="22"/>
+          <w:szCs w:val="22"/>
+        </w:rPr>
+        <w:t>Internet.</w:t>
       </w:r>
     </w:p>
     <w:p>
@@ -300,44 +470,37 @@
         <w:rPr>
           <w:rFonts w:ascii="Arial" w:hAnsi="Arial" w:cs="Arial"/>
         </w:rPr>
-        <w:t xml:space="preserve">1. </w:t>
-      </w:r>
-      <w:r>
-        <w:rPr>
-          <w:rFonts w:ascii="Arial" w:hAnsi="Arial" w:cs="Arial"/>
-        </w:rPr>
-        <w:t>The</w:t>
-      </w:r>
-      <w:r>
-        <w:rPr>
-          <w:rFonts w:ascii="Arial" w:hAnsi="Arial" w:cs="Arial"/>
-        </w:rPr>
-        <w:tab/>
-        <w:t>AIMS</w:t>
-      </w:r>
-      <w:r>
-        <w:rPr>
-          <w:rFonts w:ascii="Arial" w:hAnsi="Arial" w:cs="Arial"/>
-        </w:rPr>
-        <w:t xml:space="preserve"> </w:t>
-      </w:r>
-      <w:r>
-        <w:rPr>
-          <w:rFonts w:ascii="Arial" w:hAnsi="Arial" w:cs="Arial"/>
-        </w:rPr>
-        <w:t>software</w:t>
-      </w:r>
-      <w:r>
-        <w:rPr>
-          <w:rFonts w:ascii="Arial" w:hAnsi="Arial" w:cs="Arial"/>
-        </w:rPr>
-        <w:t xml:space="preserve"> </w:t>
-      </w:r>
-      <w:r>
-        <w:rPr>
-          <w:rFonts w:ascii="Arial" w:hAnsi="Arial" w:cs="Arial"/>
-        </w:rPr>
-        <w:t>displays</w:t>
+        <w:t xml:space="preserve"> </w:t>
+      </w:r>
+      <w:r>
+        <w:rPr>
+          <w:rFonts w:ascii="Arial" w:hAnsi="Arial" w:cs="Arial"/>
+        </w:rPr>
+        <w:t>1. The</w:t>
+      </w:r>
+      <w:r>
+        <w:rPr>
+          <w:rFonts w:ascii="Arial" w:hAnsi="Arial" w:cs="Arial"/>
+        </w:rPr>
+        <w:t xml:space="preserve"> </w:t>
+      </w:r>
+      <w:r>
+        <w:rPr>
+          <w:rFonts w:ascii="Arial" w:hAnsi="Arial" w:cs="Arial"/>
+        </w:rPr>
+        <w:t>customer</w:t>
+      </w:r>
+      <w:r>
+        <w:rPr>
+          <w:rFonts w:ascii="Arial" w:hAnsi="Arial" w:cs="Arial"/>
+        </w:rPr>
+        <w:t xml:space="preserve"> </w:t>
+      </w:r>
+      <w:r>
+        <w:rPr>
+          <w:rFonts w:ascii="Arial" w:hAnsi="Arial" w:cs="Arial"/>
+        </w:rPr>
+        <w:t>views</w:t>
       </w:r>
       <w:r>
         <w:rPr>
@@ -361,14 +524,7 @@
         <w:rPr>
           <w:rFonts w:ascii="Arial" w:hAnsi="Arial" w:cs="Arial"/>
         </w:rPr>
-        <w:t>payment</w:t>
-      </w:r>
-      <w:r>
-        <w:rPr>
-          <w:rFonts w:ascii="Arial" w:hAnsi="Arial" w:cs="Arial"/>
-        </w:rPr>
-        <w:tab/>
-        <w:t>screen</w:t>
+        <w:t>cart.</w:t>
       </w:r>
     </w:p>
     <w:p>
@@ -382,56 +538,109 @@
         <w:rPr>
           <w:rFonts w:ascii="Arial" w:hAnsi="Arial" w:cs="Arial"/>
         </w:rPr>
-        <w:t xml:space="preserve">2. </w:t>
-      </w:r>
-      <w:r>
-        <w:rPr>
-          <w:rFonts w:ascii="Arial" w:hAnsi="Arial" w:cs="Arial"/>
-        </w:rPr>
-        <w:t>The</w:t>
-      </w:r>
-      <w:r>
-        <w:rPr>
-          <w:rFonts w:ascii="Arial" w:hAnsi="Arial" w:cs="Arial"/>
-        </w:rPr>
-        <w:t xml:space="preserve"> </w:t>
-      </w:r>
-      <w:r>
-        <w:rPr>
-          <w:rFonts w:ascii="Arial" w:hAnsi="Arial" w:cs="Arial"/>
-        </w:rPr>
-        <w:t>customer enters</w:t>
-      </w:r>
-      <w:r>
-        <w:rPr>
-          <w:rFonts w:ascii="Arial" w:hAnsi="Arial" w:cs="Arial"/>
-        </w:rPr>
-        <w:t xml:space="preserve"> </w:t>
-      </w:r>
-      <w:r>
-        <w:rPr>
-          <w:rFonts w:ascii="Arial" w:hAnsi="Arial" w:cs="Arial"/>
-        </w:rPr>
-        <w:t>credit</w:t>
-      </w:r>
-      <w:r>
-        <w:rPr>
-          <w:rFonts w:ascii="Arial" w:hAnsi="Arial" w:cs="Arial"/>
-        </w:rPr>
-        <w:tab/>
-        <w:t xml:space="preserve"> card info and confirm payment</w:t>
-      </w:r>
-      <w:r>
-        <w:rPr>
-          <w:rFonts w:ascii="Arial" w:hAnsi="Arial" w:cs="Arial"/>
-        </w:rPr>
-        <w:t xml:space="preserve"> </w:t>
-      </w:r>
-      <w:r>
-        <w:rPr>
-          <w:rFonts w:ascii="Arial" w:hAnsi="Arial" w:cs="Arial"/>
-        </w:rPr>
-        <w:t>transaction</w:t>
+        <w:t xml:space="preserve"> </w:t>
+      </w:r>
+      <w:r>
+        <w:rPr>
+          <w:rFonts w:ascii="Arial" w:hAnsi="Arial" w:cs="Arial"/>
+        </w:rPr>
+        <w:t>2. The</w:t>
+      </w:r>
+      <w:r>
+        <w:rPr>
+          <w:rFonts w:ascii="Arial" w:hAnsi="Arial" w:cs="Arial"/>
+        </w:rPr>
+        <w:t xml:space="preserve"> </w:t>
+      </w:r>
+      <w:r>
+        <w:rPr>
+          <w:rFonts w:ascii="Arial" w:hAnsi="Arial" w:cs="Arial"/>
+        </w:rPr>
+        <w:t>AIMS</w:t>
+      </w:r>
+      <w:r>
+        <w:rPr>
+          <w:rFonts w:ascii="Arial" w:hAnsi="Arial" w:cs="Arial"/>
+        </w:rPr>
+        <w:t xml:space="preserve"> </w:t>
+      </w:r>
+      <w:r>
+        <w:rPr>
+          <w:rFonts w:ascii="Arial" w:hAnsi="Arial" w:cs="Arial"/>
+        </w:rPr>
+        <w:t>software checks</w:t>
+      </w:r>
+      <w:r>
+        <w:rPr>
+          <w:rFonts w:ascii="Arial" w:hAnsi="Arial" w:cs="Arial"/>
+        </w:rPr>
+        <w:t xml:space="preserve"> </w:t>
+      </w:r>
+      <w:r>
+        <w:rPr>
+          <w:rFonts w:ascii="Arial" w:hAnsi="Arial" w:cs="Arial"/>
+        </w:rPr>
+        <w:t>the</w:t>
+      </w:r>
+      <w:r>
+        <w:rPr>
+          <w:rFonts w:ascii="Arial" w:hAnsi="Arial" w:cs="Arial"/>
+        </w:rPr>
+        <w:t xml:space="preserve"> </w:t>
+      </w:r>
+      <w:r>
+        <w:rPr>
+          <w:rFonts w:ascii="Arial" w:hAnsi="Arial" w:cs="Arial"/>
+        </w:rPr>
+        <w:t>availability</w:t>
+      </w:r>
+      <w:r>
+        <w:rPr>
+          <w:rFonts w:ascii="Arial" w:hAnsi="Arial" w:cs="Arial"/>
+        </w:rPr>
+        <w:t xml:space="preserve"> </w:t>
+      </w:r>
+      <w:r>
+        <w:rPr>
+          <w:rFonts w:ascii="Arial" w:hAnsi="Arial" w:cs="Arial"/>
+        </w:rPr>
+        <w:t>of</w:t>
+      </w:r>
+      <w:r>
+        <w:rPr>
+          <w:rFonts w:ascii="Arial" w:hAnsi="Arial" w:cs="Arial"/>
+        </w:rPr>
+        <w:t xml:space="preserve"> </w:t>
+      </w:r>
+      <w:r>
+        <w:rPr>
+          <w:rFonts w:ascii="Arial" w:hAnsi="Arial" w:cs="Arial"/>
+        </w:rPr>
+        <w:t>products in</w:t>
+      </w:r>
+      <w:r>
+        <w:rPr>
+          <w:rFonts w:ascii="Arial" w:hAnsi="Arial" w:cs="Arial"/>
+        </w:rPr>
+        <w:t xml:space="preserve"> </w:t>
+      </w:r>
+      <w:r>
+        <w:rPr>
+          <w:rFonts w:ascii="Arial" w:hAnsi="Arial" w:cs="Arial"/>
+        </w:rPr>
+        <w:t>the</w:t>
+      </w:r>
+      <w:r>
+        <w:rPr>
+          <w:rFonts w:ascii="Arial" w:hAnsi="Arial" w:cs="Arial"/>
+        </w:rPr>
+        <w:t xml:space="preserve"> </w:t>
+      </w:r>
+      <w:r>
+        <w:rPr>
+          <w:rFonts w:ascii="Arial" w:hAnsi="Arial" w:cs="Arial"/>
+        </w:rPr>
+        <w:t>cart</w:t>
       </w:r>
     </w:p>
     <w:p>
@@ -445,19 +654,73 @@
         <w:rPr>
           <w:rFonts w:ascii="Arial" w:hAnsi="Arial" w:cs="Arial"/>
         </w:rPr>
-        <w:t>3. The AIMS software asks the Interbank to process the paymen</w:t>
-      </w:r>
-      <w:r>
-        <w:rPr>
-          <w:rFonts w:ascii="Arial" w:hAnsi="Arial" w:cs="Arial"/>
-        </w:rPr>
-        <w:t xml:space="preserve">t </w:t>
-      </w:r>
-      <w:r>
-        <w:rPr>
-          <w:rFonts w:ascii="Arial" w:hAnsi="Arial" w:cs="Arial"/>
-        </w:rPr>
-        <w:t>transaction</w:t>
+        <w:t xml:space="preserve"> </w:t>
+      </w:r>
+      <w:r>
+        <w:rPr>
+          <w:rFonts w:ascii="Arial" w:hAnsi="Arial" w:cs="Arial"/>
+        </w:rPr>
+        <w:t>3. The</w:t>
+      </w:r>
+      <w:r>
+        <w:rPr>
+          <w:rFonts w:ascii="Arial" w:hAnsi="Arial" w:cs="Arial"/>
+        </w:rPr>
+        <w:t xml:space="preserve"> </w:t>
+      </w:r>
+      <w:r>
+        <w:rPr>
+          <w:rFonts w:ascii="Arial" w:hAnsi="Arial" w:cs="Arial"/>
+        </w:rPr>
+        <w:t>AIMS</w:t>
+      </w:r>
+      <w:r>
+        <w:rPr>
+          <w:rFonts w:ascii="Arial" w:hAnsi="Arial" w:cs="Arial"/>
+        </w:rPr>
+        <w:t xml:space="preserve"> </w:t>
+      </w:r>
+      <w:r>
+        <w:rPr>
+          <w:rFonts w:ascii="Arial" w:hAnsi="Arial" w:cs="Arial"/>
+        </w:rPr>
+        <w:t>software</w:t>
+      </w:r>
+      <w:r>
+        <w:rPr>
+          <w:rFonts w:ascii="Arial" w:hAnsi="Arial" w:cs="Arial"/>
+        </w:rPr>
+        <w:t xml:space="preserve"> </w:t>
+      </w:r>
+      <w:r>
+        <w:rPr>
+          <w:rFonts w:ascii="Arial" w:hAnsi="Arial" w:cs="Arial"/>
+        </w:rPr>
+        <w:t>displays</w:t>
+      </w:r>
+      <w:r>
+        <w:rPr>
+          <w:rFonts w:ascii="Arial" w:hAnsi="Arial" w:cs="Arial"/>
+        </w:rPr>
+        <w:t xml:space="preserve"> </w:t>
+      </w:r>
+      <w:r>
+        <w:rPr>
+          <w:rFonts w:ascii="Arial" w:hAnsi="Arial" w:cs="Arial"/>
+        </w:rPr>
+        <w:t>the</w:t>
+      </w:r>
+      <w:r>
+        <w:rPr>
+          <w:rFonts w:ascii="Arial" w:hAnsi="Arial" w:cs="Arial"/>
+        </w:rPr>
+        <w:t xml:space="preserve"> </w:t>
+      </w:r>
+      <w:r>
+        <w:rPr>
+          <w:rFonts w:ascii="Arial" w:hAnsi="Arial" w:cs="Arial"/>
+        </w:rPr>
+        <w:t>cart</w:t>
       </w:r>
     </w:p>
     <w:p>
@@ -471,62 +734,73 @@
         <w:rPr>
           <w:rFonts w:ascii="Arial" w:hAnsi="Arial" w:cs="Arial"/>
         </w:rPr>
+        <w:t xml:space="preserve"> </w:t>
+      </w:r>
+      <w:r>
+        <w:rPr>
+          <w:rFonts w:ascii="Arial" w:hAnsi="Arial" w:cs="Arial"/>
+        </w:rPr>
         <w:t>4. The</w:t>
       </w:r>
       <w:r>
         <w:rPr>
           <w:rFonts w:ascii="Arial" w:hAnsi="Arial" w:cs="Arial"/>
         </w:rPr>
-        <w:tab/>
-        <w:t>Interbank</w:t>
-      </w:r>
-      <w:r>
-        <w:rPr>
-          <w:rFonts w:ascii="Arial" w:hAnsi="Arial" w:cs="Arial"/>
-        </w:rPr>
-        <w:t xml:space="preserve"> </w:t>
-      </w:r>
-      <w:r>
-        <w:rPr>
-          <w:rFonts w:ascii="Arial" w:hAnsi="Arial" w:cs="Arial"/>
-        </w:rPr>
-        <w:t>processes</w:t>
-      </w:r>
-      <w:r>
-        <w:rPr>
-          <w:rFonts w:ascii="Arial" w:hAnsi="Arial" w:cs="Arial"/>
-        </w:rPr>
-        <w:t xml:space="preserve"> </w:t>
-      </w:r>
-      <w:r>
-        <w:rPr>
-          <w:rFonts w:ascii="Arial" w:hAnsi="Arial" w:cs="Arial"/>
-        </w:rPr>
-        <w:t>the</w:t>
-      </w:r>
-      <w:r>
-        <w:rPr>
-          <w:rFonts w:ascii="Arial" w:hAnsi="Arial" w:cs="Arial"/>
-        </w:rPr>
-        <w:t xml:space="preserve"> </w:t>
-      </w:r>
-      <w:r>
-        <w:rPr>
-          <w:rFonts w:ascii="Arial" w:hAnsi="Arial" w:cs="Arial"/>
-        </w:rPr>
-        <w:t>payment</w:t>
-      </w:r>
-      <w:r>
-        <w:rPr>
-          <w:rFonts w:ascii="Arial" w:hAnsi="Arial" w:cs="Arial"/>
-        </w:rPr>
-        <w:t xml:space="preserve"> </w:t>
-      </w:r>
-      <w:r>
-        <w:rPr>
-          <w:rFonts w:ascii="Arial" w:hAnsi="Arial" w:cs="Arial"/>
-        </w:rPr>
-        <w:t>transaction</w:t>
+        <w:t xml:space="preserve"> </w:t>
+      </w:r>
+      <w:r>
+        <w:rPr>
+          <w:rFonts w:ascii="Arial" w:hAnsi="Arial" w:cs="Arial"/>
+        </w:rPr>
+        <w:t>customer</w:t>
+      </w:r>
+      <w:r>
+        <w:rPr>
+          <w:rFonts w:ascii="Arial" w:hAnsi="Arial" w:cs="Arial"/>
+        </w:rPr>
+        <w:t xml:space="preserve"> </w:t>
+      </w:r>
+      <w:r>
+        <w:rPr>
+          <w:rFonts w:ascii="Arial" w:hAnsi="Arial" w:cs="Arial"/>
+        </w:rPr>
+        <w:t>requests</w:t>
+      </w:r>
+      <w:r>
+        <w:rPr>
+          <w:rFonts w:ascii="Arial" w:hAnsi="Arial" w:cs="Arial"/>
+        </w:rPr>
+        <w:t xml:space="preserve"> </w:t>
+      </w:r>
+      <w:r>
+        <w:rPr>
+          <w:rFonts w:ascii="Arial" w:hAnsi="Arial" w:cs="Arial"/>
+        </w:rPr>
+        <w:t>to</w:t>
+      </w:r>
+      <w:r>
+        <w:rPr>
+          <w:rFonts w:ascii="Arial" w:hAnsi="Arial" w:cs="Arial"/>
+        </w:rPr>
+        <w:t xml:space="preserve"> </w:t>
+      </w:r>
+      <w:r>
+        <w:rPr>
+          <w:rFonts w:ascii="Arial" w:hAnsi="Arial" w:cs="Arial"/>
+        </w:rPr>
+        <w:t>place</w:t>
+      </w:r>
+      <w:r>
+        <w:rPr>
+          <w:rFonts w:ascii="Arial" w:hAnsi="Arial" w:cs="Arial"/>
+        </w:rPr>
+        <w:t xml:space="preserve"> </w:t>
+      </w:r>
+      <w:r>
+        <w:rPr>
+          <w:rFonts w:ascii="Arial" w:hAnsi="Arial" w:cs="Arial"/>
+        </w:rPr>
+        <w:t>order</w:t>
       </w:r>
     </w:p>
     <w:p>
@@ -540,13 +814,24 @@
         <w:rPr>
           <w:rFonts w:ascii="Arial" w:hAnsi="Arial" w:cs="Arial"/>
         </w:rPr>
+        <w:t xml:space="preserve"> </w:t>
+      </w:r>
+      <w:r>
+        <w:rPr>
+          <w:rFonts w:ascii="Arial" w:hAnsi="Arial" w:cs="Arial"/>
+        </w:rPr>
         <w:t>5. The</w:t>
       </w:r>
       <w:r>
         <w:rPr>
           <w:rFonts w:ascii="Arial" w:hAnsi="Arial" w:cs="Arial"/>
         </w:rPr>
-        <w:tab/>
+        <w:t xml:space="preserve"> </w:t>
+      </w:r>
+      <w:r>
+        <w:rPr>
+          <w:rFonts w:ascii="Arial" w:hAnsi="Arial" w:cs="Arial"/>
+        </w:rPr>
         <w:t>AIMS</w:t>
       </w:r>
       <w:r>
@@ -571,7 +856,7 @@
         <w:rPr>
           <w:rFonts w:ascii="Arial" w:hAnsi="Arial" w:cs="Arial"/>
         </w:rPr>
-        <w:t>saves</w:t>
+        <w:t>displays</w:t>
       </w:r>
       <w:r>
         <w:rPr>
@@ -595,19 +880,749 @@
         <w:rPr>
           <w:rFonts w:ascii="Arial" w:hAnsi="Arial" w:cs="Arial"/>
         </w:rPr>
-        <w:t>payment</w:t>
-      </w:r>
-      <w:r>
-        <w:rPr>
-          <w:rFonts w:ascii="Arial" w:hAnsi="Arial" w:cs="Arial"/>
-        </w:rPr>
-        <w:t xml:space="preserve"> </w:t>
-      </w:r>
-      <w:r>
-        <w:rPr>
-          <w:rFonts w:ascii="Arial" w:hAnsi="Arial" w:cs="Arial"/>
-        </w:rPr>
-        <w:t>transaction</w:t>
+        <w:t>form</w:t>
+      </w:r>
+      <w:r>
+        <w:rPr>
+          <w:rFonts w:ascii="Arial" w:hAnsi="Arial" w:cs="Arial"/>
+        </w:rPr>
+        <w:t xml:space="preserve"> </w:t>
+      </w:r>
+      <w:r>
+        <w:rPr>
+          <w:rFonts w:ascii="Arial" w:hAnsi="Arial" w:cs="Arial"/>
+        </w:rPr>
+        <w:t>of</w:t>
+      </w:r>
+      <w:r>
+        <w:rPr>
+          <w:rFonts w:ascii="Arial" w:hAnsi="Arial" w:cs="Arial"/>
+        </w:rPr>
+        <w:t xml:space="preserve"> </w:t>
+      </w:r>
+      <w:r>
+        <w:rPr>
+          <w:rFonts w:ascii="Arial" w:hAnsi="Arial" w:cs="Arial"/>
+        </w:rPr>
+        <w:t>delivery</w:t>
+      </w:r>
+      <w:r>
+        <w:rPr>
+          <w:rFonts w:ascii="Arial" w:hAnsi="Arial" w:cs="Arial"/>
+        </w:rPr>
+        <w:t xml:space="preserve"> </w:t>
+      </w:r>
+      <w:r>
+        <w:rPr>
+          <w:rFonts w:ascii="Arial" w:hAnsi="Arial" w:cs="Arial"/>
+        </w:rPr>
+        <w:t>information</w:t>
+      </w:r>
+    </w:p>
+    <w:p>
+      <w:pPr>
+        <w:pStyle w:val="ListParagraph"/>
+        <w:rPr>
+          <w:rFonts w:ascii="Arial" w:hAnsi="Arial" w:cs="Arial"/>
+        </w:rPr>
+      </w:pPr>
+      <w:r>
+        <w:rPr>
+          <w:rFonts w:ascii="Arial" w:hAnsi="Arial" w:cs="Arial"/>
+        </w:rPr>
+        <w:t xml:space="preserve"> </w:t>
+      </w:r>
+      <w:r>
+        <w:rPr>
+          <w:rFonts w:ascii="Arial" w:hAnsi="Arial" w:cs="Arial"/>
+        </w:rPr>
+        <w:t>6. The</w:t>
+      </w:r>
+      <w:r>
+        <w:rPr>
+          <w:rFonts w:ascii="Arial" w:hAnsi="Arial" w:cs="Arial"/>
+        </w:rPr>
+        <w:t xml:space="preserve"> </w:t>
+      </w:r>
+      <w:r>
+        <w:rPr>
+          <w:rFonts w:ascii="Arial" w:hAnsi="Arial" w:cs="Arial"/>
+        </w:rPr>
+        <w:t>customer</w:t>
+      </w:r>
+      <w:r>
+        <w:rPr>
+          <w:rFonts w:ascii="Arial" w:hAnsi="Arial" w:cs="Arial"/>
+        </w:rPr>
+        <w:t xml:space="preserve"> </w:t>
+      </w:r>
+      <w:r>
+        <w:rPr>
+          <w:rFonts w:ascii="Arial" w:hAnsi="Arial" w:cs="Arial"/>
+        </w:rPr>
+        <w:t>enters</w:t>
+      </w:r>
+      <w:r>
+        <w:rPr>
+          <w:rFonts w:ascii="Arial" w:hAnsi="Arial" w:cs="Arial"/>
+        </w:rPr>
+        <w:t xml:space="preserve"> </w:t>
+      </w:r>
+      <w:r>
+        <w:rPr>
+          <w:rFonts w:ascii="Arial" w:hAnsi="Arial" w:cs="Arial"/>
+        </w:rPr>
+        <w:t>and</w:t>
+      </w:r>
+      <w:r>
+        <w:rPr>
+          <w:rFonts w:ascii="Arial" w:hAnsi="Arial" w:cs="Arial"/>
+        </w:rPr>
+        <w:t xml:space="preserve"> </w:t>
+      </w:r>
+      <w:r>
+        <w:rPr>
+          <w:rFonts w:ascii="Arial" w:hAnsi="Arial" w:cs="Arial"/>
+        </w:rPr>
+        <w:t>submits delivery</w:t>
+      </w:r>
+      <w:r>
+        <w:rPr>
+          <w:rFonts w:ascii="Arial" w:hAnsi="Arial" w:cs="Arial"/>
+        </w:rPr>
+        <w:t xml:space="preserve"> </w:t>
+      </w:r>
+      <w:r>
+        <w:rPr>
+          <w:rFonts w:ascii="Arial" w:hAnsi="Arial" w:cs="Arial"/>
+        </w:rPr>
+        <w:t>information</w:t>
+      </w:r>
+    </w:p>
+    <w:p>
+      <w:pPr>
+        <w:pStyle w:val="ListParagraph"/>
+        <w:rPr>
+          <w:rFonts w:ascii="Arial" w:hAnsi="Arial" w:cs="Arial"/>
+        </w:rPr>
+      </w:pPr>
+      <w:r>
+        <w:rPr>
+          <w:rFonts w:ascii="Arial" w:hAnsi="Arial" w:cs="Arial"/>
+        </w:rPr>
+        <w:t xml:space="preserve"> </w:t>
+      </w:r>
+      <w:r>
+        <w:rPr>
+          <w:rFonts w:ascii="Arial" w:hAnsi="Arial" w:cs="Arial"/>
+        </w:rPr>
+        <w:t>7. The</w:t>
+      </w:r>
+      <w:r>
+        <w:rPr>
+          <w:rFonts w:ascii="Arial" w:hAnsi="Arial" w:cs="Arial"/>
+        </w:rPr>
+        <w:t xml:space="preserve"> </w:t>
+      </w:r>
+      <w:r>
+        <w:rPr>
+          <w:rFonts w:ascii="Arial" w:hAnsi="Arial" w:cs="Arial"/>
+        </w:rPr>
+        <w:t>AIMS</w:t>
+      </w:r>
+      <w:r>
+        <w:rPr>
+          <w:rFonts w:ascii="Arial" w:hAnsi="Arial" w:cs="Arial"/>
+        </w:rPr>
+        <w:t xml:space="preserve"> </w:t>
+      </w:r>
+      <w:r>
+        <w:rPr>
+          <w:rFonts w:ascii="Arial" w:hAnsi="Arial" w:cs="Arial"/>
+        </w:rPr>
+        <w:t>software</w:t>
+      </w:r>
+      <w:r>
+        <w:rPr>
+          <w:rFonts w:ascii="Arial" w:hAnsi="Arial" w:cs="Arial"/>
+        </w:rPr>
+        <w:t xml:space="preserve"> </w:t>
+      </w:r>
+      <w:r>
+        <w:rPr>
+          <w:rFonts w:ascii="Arial" w:hAnsi="Arial" w:cs="Arial"/>
+        </w:rPr>
+        <w:t>calculates</w:t>
+      </w:r>
+      <w:r>
+        <w:rPr>
+          <w:rFonts w:ascii="Arial" w:hAnsi="Arial" w:cs="Arial"/>
+        </w:rPr>
+        <w:t xml:space="preserve"> </w:t>
+      </w:r>
+      <w:r>
+        <w:rPr>
+          <w:rFonts w:ascii="Arial" w:hAnsi="Arial" w:cs="Arial"/>
+        </w:rPr>
+        <w:t>shipping</w:t>
+      </w:r>
+      <w:r>
+        <w:rPr>
+          <w:rFonts w:ascii="Arial" w:hAnsi="Arial" w:cs="Arial"/>
+        </w:rPr>
+        <w:t xml:space="preserve"> </w:t>
+      </w:r>
+      <w:r>
+        <w:rPr>
+          <w:rFonts w:ascii="Arial" w:hAnsi="Arial" w:cs="Arial"/>
+        </w:rPr>
+        <w:t>fees</w:t>
+      </w:r>
+    </w:p>
+    <w:p>
+      <w:pPr>
+        <w:pStyle w:val="ListParagraph"/>
+        <w:rPr>
+          <w:rFonts w:ascii="Arial" w:hAnsi="Arial" w:cs="Arial"/>
+        </w:rPr>
+      </w:pPr>
+      <w:r>
+        <w:rPr>
+          <w:rFonts w:ascii="Arial" w:hAnsi="Arial" w:cs="Arial"/>
+        </w:rPr>
+        <w:t xml:space="preserve"> </w:t>
+      </w:r>
+      <w:r>
+        <w:rPr>
+          <w:rFonts w:ascii="Arial" w:hAnsi="Arial" w:cs="Arial"/>
+        </w:rPr>
+        <w:t>8. The</w:t>
+      </w:r>
+      <w:r>
+        <w:rPr>
+          <w:rFonts w:ascii="Arial" w:hAnsi="Arial" w:cs="Arial"/>
+        </w:rPr>
+        <w:t xml:space="preserve"> </w:t>
+      </w:r>
+      <w:r>
+        <w:rPr>
+          <w:rFonts w:ascii="Arial" w:hAnsi="Arial" w:cs="Arial"/>
+        </w:rPr>
+        <w:t>AIMS</w:t>
+      </w:r>
+      <w:r>
+        <w:rPr>
+          <w:rFonts w:ascii="Arial" w:hAnsi="Arial" w:cs="Arial"/>
+        </w:rPr>
+        <w:t xml:space="preserve"> </w:t>
+      </w:r>
+      <w:r>
+        <w:rPr>
+          <w:rFonts w:ascii="Arial" w:hAnsi="Arial" w:cs="Arial"/>
+        </w:rPr>
+        <w:t>software</w:t>
+      </w:r>
+      <w:r>
+        <w:rPr>
+          <w:rFonts w:ascii="Arial" w:hAnsi="Arial" w:cs="Arial"/>
+        </w:rPr>
+        <w:t xml:space="preserve"> </w:t>
+      </w:r>
+      <w:r>
+        <w:rPr>
+          <w:rFonts w:ascii="Arial" w:hAnsi="Arial" w:cs="Arial"/>
+        </w:rPr>
+        <w:t>displays</w:t>
+      </w:r>
+      <w:r>
+        <w:rPr>
+          <w:rFonts w:ascii="Arial" w:hAnsi="Arial" w:cs="Arial"/>
+        </w:rPr>
+        <w:t xml:space="preserve"> </w:t>
+      </w:r>
+      <w:r>
+        <w:rPr>
+          <w:rFonts w:ascii="Arial" w:hAnsi="Arial" w:cs="Arial"/>
+        </w:rPr>
+        <w:t>the</w:t>
+      </w:r>
+      <w:r>
+        <w:rPr>
+          <w:rFonts w:ascii="Arial" w:hAnsi="Arial" w:cs="Arial"/>
+        </w:rPr>
+        <w:t xml:space="preserve"> </w:t>
+      </w:r>
+      <w:r>
+        <w:rPr>
+          <w:rFonts w:ascii="Arial" w:hAnsi="Arial" w:cs="Arial"/>
+        </w:rPr>
+        <w:t>invoice</w:t>
+      </w:r>
+    </w:p>
+    <w:p>
+      <w:pPr>
+        <w:pStyle w:val="ListParagraph"/>
+        <w:rPr>
+          <w:rFonts w:ascii="Arial" w:hAnsi="Arial" w:cs="Arial"/>
+        </w:rPr>
+      </w:pPr>
+      <w:r>
+        <w:rPr>
+          <w:rFonts w:ascii="Arial" w:hAnsi="Arial" w:cs="Arial"/>
+        </w:rPr>
+        <w:t xml:space="preserve"> </w:t>
+      </w:r>
+      <w:r>
+        <w:rPr>
+          <w:rFonts w:ascii="Arial" w:hAnsi="Arial" w:cs="Arial"/>
+        </w:rPr>
+        <w:t>9. The</w:t>
+      </w:r>
+      <w:r>
+        <w:rPr>
+          <w:rFonts w:ascii="Arial" w:hAnsi="Arial" w:cs="Arial"/>
+        </w:rPr>
+        <w:t xml:space="preserve"> </w:t>
+      </w:r>
+      <w:r>
+        <w:rPr>
+          <w:rFonts w:ascii="Arial" w:hAnsi="Arial" w:cs="Arial"/>
+        </w:rPr>
+        <w:t>customer</w:t>
+      </w:r>
+      <w:r>
+        <w:rPr>
+          <w:rFonts w:ascii="Arial" w:hAnsi="Arial" w:cs="Arial"/>
+        </w:rPr>
+        <w:t xml:space="preserve"> </w:t>
+      </w:r>
+      <w:r>
+        <w:rPr>
+          <w:rFonts w:ascii="Arial" w:hAnsi="Arial" w:cs="Arial"/>
+        </w:rPr>
+        <w:t>confirms</w:t>
+      </w:r>
+      <w:r>
+        <w:rPr>
+          <w:rFonts w:ascii="Arial" w:hAnsi="Arial" w:cs="Arial"/>
+        </w:rPr>
+        <w:t xml:space="preserve"> </w:t>
+      </w:r>
+      <w:r>
+        <w:rPr>
+          <w:rFonts w:ascii="Arial" w:hAnsi="Arial" w:cs="Arial"/>
+        </w:rPr>
+        <w:t>to</w:t>
+      </w:r>
+      <w:r>
+        <w:rPr>
+          <w:rFonts w:ascii="Arial" w:hAnsi="Arial" w:cs="Arial"/>
+        </w:rPr>
+        <w:t xml:space="preserve"> </w:t>
+      </w:r>
+      <w:r>
+        <w:rPr>
+          <w:rFonts w:ascii="Arial" w:hAnsi="Arial" w:cs="Arial"/>
+        </w:rPr>
+        <w:t>place</w:t>
+      </w:r>
+      <w:r>
+        <w:rPr>
+          <w:rFonts w:ascii="Arial" w:hAnsi="Arial" w:cs="Arial"/>
+        </w:rPr>
+        <w:t xml:space="preserve"> </w:t>
+      </w:r>
+      <w:r>
+        <w:rPr>
+          <w:rFonts w:ascii="Arial" w:hAnsi="Arial" w:cs="Arial"/>
+        </w:rPr>
+        <w:t>order</w:t>
+      </w:r>
+    </w:p>
+    <w:p>
+      <w:pPr>
+        <w:pStyle w:val="ListParagraph"/>
+        <w:rPr>
+          <w:rFonts w:ascii="Arial" w:hAnsi="Arial" w:cs="Arial"/>
+        </w:rPr>
+      </w:pPr>
+      <w:r>
+        <w:rPr>
+          <w:rFonts w:ascii="Arial" w:hAnsi="Arial" w:cs="Arial"/>
+        </w:rPr>
+        <w:t xml:space="preserve"> </w:t>
+      </w:r>
+      <w:r>
+        <w:rPr>
+          <w:rFonts w:ascii="Arial" w:hAnsi="Arial" w:cs="Arial"/>
+        </w:rPr>
+        <w:t>10. The</w:t>
+      </w:r>
+      <w:r>
+        <w:rPr>
+          <w:rFonts w:ascii="Arial" w:hAnsi="Arial" w:cs="Arial"/>
+        </w:rPr>
+        <w:t xml:space="preserve"> </w:t>
+      </w:r>
+      <w:r>
+        <w:rPr>
+          <w:rFonts w:ascii="Arial" w:hAnsi="Arial" w:cs="Arial"/>
+        </w:rPr>
+        <w:t>AIMS</w:t>
+      </w:r>
+      <w:r>
+        <w:rPr>
+          <w:rFonts w:ascii="Arial" w:hAnsi="Arial" w:cs="Arial"/>
+        </w:rPr>
+        <w:t xml:space="preserve"> </w:t>
+      </w:r>
+      <w:r>
+        <w:rPr>
+          <w:rFonts w:ascii="Arial" w:hAnsi="Arial" w:cs="Arial"/>
+        </w:rPr>
+        <w:t>software</w:t>
+      </w:r>
+      <w:r>
+        <w:rPr>
+          <w:rFonts w:ascii="Arial" w:hAnsi="Arial" w:cs="Arial"/>
+        </w:rPr>
+        <w:t xml:space="preserve"> </w:t>
+      </w:r>
+      <w:r>
+        <w:rPr>
+          <w:rFonts w:ascii="Arial" w:hAnsi="Arial" w:cs="Arial"/>
+        </w:rPr>
+        <w:t>calls</w:t>
+      </w:r>
+      <w:r>
+        <w:rPr>
+          <w:rFonts w:ascii="Arial" w:hAnsi="Arial" w:cs="Arial"/>
+        </w:rPr>
+        <w:t xml:space="preserve"> </w:t>
+      </w:r>
+      <w:r>
+        <w:rPr>
+          <w:rFonts w:ascii="Arial" w:hAnsi="Arial" w:cs="Arial"/>
+        </w:rPr>
+        <w:t>UC</w:t>
+      </w:r>
+      <w:r>
+        <w:rPr>
+          <w:rFonts w:ascii="Arial" w:hAnsi="Arial" w:cs="Arial"/>
+        </w:rPr>
+        <w:t xml:space="preserve"> </w:t>
+      </w:r>
+      <w:r>
+        <w:rPr>
+          <w:rFonts w:ascii="Arial" w:hAnsi="Arial" w:cs="Arial"/>
+        </w:rPr>
+        <w:t>“Pay</w:t>
+      </w:r>
+      <w:r>
+        <w:rPr>
+          <w:rFonts w:ascii="Arial" w:hAnsi="Arial" w:cs="Arial"/>
+        </w:rPr>
+        <w:t xml:space="preserve"> </w:t>
+      </w:r>
+      <w:r>
+        <w:rPr>
+          <w:rFonts w:ascii="Arial" w:hAnsi="Arial" w:cs="Arial"/>
+        </w:rPr>
+        <w:t>order”</w:t>
+      </w:r>
+    </w:p>
+    <w:p>
+      <w:pPr>
+        <w:pStyle w:val="ListParagraph"/>
+        <w:rPr>
+          <w:rFonts w:ascii="Arial" w:hAnsi="Arial" w:cs="Arial"/>
+        </w:rPr>
+      </w:pPr>
+      <w:r>
+        <w:rPr>
+          <w:rFonts w:ascii="Arial" w:hAnsi="Arial" w:cs="Arial"/>
+        </w:rPr>
+        <w:t xml:space="preserve"> </w:t>
+      </w:r>
+      <w:r>
+        <w:rPr>
+          <w:rFonts w:ascii="Arial" w:hAnsi="Arial" w:cs="Arial"/>
+        </w:rPr>
+        <w:t>11. The</w:t>
+      </w:r>
+      <w:r>
+        <w:rPr>
+          <w:rFonts w:ascii="Arial" w:hAnsi="Arial" w:cs="Arial"/>
+        </w:rPr>
+        <w:t xml:space="preserve"> </w:t>
+      </w:r>
+      <w:r>
+        <w:rPr>
+          <w:rFonts w:ascii="Arial" w:hAnsi="Arial" w:cs="Arial"/>
+        </w:rPr>
+        <w:t>AIMS</w:t>
+      </w:r>
+      <w:r>
+        <w:rPr>
+          <w:rFonts w:ascii="Arial" w:hAnsi="Arial" w:cs="Arial"/>
+        </w:rPr>
+        <w:t xml:space="preserve"> </w:t>
+      </w:r>
+      <w:r>
+        <w:rPr>
+          <w:rFonts w:ascii="Arial" w:hAnsi="Arial" w:cs="Arial"/>
+        </w:rPr>
+        <w:t>software</w:t>
+      </w:r>
+      <w:r>
+        <w:rPr>
+          <w:rFonts w:ascii="Arial" w:hAnsi="Arial" w:cs="Arial"/>
+        </w:rPr>
+        <w:t xml:space="preserve"> </w:t>
+      </w:r>
+      <w:r>
+        <w:rPr>
+          <w:rFonts w:ascii="Arial" w:hAnsi="Arial" w:cs="Arial"/>
+        </w:rPr>
+        <w:t>creates</w:t>
+      </w:r>
+      <w:r>
+        <w:rPr>
+          <w:rFonts w:ascii="Arial" w:hAnsi="Arial" w:cs="Arial"/>
+        </w:rPr>
+        <w:t xml:space="preserve"> </w:t>
+      </w:r>
+      <w:r>
+        <w:rPr>
+          <w:rFonts w:ascii="Arial" w:hAnsi="Arial" w:cs="Arial"/>
+        </w:rPr>
+        <w:t>a</w:t>
+      </w:r>
+      <w:r>
+        <w:rPr>
+          <w:rFonts w:ascii="Arial" w:hAnsi="Arial" w:cs="Arial"/>
+        </w:rPr>
+        <w:t xml:space="preserve"> </w:t>
+      </w:r>
+      <w:r>
+        <w:rPr>
+          <w:rFonts w:ascii="Arial" w:hAnsi="Arial" w:cs="Arial"/>
+        </w:rPr>
+        <w:t>new</w:t>
+      </w:r>
+      <w:r>
+        <w:rPr>
+          <w:rFonts w:ascii="Arial" w:hAnsi="Arial" w:cs="Arial"/>
+        </w:rPr>
+        <w:t xml:space="preserve"> </w:t>
+      </w:r>
+      <w:r>
+        <w:rPr>
+          <w:rFonts w:ascii="Arial" w:hAnsi="Arial" w:cs="Arial"/>
+        </w:rPr>
+        <w:t>order</w:t>
+      </w:r>
+    </w:p>
+    <w:p>
+      <w:pPr>
+        <w:pStyle w:val="ListParagraph"/>
+        <w:rPr>
+          <w:rFonts w:ascii="Arial" w:hAnsi="Arial" w:cs="Arial"/>
+        </w:rPr>
+      </w:pPr>
+      <w:r>
+        <w:rPr>
+          <w:rFonts w:ascii="Arial" w:hAnsi="Arial" w:cs="Arial"/>
+        </w:rPr>
+        <w:t xml:space="preserve"> </w:t>
+      </w:r>
+      <w:r>
+        <w:rPr>
+          <w:rFonts w:ascii="Arial" w:hAnsi="Arial" w:cs="Arial"/>
+        </w:rPr>
+        <w:t>12. The</w:t>
+      </w:r>
+      <w:r>
+        <w:rPr>
+          <w:rFonts w:ascii="Arial" w:hAnsi="Arial" w:cs="Arial"/>
+        </w:rPr>
+        <w:t xml:space="preserve"> </w:t>
+      </w:r>
+      <w:r>
+        <w:rPr>
+          <w:rFonts w:ascii="Arial" w:hAnsi="Arial" w:cs="Arial"/>
+        </w:rPr>
+        <w:t>AIMS</w:t>
+      </w:r>
+      <w:r>
+        <w:rPr>
+          <w:rFonts w:ascii="Arial" w:hAnsi="Arial" w:cs="Arial"/>
+        </w:rPr>
+        <w:t xml:space="preserve"> </w:t>
+      </w:r>
+      <w:r>
+        <w:rPr>
+          <w:rFonts w:ascii="Arial" w:hAnsi="Arial" w:cs="Arial"/>
+        </w:rPr>
+        <w:t>software</w:t>
+      </w:r>
+      <w:r>
+        <w:rPr>
+          <w:rFonts w:ascii="Arial" w:hAnsi="Arial" w:cs="Arial"/>
+        </w:rPr>
+        <w:t xml:space="preserve"> </w:t>
+      </w:r>
+      <w:r>
+        <w:rPr>
+          <w:rFonts w:ascii="Arial" w:hAnsi="Arial" w:cs="Arial"/>
+        </w:rPr>
+        <w:t>makes</w:t>
+      </w:r>
+      <w:r>
+        <w:rPr>
+          <w:rFonts w:ascii="Arial" w:hAnsi="Arial" w:cs="Arial"/>
+        </w:rPr>
+        <w:t xml:space="preserve"> </w:t>
+      </w:r>
+      <w:r>
+        <w:rPr>
+          <w:rFonts w:ascii="Arial" w:hAnsi="Arial" w:cs="Arial"/>
+        </w:rPr>
+        <w:t>the</w:t>
+      </w:r>
+      <w:r>
+        <w:rPr>
+          <w:rFonts w:ascii="Arial" w:hAnsi="Arial" w:cs="Arial"/>
+        </w:rPr>
+        <w:t xml:space="preserve"> </w:t>
+      </w:r>
+      <w:r>
+        <w:rPr>
+          <w:rFonts w:ascii="Arial" w:hAnsi="Arial" w:cs="Arial"/>
+        </w:rPr>
+        <w:t>cart</w:t>
+      </w:r>
+      <w:r>
+        <w:rPr>
+          <w:rFonts w:ascii="Arial" w:hAnsi="Arial" w:cs="Arial"/>
+        </w:rPr>
+        <w:t xml:space="preserve"> </w:t>
+      </w:r>
+      <w:r>
+        <w:rPr>
+          <w:rFonts w:ascii="Arial" w:hAnsi="Arial" w:cs="Arial"/>
+        </w:rPr>
+        <w:t>empty</w:t>
+      </w:r>
+    </w:p>
+    <w:p>
+      <w:pPr>
+        <w:pStyle w:val="ListParagraph"/>
+        <w:rPr>
+          <w:rFonts w:ascii="Arial" w:hAnsi="Arial" w:cs="Arial"/>
+        </w:rPr>
+      </w:pPr>
+      <w:r>
+        <w:rPr>
+          <w:rFonts w:ascii="Arial" w:hAnsi="Arial" w:cs="Arial"/>
+        </w:rPr>
+        <w:t xml:space="preserve"> </w:t>
+      </w:r>
+      <w:r>
+        <w:rPr>
+          <w:rFonts w:ascii="Arial" w:hAnsi="Arial" w:cs="Arial"/>
+        </w:rPr>
+        <w:t>13. The</w:t>
+      </w:r>
+      <w:r>
+        <w:rPr>
+          <w:rFonts w:ascii="Arial" w:hAnsi="Arial" w:cs="Arial"/>
+        </w:rPr>
+        <w:t xml:space="preserve"> </w:t>
+      </w:r>
+      <w:r>
+        <w:rPr>
+          <w:rFonts w:ascii="Arial" w:hAnsi="Arial" w:cs="Arial"/>
+        </w:rPr>
+        <w:t>AIMS</w:t>
+      </w:r>
+      <w:r>
+        <w:rPr>
+          <w:rFonts w:ascii="Arial" w:hAnsi="Arial" w:cs="Arial"/>
+        </w:rPr>
+        <w:t xml:space="preserve"> </w:t>
+      </w:r>
+      <w:r>
+        <w:rPr>
+          <w:rFonts w:ascii="Arial" w:hAnsi="Arial" w:cs="Arial"/>
+        </w:rPr>
+        <w:t>software</w:t>
+      </w:r>
+      <w:r>
+        <w:rPr>
+          <w:rFonts w:ascii="Arial" w:hAnsi="Arial" w:cs="Arial"/>
+        </w:rPr>
+        <w:t xml:space="preserve"> </w:t>
+      </w:r>
+      <w:r>
+        <w:rPr>
+          <w:rFonts w:ascii="Arial" w:hAnsi="Arial" w:cs="Arial"/>
+        </w:rPr>
+        <w:t>displays</w:t>
+      </w:r>
+      <w:r>
+        <w:rPr>
+          <w:rFonts w:ascii="Arial" w:hAnsi="Arial" w:cs="Arial"/>
+        </w:rPr>
+        <w:t xml:space="preserve"> </w:t>
+      </w:r>
+      <w:r>
+        <w:rPr>
+          <w:rFonts w:ascii="Arial" w:hAnsi="Arial" w:cs="Arial"/>
+        </w:rPr>
+        <w:t>the</w:t>
+      </w:r>
+      <w:r>
+        <w:rPr>
+          <w:rFonts w:ascii="Arial" w:hAnsi="Arial" w:cs="Arial"/>
+        </w:rPr>
+        <w:t xml:space="preserve"> </w:t>
+      </w:r>
+      <w:r>
+        <w:rPr>
+          <w:rFonts w:ascii="Arial" w:hAnsi="Arial" w:cs="Arial"/>
+        </w:rPr>
+        <w:t>successful</w:t>
+      </w:r>
+      <w:r>
+        <w:rPr>
+          <w:rFonts w:ascii="Arial" w:hAnsi="Arial" w:cs="Arial"/>
+        </w:rPr>
+        <w:t xml:space="preserve"> </w:t>
+      </w:r>
+      <w:r>
+        <w:rPr>
+          <w:rFonts w:ascii="Arial" w:hAnsi="Arial" w:cs="Arial"/>
+        </w:rPr>
+        <w:t>order</w:t>
+      </w:r>
+      <w:r>
+        <w:rPr>
+          <w:rFonts w:ascii="Arial" w:hAnsi="Arial" w:cs="Arial"/>
+        </w:rPr>
+        <w:t xml:space="preserve"> </w:t>
+      </w:r>
+      <w:r>
+        <w:rPr>
+          <w:rFonts w:ascii="Arial" w:hAnsi="Arial" w:cs="Arial"/>
+        </w:rPr>
+        <w:t>notification</w:t>
+      </w:r>
+      <w:r>
+        <w:rPr>
+          <w:rFonts w:ascii="Arial" w:hAnsi="Arial" w:cs="Arial"/>
+        </w:rPr>
+        <w:t>.</w:t>
       </w:r>
     </w:p>
     <w:p>
@@ -823,7 +1838,13 @@
               <w:rPr>
                 <w:rFonts w:ascii="Arial" w:hAnsi="Arial" w:cs="Arial"/>
               </w:rPr>
-              <w:t>At Step 5</w:t>
+              <w:t xml:space="preserve">At </w:t>
+            </w:r>
+            <w:r>
+              <w:rPr>
+                <w:rFonts w:ascii="Arial" w:hAnsi="Arial" w:cs="Arial"/>
+              </w:rPr>
+              <w:t>3</w:t>
             </w:r>
           </w:p>
         </w:tc>
@@ -833,18 +1854,64 @@
           </w:tcPr>
           <w:p>
             <w:pPr>
-              <w:pStyle w:val="ListParagraph"/>
-              <w:ind w:left="0"/>
-              <w:rPr>
-                <w:rFonts w:ascii="Arial" w:hAnsi="Arial" w:cs="Arial"/>
-              </w:rPr>
-            </w:pPr>
-            <w:r>
-              <w:rPr>
-                <w:rFonts w:ascii="Arial" w:hAnsi="Arial" w:cs="Arial"/>
-              </w:rPr>
-              <w:t>If the card info is invalid</w:t>
-            </w:r>
+              <w:rPr>
+                <w:rFonts w:ascii="Arial" w:hAnsi="Arial" w:cs="Arial"/>
+              </w:rPr>
+            </w:pPr>
+            <w:r>
+              <w:rPr>
+                <w:rStyle w:val="fontstyle01"/>
+                <w:rFonts w:ascii="Arial" w:hAnsi="Arial" w:cs="Arial"/>
+                <w:sz w:val="22"/>
+                <w:szCs w:val="22"/>
+              </w:rPr>
+              <w:t>If there is media of which</w:t>
+            </w:r>
+            <w:r>
+              <w:rPr>
+                <w:rStyle w:val="fontstyle01"/>
+                <w:rFonts w:ascii="Arial" w:hAnsi="Arial" w:cs="Arial"/>
+                <w:sz w:val="22"/>
+                <w:szCs w:val="22"/>
+              </w:rPr>
+              <w:t xml:space="preserve"> </w:t>
+            </w:r>
+            <w:r>
+              <w:rPr>
+                <w:rStyle w:val="fontstyle01"/>
+                <w:rFonts w:ascii="Arial" w:hAnsi="Arial" w:cs="Arial"/>
+                <w:sz w:val="22"/>
+                <w:szCs w:val="22"/>
+              </w:rPr>
+              <w:t>quantity in the stock is less</w:t>
+            </w:r>
+            <w:r>
+              <w:rPr>
+                <w:rStyle w:val="fontstyle01"/>
+                <w:rFonts w:ascii="Arial" w:hAnsi="Arial" w:cs="Arial"/>
+                <w:sz w:val="22"/>
+                <w:szCs w:val="22"/>
+              </w:rPr>
+              <w:t xml:space="preserve"> </w:t>
+            </w:r>
+            <w:r>
+              <w:rPr>
+                <w:rStyle w:val="fontstyle01"/>
+                <w:rFonts w:ascii="Arial" w:hAnsi="Arial" w:cs="Arial"/>
+                <w:sz w:val="22"/>
+                <w:szCs w:val="22"/>
+              </w:rPr>
+              <w:t>than the ordered quantity</w:t>
+            </w:r>
+          </w:p>
+          <w:p>
+            <w:pPr>
+              <w:pStyle w:val="ListParagraph"/>
+              <w:ind w:left="0"/>
+              <w:rPr>
+                <w:rFonts w:ascii="Arial" w:hAnsi="Arial" w:cs="Arial"/>
+              </w:rPr>
+            </w:pPr>
           </w:p>
         </w:tc>
         <w:tc>
@@ -853,18 +1920,78 @@
           </w:tcPr>
           <w:p>
             <w:pPr>
-              <w:pStyle w:val="ListParagraph"/>
-              <w:ind w:left="0"/>
-              <w:rPr>
-                <w:rFonts w:ascii="Arial" w:hAnsi="Arial" w:cs="Arial"/>
-              </w:rPr>
-            </w:pPr>
-            <w:r>
-              <w:rPr>
-                <w:rFonts w:ascii="Arial" w:hAnsi="Arial" w:cs="Arial"/>
-              </w:rPr>
-              <w:t>The AIMS software notifies that the card info is valid</w:t>
-            </w:r>
+              <w:rPr>
+                <w:rFonts w:ascii="Arial" w:hAnsi="Arial" w:cs="Arial"/>
+              </w:rPr>
+            </w:pPr>
+            <w:r>
+              <w:rPr>
+                <w:rStyle w:val="fontstyle21"/>
+                <w:rFonts w:ascii="Arial" w:hAnsi="Arial" w:cs="Arial"/>
+                <w:sz w:val="22"/>
+                <w:szCs w:val="22"/>
+              </w:rPr>
+              <w:t xml:space="preserve">- </w:t>
+            </w:r>
+            <w:r>
+              <w:rPr>
+                <w:rStyle w:val="fontstyle21"/>
+                <w:rFonts w:ascii="Arial" w:hAnsi="Arial" w:cs="Arial"/>
+                <w:sz w:val="22"/>
+                <w:szCs w:val="22"/>
+              </w:rPr>
+              <w:t>The AIMS software asks the</w:t>
+            </w:r>
+            <w:r>
+              <w:rPr>
+                <w:rFonts w:ascii="Arial" w:hAnsi="Arial" w:cs="Arial"/>
+                <w:color w:val="000000"/>
+              </w:rPr>
+              <w:br/>
+            </w:r>
+            <w:r>
+              <w:rPr>
+                <w:rStyle w:val="fontstyle21"/>
+                <w:rFonts w:ascii="Arial" w:hAnsi="Arial" w:cs="Arial"/>
+                <w:sz w:val="22"/>
+                <w:szCs w:val="22"/>
+              </w:rPr>
+              <w:t>customer to update the cart.</w:t>
+            </w:r>
+            <w:r>
+              <w:rPr>
+                <w:rFonts w:ascii="Arial" w:hAnsi="Arial" w:cs="Arial"/>
+                <w:color w:val="000000"/>
+              </w:rPr>
+              <w:br/>
+            </w:r>
+            <w:r>
+              <w:rPr>
+                <w:rStyle w:val="fontstyle21"/>
+                <w:rFonts w:ascii="Arial" w:hAnsi="Arial" w:cs="Arial"/>
+                <w:sz w:val="22"/>
+                <w:szCs w:val="22"/>
+              </w:rPr>
+              <w:t xml:space="preserve">- </w:t>
+            </w:r>
+            <w:r>
+              <w:rPr>
+                <w:rStyle w:val="fontstyle21"/>
+                <w:rFonts w:ascii="Arial" w:hAnsi="Arial" w:cs="Arial"/>
+                <w:sz w:val="22"/>
+                <w:szCs w:val="22"/>
+              </w:rPr>
+              <w:t>The customer updates the cart.</w:t>
+            </w:r>
+          </w:p>
+          <w:p>
+            <w:pPr>
+              <w:pStyle w:val="ListParagraph"/>
+              <w:ind w:left="0"/>
+              <w:rPr>
+                <w:rFonts w:ascii="Arial" w:hAnsi="Arial" w:cs="Arial"/>
+              </w:rPr>
+            </w:pPr>
           </w:p>
         </w:tc>
         <w:tc>
@@ -883,7 +2010,13 @@
               <w:rPr>
                 <w:rFonts w:ascii="Arial" w:hAnsi="Arial" w:cs="Arial"/>
               </w:rPr>
-              <w:t>At Step 1</w:t>
+              <w:t xml:space="preserve">At </w:t>
+            </w:r>
+            <w:r>
+              <w:rPr>
+                <w:rFonts w:ascii="Arial" w:hAnsi="Arial" w:cs="Arial"/>
+              </w:rPr>
+              <w:t>2</w:t>
             </w:r>
           </w:p>
         </w:tc>
@@ -925,7 +2058,13 @@
               <w:rPr>
                 <w:rFonts w:ascii="Arial" w:hAnsi="Arial" w:cs="Arial"/>
               </w:rPr>
-              <w:t>At Step 5</w:t>
+              <w:t xml:space="preserve">At </w:t>
+            </w:r>
+            <w:r>
+              <w:rPr>
+                <w:rFonts w:ascii="Arial" w:hAnsi="Arial" w:cs="Arial"/>
+              </w:rPr>
+              <w:t>7</w:t>
             </w:r>
           </w:p>
         </w:tc>
@@ -955,18 +2094,60 @@
           </w:tcPr>
           <w:p>
             <w:pPr>
-              <w:pStyle w:val="ListParagraph"/>
-              <w:ind w:left="0"/>
-              <w:rPr>
-                <w:rFonts w:ascii="Arial" w:hAnsi="Arial" w:cs="Arial"/>
-              </w:rPr>
-            </w:pPr>
-            <w:r>
-              <w:rPr>
-                <w:rFonts w:ascii="Arial" w:hAnsi="Arial" w:cs="Arial"/>
-              </w:rPr>
-              <w:t>The AIMS software notifies that the balance is not enough</w:t>
-            </w:r>
+              <w:rPr>
+                <w:rFonts w:ascii="Arial" w:hAnsi="Arial" w:cs="Arial"/>
+              </w:rPr>
+            </w:pPr>
+            <w:r>
+              <w:rPr>
+                <w:rStyle w:val="fontstyle01"/>
+                <w:rFonts w:ascii="Arial" w:hAnsi="Arial" w:cs="Arial"/>
+                <w:sz w:val="22"/>
+                <w:szCs w:val="22"/>
+              </w:rPr>
+              <w:t>The AIMS software asks the</w:t>
+            </w:r>
+            <w:r>
+              <w:rPr>
+                <w:rFonts w:ascii="Arial" w:hAnsi="Arial" w:cs="Arial"/>
+                <w:color w:val="000000"/>
+              </w:rPr>
+              <w:br/>
+            </w:r>
+            <w:r>
+              <w:rPr>
+                <w:rStyle w:val="fontstyle01"/>
+                <w:rFonts w:ascii="Arial" w:hAnsi="Arial" w:cs="Arial"/>
+                <w:sz w:val="22"/>
+                <w:szCs w:val="22"/>
+              </w:rPr>
+              <w:t>customer to fill all the mandatory</w:t>
+            </w:r>
+            <w:r>
+              <w:rPr>
+                <w:rFonts w:ascii="Arial" w:hAnsi="Arial" w:cs="Arial"/>
+                <w:color w:val="000000"/>
+              </w:rPr>
+              <w:br/>
+            </w:r>
+            <w:r>
+              <w:rPr>
+                <w:rStyle w:val="fontstyle01"/>
+                <w:rFonts w:ascii="Arial" w:hAnsi="Arial" w:cs="Arial"/>
+                <w:sz w:val="22"/>
+                <w:szCs w:val="22"/>
+              </w:rPr>
+              <w:t>blank</w:t>
+            </w:r>
+          </w:p>
+          <w:p>
+            <w:pPr>
+              <w:pStyle w:val="ListParagraph"/>
+              <w:ind w:left="0"/>
+              <w:rPr>
+                <w:rFonts w:ascii="Arial" w:hAnsi="Arial" w:cs="Arial"/>
+              </w:rPr>
+            </w:pPr>
           </w:p>
         </w:tc>
         <w:tc>
@@ -985,7 +2166,202 @@
               <w:rPr>
                 <w:rFonts w:ascii="Arial" w:hAnsi="Arial" w:cs="Arial"/>
               </w:rPr>
-              <w:t>At Step 1</w:t>
+              <w:t xml:space="preserve">At </w:t>
+            </w:r>
+            <w:r>
+              <w:rPr>
+                <w:rFonts w:ascii="Arial" w:hAnsi="Arial" w:cs="Arial"/>
+              </w:rPr>
+              <w:t>5</w:t>
+            </w:r>
+          </w:p>
+        </w:tc>
+      </w:tr>
+      <w:tr>
+        <w:tc>
+          <w:tcPr>
+            <w:tcW w:w="510" w:type="dxa"/>
+          </w:tcPr>
+          <w:p>
+            <w:pPr>
+              <w:pStyle w:val="ListParagraph"/>
+              <w:ind w:left="0"/>
+              <w:rPr>
+                <w:rFonts w:ascii="Arial" w:hAnsi="Arial" w:cs="Arial"/>
+              </w:rPr>
+            </w:pPr>
+            <w:r>
+              <w:rPr>
+                <w:rFonts w:ascii="Arial" w:hAnsi="Arial" w:cs="Arial"/>
+              </w:rPr>
+              <w:t>3.</w:t>
+            </w:r>
+          </w:p>
+        </w:tc>
+        <w:tc>
+          <w:tcPr>
+            <w:tcW w:w="1133" w:type="dxa"/>
+          </w:tcPr>
+          <w:p>
+            <w:pPr>
+              <w:pStyle w:val="ListParagraph"/>
+              <w:ind w:left="0"/>
+              <w:rPr>
+                <w:rFonts w:ascii="Arial" w:hAnsi="Arial" w:cs="Arial"/>
+              </w:rPr>
+            </w:pPr>
+            <w:r>
+              <w:rPr>
+                <w:rFonts w:ascii="Arial" w:hAnsi="Arial" w:cs="Arial"/>
+              </w:rPr>
+              <w:t>At 7</w:t>
+            </w:r>
+          </w:p>
+        </w:tc>
+        <w:tc>
+          <w:tcPr>
+            <w:tcW w:w="2402" w:type="dxa"/>
+          </w:tcPr>
+          <w:p>
+            <w:pPr>
+              <w:rPr>
+                <w:rFonts w:ascii="Arial" w:hAnsi="Arial" w:cs="Arial"/>
+              </w:rPr>
+            </w:pPr>
+            <w:r>
+              <w:rPr>
+                <w:rStyle w:val="fontstyle01"/>
+                <w:rFonts w:ascii="Arial" w:hAnsi="Arial" w:cs="Arial"/>
+                <w:sz w:val="22"/>
+                <w:szCs w:val="22"/>
+              </w:rPr>
+              <w:t xml:space="preserve">If the </w:t>
+            </w:r>
+            <w:r>
+              <w:rPr>
+                <w:rFonts w:ascii="Arial" w:hAnsi="Arial" w:cs="Arial"/>
+              </w:rPr>
+              <w:t>delivery informati</w:t>
+            </w:r>
+            <w:r>
+              <w:rPr>
+                <w:rFonts w:ascii="Arial" w:hAnsi="Arial" w:cs="Arial"/>
+              </w:rPr>
+              <w:t xml:space="preserve">on </w:t>
+            </w:r>
+            <w:r>
+              <w:rPr>
+                <w:rStyle w:val="fontstyle01"/>
+                <w:rFonts w:ascii="Arial" w:hAnsi="Arial" w:cs="Arial"/>
+                <w:sz w:val="22"/>
+                <w:szCs w:val="22"/>
+              </w:rPr>
+              <w:t>is</w:t>
+            </w:r>
+            <w:r>
+              <w:rPr>
+                <w:rStyle w:val="fontstyle01"/>
+                <w:rFonts w:ascii="Arial" w:hAnsi="Arial" w:cs="Arial"/>
+                <w:sz w:val="22"/>
+                <w:szCs w:val="22"/>
+              </w:rPr>
+              <w:t xml:space="preserve"> </w:t>
+            </w:r>
+            <w:r>
+              <w:rPr>
+                <w:rStyle w:val="fontstyle01"/>
+                <w:rFonts w:ascii="Arial" w:hAnsi="Arial" w:cs="Arial"/>
+                <w:sz w:val="22"/>
+                <w:szCs w:val="22"/>
+              </w:rPr>
+              <w:t>invalid</w:t>
+            </w:r>
+          </w:p>
+          <w:p>
+            <w:pPr>
+              <w:pStyle w:val="ListParagraph"/>
+              <w:ind w:left="0"/>
+              <w:rPr>
+                <w:rFonts w:ascii="Arial" w:hAnsi="Arial" w:cs="Arial"/>
+              </w:rPr>
+            </w:pPr>
+          </w:p>
+        </w:tc>
+        <w:tc>
+          <w:tcPr>
+            <w:tcW w:w="3420" w:type="dxa"/>
+          </w:tcPr>
+          <w:p>
+            <w:pPr>
+              <w:rPr>
+                <w:rFonts w:ascii="Arial" w:hAnsi="Arial" w:cs="Arial"/>
+              </w:rPr>
+            </w:pPr>
+            <w:r>
+              <w:rPr>
+                <w:rStyle w:val="fontstyle01"/>
+                <w:rFonts w:ascii="Arial" w:hAnsi="Arial" w:cs="Arial"/>
+                <w:sz w:val="22"/>
+                <w:szCs w:val="22"/>
+              </w:rPr>
+              <w:t>The AIMS software asks the</w:t>
+            </w:r>
+            <w:r>
+              <w:rPr>
+                <w:rFonts w:ascii="Arial" w:hAnsi="Arial" w:cs="Arial"/>
+                <w:color w:val="000000"/>
+              </w:rPr>
+              <w:br/>
+            </w:r>
+            <w:r>
+              <w:rPr>
+                <w:rStyle w:val="fontstyle01"/>
+                <w:rFonts w:ascii="Arial" w:hAnsi="Arial" w:cs="Arial"/>
+                <w:sz w:val="22"/>
+                <w:szCs w:val="22"/>
+              </w:rPr>
+              <w:t xml:space="preserve">customer to enter valid </w:t>
+            </w:r>
+            <w:r>
+              <w:rPr>
+                <w:rFonts w:ascii="Arial" w:hAnsi="Arial" w:cs="Arial"/>
+              </w:rPr>
+              <w:t>delivery informati</w:t>
+            </w:r>
+            <w:r>
+              <w:rPr>
+                <w:rFonts w:ascii="Arial" w:hAnsi="Arial" w:cs="Arial"/>
+              </w:rPr>
+              <w:t>on</w:t>
+            </w:r>
+          </w:p>
+          <w:p>
+            <w:pPr>
+              <w:pStyle w:val="ListParagraph"/>
+              <w:ind w:left="0"/>
+              <w:rPr>
+                <w:rFonts w:ascii="Arial" w:hAnsi="Arial" w:cs="Arial"/>
+              </w:rPr>
+            </w:pPr>
+          </w:p>
+        </w:tc>
+        <w:tc>
+          <w:tcPr>
+            <w:tcW w:w="1165" w:type="dxa"/>
+          </w:tcPr>
+          <w:p>
+            <w:pPr>
+              <w:pStyle w:val="ListParagraph"/>
+              <w:ind w:left="0"/>
+              <w:rPr>
+                <w:rFonts w:ascii="Arial" w:hAnsi="Arial" w:cs="Arial"/>
+              </w:rPr>
+            </w:pPr>
+            <w:r>
+              <w:rPr>
+                <w:rFonts w:ascii="Arial" w:hAnsi="Arial" w:cs="Arial"/>
+              </w:rPr>
+              <w:t>At 5</w:t>
             </w:r>
           </w:p>
         </w:tc>
@@ -1030,6 +2406,7 @@
           <w:b/>
           <w:bCs/>
         </w:rPr>
+        <w:lastRenderedPageBreak/>
         <w:t>Input data</w:t>
       </w:r>
     </w:p>
@@ -1700,13 +3077,29 @@
         <w:pStyle w:val="ListParagraph"/>
         <w:rPr>
           <w:rFonts w:ascii="Arial" w:hAnsi="Arial" w:cs="Arial"/>
-        </w:rPr>
-      </w:pPr>
-      <w:r>
-        <w:rPr>
-          <w:rFonts w:ascii="Arial" w:hAnsi="Arial" w:cs="Arial"/>
-        </w:rPr>
-        <w:t>None</w:t>
+          <w:color w:val="000000"/>
+        </w:rPr>
+      </w:pPr>
+      <w:r>
+        <w:rPr>
+          <w:rFonts w:ascii="Arial" w:hAnsi="Arial" w:cs="Arial"/>
+          <w:color w:val="000000"/>
+        </w:rPr>
+        <w:t>T</w:t>
+      </w:r>
+      <w:r>
+        <w:rPr>
+          <w:rFonts w:ascii="Arial" w:hAnsi="Arial" w:cs="Arial"/>
+          <w:color w:val="000000"/>
+        </w:rPr>
+        <w:t>he output data when displaying the invoice or the cart is shown in the following tables (the rows with green shading are repeated for all media products in the cart/invoice)</w:t>
+      </w:r>
+      <w:r>
+        <w:rPr>
+          <w:rFonts w:ascii="Arial" w:hAnsi="Arial" w:cs="Arial"/>
+          <w:color w:val="000000"/>
+        </w:rPr>
+        <w:t>.</w:t>
       </w:r>
     </w:p>
     <w:p>
@@ -1743,26 +3136,25 @@
     </w:p>
     <w:p>
       <w:pPr>
-        <w:pStyle w:val="ListParagraph"/>
-        <w:rPr>
-          <w:rFonts w:ascii="Arial" w:hAnsi="Arial" w:cs="Arial"/>
-        </w:rPr>
-      </w:pPr>
-      <w:r>
-        <w:rPr>
-          <w:rFonts w:ascii="Arial" w:hAnsi="Arial" w:cs="Arial"/>
-        </w:rPr>
-        <w:lastRenderedPageBreak/>
-        <w:t>None</w:t>
-      </w:r>
-    </w:p>
-    <w:p>
-      <w:pPr>
-        <w:jc w:val="center"/>
-        <w:rPr>
-          <w:rFonts w:ascii="Arial" w:hAnsi="Arial" w:cs="Arial"/>
-        </w:rPr>
-      </w:pPr>
+        <w:ind w:firstLine="720"/>
+        <w:rPr>
+          <w:rFonts w:ascii="Arial" w:hAnsi="Arial" w:cs="Arial"/>
+        </w:rPr>
+      </w:pPr>
+      <w:r>
+        <w:rPr>
+          <w:rFonts w:ascii="Arial" w:hAnsi="Arial" w:cs="Arial"/>
+          <w:color w:val="000000"/>
+        </w:rPr>
+        <w:t>T</w:t>
+      </w:r>
+      <w:r>
+        <w:rPr>
+          <w:rFonts w:ascii="Arial" w:hAnsi="Arial" w:cs="Arial"/>
+          <w:color w:val="000000"/>
+        </w:rPr>
+        <w:t>he logs have been updated accordingly</w:t>
+      </w:r>
     </w:p>
     <w:sectPr>
       <w:pgSz w:w="12240" w:h="15840"/>
@@ -2374,6 +3766,21 @@
       </w:tblBorders>
     </w:tblPr>
   </w:style>
+  <w:style w:type="character" w:customStyle="1" w:styleId="fontstyle21">
+    <w:name w:val="fontstyle21"/>
+    <w:basedOn w:val="DefaultParagraphFont"/>
+    <w:rsid w:val="006C0744"/>
+    <w:rPr>
+      <w:rFonts w:ascii="Cambria" w:hAnsi="Cambria" w:hint="default"/>
+      <w:b w:val="0"/>
+      <w:bCs w:val="0"/>
+      <w:i w:val="0"/>
+      <w:iCs w:val="0"/>
+      <w:color w:val="000000"/>
+      <w:sz w:val="20"/>
+      <w:szCs w:val="20"/>
+    </w:rPr>
+  </w:style>
 </w:styles>
 </file>
 

--- a/Requirement Analysis/Use case diagram/Use case specification - Place Order.docx
+++ b/Requirement Analysis/Use case diagram/Use case specification - Place Order.docx
@@ -125,25 +125,7 @@
         <w:rPr>
           <w:rFonts w:ascii="Arial" w:hAnsi="Arial" w:cs="Arial"/>
         </w:rPr>
-        <w:t>AIMS</w:t>
-      </w:r>
-      <w:r>
-        <w:rPr>
-          <w:rFonts w:ascii="Arial" w:hAnsi="Arial" w:cs="Arial"/>
-        </w:rPr>
-        <w:t xml:space="preserve"> </w:t>
-      </w:r>
-      <w:r>
-        <w:rPr>
-          <w:rFonts w:ascii="Arial" w:hAnsi="Arial" w:cs="Arial"/>
-        </w:rPr>
-        <w:t>software</w:t>
-      </w:r>
-      <w:r>
-        <w:rPr>
-          <w:rFonts w:ascii="Arial" w:hAnsi="Arial" w:cs="Arial"/>
-        </w:rPr>
-        <w:t xml:space="preserve"> </w:t>
+        <w:t xml:space="preserve">AIMS software </w:t>
       </w:r>
       <w:r>
         <w:rPr>
@@ -271,16 +253,7 @@
           <w:sz w:val="22"/>
           <w:szCs w:val="22"/>
         </w:rPr>
-        <w:t>T</w:t>
-      </w:r>
-      <w:r>
-        <w:rPr>
-          <w:rStyle w:val="fontstyle01"/>
-          <w:rFonts w:ascii="Arial" w:hAnsi="Arial" w:cs="Arial"/>
-          <w:sz w:val="22"/>
-          <w:szCs w:val="22"/>
-        </w:rPr>
-        <w:t>here</w:t>
+        <w:t>There</w:t>
       </w:r>
       <w:r>
         <w:rPr>
@@ -370,61 +343,7 @@
           <w:sz w:val="22"/>
           <w:szCs w:val="22"/>
         </w:rPr>
-        <w:t>connection</w:t>
-      </w:r>
-      <w:r>
-        <w:rPr>
-          <w:rStyle w:val="fontstyle01"/>
-          <w:rFonts w:ascii="Arial" w:hAnsi="Arial" w:cs="Arial"/>
-          <w:sz w:val="22"/>
-          <w:szCs w:val="22"/>
-        </w:rPr>
-        <w:t xml:space="preserve"> </w:t>
-      </w:r>
-      <w:r>
-        <w:rPr>
-          <w:rStyle w:val="fontstyle01"/>
-          <w:rFonts w:ascii="Arial" w:hAnsi="Arial" w:cs="Arial"/>
-          <w:sz w:val="22"/>
-          <w:szCs w:val="22"/>
-        </w:rPr>
-        <w:t>to</w:t>
-      </w:r>
-      <w:r>
-        <w:rPr>
-          <w:rStyle w:val="fontstyle01"/>
-          <w:rFonts w:ascii="Arial" w:hAnsi="Arial" w:cs="Arial"/>
-          <w:sz w:val="22"/>
-          <w:szCs w:val="22"/>
-        </w:rPr>
-        <w:t xml:space="preserve"> </w:t>
-      </w:r>
-      <w:r>
-        <w:rPr>
-          <w:rStyle w:val="fontstyle01"/>
-          <w:rFonts w:ascii="Arial" w:hAnsi="Arial" w:cs="Arial"/>
-          <w:sz w:val="22"/>
-          <w:szCs w:val="22"/>
-        </w:rPr>
-        <w:t>the</w:t>
-      </w:r>
-      <w:r>
-        <w:rPr>
-          <w:rStyle w:val="fontstyle01"/>
-          <w:rFonts w:ascii="Arial" w:hAnsi="Arial" w:cs="Arial"/>
-          <w:sz w:val="22"/>
-          <w:szCs w:val="22"/>
-        </w:rPr>
-        <w:t xml:space="preserve"> </w:t>
-      </w:r>
-      <w:r>
-        <w:rPr>
-          <w:rStyle w:val="fontstyle01"/>
-          <w:rFonts w:ascii="Arial" w:hAnsi="Arial" w:cs="Arial"/>
-          <w:sz w:val="22"/>
-          <w:szCs w:val="22"/>
-        </w:rPr>
-        <w:t>Internet.</w:t>
+        <w:t>connection to the Internet.</w:t>
       </w:r>
     </w:p>
     <w:p>
@@ -470,61 +389,7 @@
         <w:rPr>
           <w:rFonts w:ascii="Arial" w:hAnsi="Arial" w:cs="Arial"/>
         </w:rPr>
-        <w:t xml:space="preserve"> </w:t>
-      </w:r>
-      <w:r>
-        <w:rPr>
-          <w:rFonts w:ascii="Arial" w:hAnsi="Arial" w:cs="Arial"/>
-        </w:rPr>
-        <w:t>1. The</w:t>
-      </w:r>
-      <w:r>
-        <w:rPr>
-          <w:rFonts w:ascii="Arial" w:hAnsi="Arial" w:cs="Arial"/>
-        </w:rPr>
-        <w:t xml:space="preserve"> </w:t>
-      </w:r>
-      <w:r>
-        <w:rPr>
-          <w:rFonts w:ascii="Arial" w:hAnsi="Arial" w:cs="Arial"/>
-        </w:rPr>
-        <w:t>customer</w:t>
-      </w:r>
-      <w:r>
-        <w:rPr>
-          <w:rFonts w:ascii="Arial" w:hAnsi="Arial" w:cs="Arial"/>
-        </w:rPr>
-        <w:t xml:space="preserve"> </w:t>
-      </w:r>
-      <w:r>
-        <w:rPr>
-          <w:rFonts w:ascii="Arial" w:hAnsi="Arial" w:cs="Arial"/>
-        </w:rPr>
-        <w:t>views</w:t>
-      </w:r>
-      <w:r>
-        <w:rPr>
-          <w:rFonts w:ascii="Arial" w:hAnsi="Arial" w:cs="Arial"/>
-        </w:rPr>
-        <w:t xml:space="preserve"> </w:t>
-      </w:r>
-      <w:r>
-        <w:rPr>
-          <w:rFonts w:ascii="Arial" w:hAnsi="Arial" w:cs="Arial"/>
-        </w:rPr>
-        <w:t>the</w:t>
-      </w:r>
-      <w:r>
-        <w:rPr>
-          <w:rFonts w:ascii="Arial" w:hAnsi="Arial" w:cs="Arial"/>
-        </w:rPr>
-        <w:t xml:space="preserve"> </w:t>
-      </w:r>
-      <w:r>
-        <w:rPr>
-          <w:rFonts w:ascii="Arial" w:hAnsi="Arial" w:cs="Arial"/>
-        </w:rPr>
-        <w:t>cart.</w:t>
+        <w:t xml:space="preserve"> 1. The customer views the cart.</w:t>
       </w:r>
     </w:p>
     <w:p>
@@ -538,109 +403,7 @@
         <w:rPr>
           <w:rFonts w:ascii="Arial" w:hAnsi="Arial" w:cs="Arial"/>
         </w:rPr>
-        <w:t xml:space="preserve"> </w:t>
-      </w:r>
-      <w:r>
-        <w:rPr>
-          <w:rFonts w:ascii="Arial" w:hAnsi="Arial" w:cs="Arial"/>
-        </w:rPr>
-        <w:t>2. The</w:t>
-      </w:r>
-      <w:r>
-        <w:rPr>
-          <w:rFonts w:ascii="Arial" w:hAnsi="Arial" w:cs="Arial"/>
-        </w:rPr>
-        <w:t xml:space="preserve"> </w:t>
-      </w:r>
-      <w:r>
-        <w:rPr>
-          <w:rFonts w:ascii="Arial" w:hAnsi="Arial" w:cs="Arial"/>
-        </w:rPr>
-        <w:t>AIMS</w:t>
-      </w:r>
-      <w:r>
-        <w:rPr>
-          <w:rFonts w:ascii="Arial" w:hAnsi="Arial" w:cs="Arial"/>
-        </w:rPr>
-        <w:t xml:space="preserve"> </w:t>
-      </w:r>
-      <w:r>
-        <w:rPr>
-          <w:rFonts w:ascii="Arial" w:hAnsi="Arial" w:cs="Arial"/>
-        </w:rPr>
-        <w:t>software checks</w:t>
-      </w:r>
-      <w:r>
-        <w:rPr>
-          <w:rFonts w:ascii="Arial" w:hAnsi="Arial" w:cs="Arial"/>
-        </w:rPr>
-        <w:t xml:space="preserve"> </w:t>
-      </w:r>
-      <w:r>
-        <w:rPr>
-          <w:rFonts w:ascii="Arial" w:hAnsi="Arial" w:cs="Arial"/>
-        </w:rPr>
-        <w:t>the</w:t>
-      </w:r>
-      <w:r>
-        <w:rPr>
-          <w:rFonts w:ascii="Arial" w:hAnsi="Arial" w:cs="Arial"/>
-        </w:rPr>
-        <w:t xml:space="preserve"> </w:t>
-      </w:r>
-      <w:r>
-        <w:rPr>
-          <w:rFonts w:ascii="Arial" w:hAnsi="Arial" w:cs="Arial"/>
-        </w:rPr>
-        <w:t>availability</w:t>
-      </w:r>
-      <w:r>
-        <w:rPr>
-          <w:rFonts w:ascii="Arial" w:hAnsi="Arial" w:cs="Arial"/>
-        </w:rPr>
-        <w:t xml:space="preserve"> </w:t>
-      </w:r>
-      <w:r>
-        <w:rPr>
-          <w:rFonts w:ascii="Arial" w:hAnsi="Arial" w:cs="Arial"/>
-        </w:rPr>
-        <w:t>of</w:t>
-      </w:r>
-      <w:r>
-        <w:rPr>
-          <w:rFonts w:ascii="Arial" w:hAnsi="Arial" w:cs="Arial"/>
-        </w:rPr>
-        <w:t xml:space="preserve"> </w:t>
-      </w:r>
-      <w:r>
-        <w:rPr>
-          <w:rFonts w:ascii="Arial" w:hAnsi="Arial" w:cs="Arial"/>
-        </w:rPr>
-        <w:t>products in</w:t>
-      </w:r>
-      <w:r>
-        <w:rPr>
-          <w:rFonts w:ascii="Arial" w:hAnsi="Arial" w:cs="Arial"/>
-        </w:rPr>
-        <w:t xml:space="preserve"> </w:t>
-      </w:r>
-      <w:r>
-        <w:rPr>
-          <w:rFonts w:ascii="Arial" w:hAnsi="Arial" w:cs="Arial"/>
-        </w:rPr>
-        <w:t>the</w:t>
-      </w:r>
-      <w:r>
-        <w:rPr>
-          <w:rFonts w:ascii="Arial" w:hAnsi="Arial" w:cs="Arial"/>
-        </w:rPr>
-        <w:t xml:space="preserve"> </w:t>
-      </w:r>
-      <w:r>
-        <w:rPr>
-          <w:rFonts w:ascii="Arial" w:hAnsi="Arial" w:cs="Arial"/>
-        </w:rPr>
-        <w:t>cart</w:t>
+        <w:t xml:space="preserve"> 2. The AIMS software checks the availability of products in the cart</w:t>
       </w:r>
     </w:p>
     <w:p>
@@ -654,73 +417,7 @@
         <w:rPr>
           <w:rFonts w:ascii="Arial" w:hAnsi="Arial" w:cs="Arial"/>
         </w:rPr>
-        <w:t xml:space="preserve"> </w:t>
-      </w:r>
-      <w:r>
-        <w:rPr>
-          <w:rFonts w:ascii="Arial" w:hAnsi="Arial" w:cs="Arial"/>
-        </w:rPr>
-        <w:t>3. The</w:t>
-      </w:r>
-      <w:r>
-        <w:rPr>
-          <w:rFonts w:ascii="Arial" w:hAnsi="Arial" w:cs="Arial"/>
-        </w:rPr>
-        <w:t xml:space="preserve"> </w:t>
-      </w:r>
-      <w:r>
-        <w:rPr>
-          <w:rFonts w:ascii="Arial" w:hAnsi="Arial" w:cs="Arial"/>
-        </w:rPr>
-        <w:t>AIMS</w:t>
-      </w:r>
-      <w:r>
-        <w:rPr>
-          <w:rFonts w:ascii="Arial" w:hAnsi="Arial" w:cs="Arial"/>
-        </w:rPr>
-        <w:t xml:space="preserve"> </w:t>
-      </w:r>
-      <w:r>
-        <w:rPr>
-          <w:rFonts w:ascii="Arial" w:hAnsi="Arial" w:cs="Arial"/>
-        </w:rPr>
-        <w:t>software</w:t>
-      </w:r>
-      <w:r>
-        <w:rPr>
-          <w:rFonts w:ascii="Arial" w:hAnsi="Arial" w:cs="Arial"/>
-        </w:rPr>
-        <w:t xml:space="preserve"> </w:t>
-      </w:r>
-      <w:r>
-        <w:rPr>
-          <w:rFonts w:ascii="Arial" w:hAnsi="Arial" w:cs="Arial"/>
-        </w:rPr>
-        <w:t>displays</w:t>
-      </w:r>
-      <w:r>
-        <w:rPr>
-          <w:rFonts w:ascii="Arial" w:hAnsi="Arial" w:cs="Arial"/>
-        </w:rPr>
-        <w:t xml:space="preserve"> </w:t>
-      </w:r>
-      <w:r>
-        <w:rPr>
-          <w:rFonts w:ascii="Arial" w:hAnsi="Arial" w:cs="Arial"/>
-        </w:rPr>
-        <w:t>the</w:t>
-      </w:r>
-      <w:r>
-        <w:rPr>
-          <w:rFonts w:ascii="Arial" w:hAnsi="Arial" w:cs="Arial"/>
-        </w:rPr>
-        <w:t xml:space="preserve"> </w:t>
-      </w:r>
-      <w:r>
-        <w:rPr>
-          <w:rFonts w:ascii="Arial" w:hAnsi="Arial" w:cs="Arial"/>
-        </w:rPr>
-        <w:t>cart</w:t>
+        <w:t xml:space="preserve"> 3. The AIMS software displays the cart</w:t>
       </w:r>
     </w:p>
     <w:p>
@@ -734,73 +431,7 @@
         <w:rPr>
           <w:rFonts w:ascii="Arial" w:hAnsi="Arial" w:cs="Arial"/>
         </w:rPr>
-        <w:t xml:space="preserve"> </w:t>
-      </w:r>
-      <w:r>
-        <w:rPr>
-          <w:rFonts w:ascii="Arial" w:hAnsi="Arial" w:cs="Arial"/>
-        </w:rPr>
-        <w:t>4. The</w:t>
-      </w:r>
-      <w:r>
-        <w:rPr>
-          <w:rFonts w:ascii="Arial" w:hAnsi="Arial" w:cs="Arial"/>
-        </w:rPr>
-        <w:t xml:space="preserve"> </w:t>
-      </w:r>
-      <w:r>
-        <w:rPr>
-          <w:rFonts w:ascii="Arial" w:hAnsi="Arial" w:cs="Arial"/>
-        </w:rPr>
-        <w:t>customer</w:t>
-      </w:r>
-      <w:r>
-        <w:rPr>
-          <w:rFonts w:ascii="Arial" w:hAnsi="Arial" w:cs="Arial"/>
-        </w:rPr>
-        <w:t xml:space="preserve"> </w:t>
-      </w:r>
-      <w:r>
-        <w:rPr>
-          <w:rFonts w:ascii="Arial" w:hAnsi="Arial" w:cs="Arial"/>
-        </w:rPr>
-        <w:t>requests</w:t>
-      </w:r>
-      <w:r>
-        <w:rPr>
-          <w:rFonts w:ascii="Arial" w:hAnsi="Arial" w:cs="Arial"/>
-        </w:rPr>
-        <w:t xml:space="preserve"> </w:t>
-      </w:r>
-      <w:r>
-        <w:rPr>
-          <w:rFonts w:ascii="Arial" w:hAnsi="Arial" w:cs="Arial"/>
-        </w:rPr>
-        <w:t>to</w:t>
-      </w:r>
-      <w:r>
-        <w:rPr>
-          <w:rFonts w:ascii="Arial" w:hAnsi="Arial" w:cs="Arial"/>
-        </w:rPr>
-        <w:t xml:space="preserve"> </w:t>
-      </w:r>
-      <w:r>
-        <w:rPr>
-          <w:rFonts w:ascii="Arial" w:hAnsi="Arial" w:cs="Arial"/>
-        </w:rPr>
-        <w:t>place</w:t>
-      </w:r>
-      <w:r>
-        <w:rPr>
-          <w:rFonts w:ascii="Arial" w:hAnsi="Arial" w:cs="Arial"/>
-        </w:rPr>
-        <w:t xml:space="preserve"> </w:t>
-      </w:r>
-      <w:r>
-        <w:rPr>
-          <w:rFonts w:ascii="Arial" w:hAnsi="Arial" w:cs="Arial"/>
-        </w:rPr>
-        <w:t>order</w:t>
+        <w:t xml:space="preserve"> 4. The customer requests to place order</w:t>
       </w:r>
     </w:p>
     <w:p>
@@ -814,109 +445,7 @@
         <w:rPr>
           <w:rFonts w:ascii="Arial" w:hAnsi="Arial" w:cs="Arial"/>
         </w:rPr>
-        <w:t xml:space="preserve"> </w:t>
-      </w:r>
-      <w:r>
-        <w:rPr>
-          <w:rFonts w:ascii="Arial" w:hAnsi="Arial" w:cs="Arial"/>
-        </w:rPr>
-        <w:t>5. The</w:t>
-      </w:r>
-      <w:r>
-        <w:rPr>
-          <w:rFonts w:ascii="Arial" w:hAnsi="Arial" w:cs="Arial"/>
-        </w:rPr>
-        <w:t xml:space="preserve"> </w:t>
-      </w:r>
-      <w:r>
-        <w:rPr>
-          <w:rFonts w:ascii="Arial" w:hAnsi="Arial" w:cs="Arial"/>
-        </w:rPr>
-        <w:t>AIMS</w:t>
-      </w:r>
-      <w:r>
-        <w:rPr>
-          <w:rFonts w:ascii="Arial" w:hAnsi="Arial" w:cs="Arial"/>
-        </w:rPr>
-        <w:t xml:space="preserve"> </w:t>
-      </w:r>
-      <w:r>
-        <w:rPr>
-          <w:rFonts w:ascii="Arial" w:hAnsi="Arial" w:cs="Arial"/>
-        </w:rPr>
-        <w:t>software</w:t>
-      </w:r>
-      <w:r>
-        <w:rPr>
-          <w:rFonts w:ascii="Arial" w:hAnsi="Arial" w:cs="Arial"/>
-        </w:rPr>
-        <w:t xml:space="preserve"> </w:t>
-      </w:r>
-      <w:r>
-        <w:rPr>
-          <w:rFonts w:ascii="Arial" w:hAnsi="Arial" w:cs="Arial"/>
-        </w:rPr>
-        <w:t>displays</w:t>
-      </w:r>
-      <w:r>
-        <w:rPr>
-          <w:rFonts w:ascii="Arial" w:hAnsi="Arial" w:cs="Arial"/>
-        </w:rPr>
-        <w:t xml:space="preserve"> </w:t>
-      </w:r>
-      <w:r>
-        <w:rPr>
-          <w:rFonts w:ascii="Arial" w:hAnsi="Arial" w:cs="Arial"/>
-        </w:rPr>
-        <w:t>the</w:t>
-      </w:r>
-      <w:r>
-        <w:rPr>
-          <w:rFonts w:ascii="Arial" w:hAnsi="Arial" w:cs="Arial"/>
-        </w:rPr>
-        <w:t xml:space="preserve"> </w:t>
-      </w:r>
-      <w:r>
-        <w:rPr>
-          <w:rFonts w:ascii="Arial" w:hAnsi="Arial" w:cs="Arial"/>
-        </w:rPr>
-        <w:t>form</w:t>
-      </w:r>
-      <w:r>
-        <w:rPr>
-          <w:rFonts w:ascii="Arial" w:hAnsi="Arial" w:cs="Arial"/>
-        </w:rPr>
-        <w:t xml:space="preserve"> </w:t>
-      </w:r>
-      <w:r>
-        <w:rPr>
-          <w:rFonts w:ascii="Arial" w:hAnsi="Arial" w:cs="Arial"/>
-        </w:rPr>
-        <w:t>of</w:t>
-      </w:r>
-      <w:r>
-        <w:rPr>
-          <w:rFonts w:ascii="Arial" w:hAnsi="Arial" w:cs="Arial"/>
-        </w:rPr>
-        <w:t xml:space="preserve"> </w:t>
-      </w:r>
-      <w:r>
-        <w:rPr>
-          <w:rFonts w:ascii="Arial" w:hAnsi="Arial" w:cs="Arial"/>
-        </w:rPr>
-        <w:t>delivery</w:t>
-      </w:r>
-      <w:r>
-        <w:rPr>
-          <w:rFonts w:ascii="Arial" w:hAnsi="Arial" w:cs="Arial"/>
-        </w:rPr>
-        <w:t xml:space="preserve"> </w:t>
-      </w:r>
-      <w:r>
-        <w:rPr>
-          <w:rFonts w:ascii="Arial" w:hAnsi="Arial" w:cs="Arial"/>
-        </w:rPr>
-        <w:t>information</w:t>
+        <w:t xml:space="preserve"> 5. The AIMS software displays the form of delivery information</w:t>
       </w:r>
     </w:p>
     <w:p>
@@ -930,73 +459,7 @@
         <w:rPr>
           <w:rFonts w:ascii="Arial" w:hAnsi="Arial" w:cs="Arial"/>
         </w:rPr>
-        <w:t xml:space="preserve"> </w:t>
-      </w:r>
-      <w:r>
-        <w:rPr>
-          <w:rFonts w:ascii="Arial" w:hAnsi="Arial" w:cs="Arial"/>
-        </w:rPr>
-        <w:t>6. The</w:t>
-      </w:r>
-      <w:r>
-        <w:rPr>
-          <w:rFonts w:ascii="Arial" w:hAnsi="Arial" w:cs="Arial"/>
-        </w:rPr>
-        <w:t xml:space="preserve"> </w:t>
-      </w:r>
-      <w:r>
-        <w:rPr>
-          <w:rFonts w:ascii="Arial" w:hAnsi="Arial" w:cs="Arial"/>
-        </w:rPr>
-        <w:t>customer</w:t>
-      </w:r>
-      <w:r>
-        <w:rPr>
-          <w:rFonts w:ascii="Arial" w:hAnsi="Arial" w:cs="Arial"/>
-        </w:rPr>
-        <w:t xml:space="preserve"> </w:t>
-      </w:r>
-      <w:r>
-        <w:rPr>
-          <w:rFonts w:ascii="Arial" w:hAnsi="Arial" w:cs="Arial"/>
-        </w:rPr>
-        <w:t>enters</w:t>
-      </w:r>
-      <w:r>
-        <w:rPr>
-          <w:rFonts w:ascii="Arial" w:hAnsi="Arial" w:cs="Arial"/>
-        </w:rPr>
-        <w:t xml:space="preserve"> </w:t>
-      </w:r>
-      <w:r>
-        <w:rPr>
-          <w:rFonts w:ascii="Arial" w:hAnsi="Arial" w:cs="Arial"/>
-        </w:rPr>
-        <w:t>and</w:t>
-      </w:r>
-      <w:r>
-        <w:rPr>
-          <w:rFonts w:ascii="Arial" w:hAnsi="Arial" w:cs="Arial"/>
-        </w:rPr>
-        <w:t xml:space="preserve"> </w:t>
-      </w:r>
-      <w:r>
-        <w:rPr>
-          <w:rFonts w:ascii="Arial" w:hAnsi="Arial" w:cs="Arial"/>
-        </w:rPr>
-        <w:t>submits delivery</w:t>
-      </w:r>
-      <w:r>
-        <w:rPr>
-          <w:rFonts w:ascii="Arial" w:hAnsi="Arial" w:cs="Arial"/>
-        </w:rPr>
-        <w:t xml:space="preserve"> </w:t>
-      </w:r>
-      <w:r>
-        <w:rPr>
-          <w:rFonts w:ascii="Arial" w:hAnsi="Arial" w:cs="Arial"/>
-        </w:rPr>
-        <w:t>information</w:t>
+        <w:t xml:space="preserve"> 6. The customer enters and submits delivery information</w:t>
       </w:r>
     </w:p>
     <w:p>
@@ -1010,73 +473,7 @@
         <w:rPr>
           <w:rFonts w:ascii="Arial" w:hAnsi="Arial" w:cs="Arial"/>
         </w:rPr>
-        <w:t xml:space="preserve"> </w:t>
-      </w:r>
-      <w:r>
-        <w:rPr>
-          <w:rFonts w:ascii="Arial" w:hAnsi="Arial" w:cs="Arial"/>
-        </w:rPr>
-        <w:t>7. The</w:t>
-      </w:r>
-      <w:r>
-        <w:rPr>
-          <w:rFonts w:ascii="Arial" w:hAnsi="Arial" w:cs="Arial"/>
-        </w:rPr>
-        <w:t xml:space="preserve"> </w:t>
-      </w:r>
-      <w:r>
-        <w:rPr>
-          <w:rFonts w:ascii="Arial" w:hAnsi="Arial" w:cs="Arial"/>
-        </w:rPr>
-        <w:t>AIMS</w:t>
-      </w:r>
-      <w:r>
-        <w:rPr>
-          <w:rFonts w:ascii="Arial" w:hAnsi="Arial" w:cs="Arial"/>
-        </w:rPr>
-        <w:t xml:space="preserve"> </w:t>
-      </w:r>
-      <w:r>
-        <w:rPr>
-          <w:rFonts w:ascii="Arial" w:hAnsi="Arial" w:cs="Arial"/>
-        </w:rPr>
-        <w:t>software</w:t>
-      </w:r>
-      <w:r>
-        <w:rPr>
-          <w:rFonts w:ascii="Arial" w:hAnsi="Arial" w:cs="Arial"/>
-        </w:rPr>
-        <w:t xml:space="preserve"> </w:t>
-      </w:r>
-      <w:r>
-        <w:rPr>
-          <w:rFonts w:ascii="Arial" w:hAnsi="Arial" w:cs="Arial"/>
-        </w:rPr>
-        <w:t>calculates</w:t>
-      </w:r>
-      <w:r>
-        <w:rPr>
-          <w:rFonts w:ascii="Arial" w:hAnsi="Arial" w:cs="Arial"/>
-        </w:rPr>
-        <w:t xml:space="preserve"> </w:t>
-      </w:r>
-      <w:r>
-        <w:rPr>
-          <w:rFonts w:ascii="Arial" w:hAnsi="Arial" w:cs="Arial"/>
-        </w:rPr>
-        <w:t>shipping</w:t>
-      </w:r>
-      <w:r>
-        <w:rPr>
-          <w:rFonts w:ascii="Arial" w:hAnsi="Arial" w:cs="Arial"/>
-        </w:rPr>
-        <w:t xml:space="preserve"> </w:t>
-      </w:r>
-      <w:r>
-        <w:rPr>
-          <w:rFonts w:ascii="Arial" w:hAnsi="Arial" w:cs="Arial"/>
-        </w:rPr>
-        <w:t>fees</w:t>
+        <w:t xml:space="preserve"> 7. The AIMS software calculates shipping fees</w:t>
       </w:r>
     </w:p>
     <w:p>
@@ -1090,73 +487,7 @@
         <w:rPr>
           <w:rFonts w:ascii="Arial" w:hAnsi="Arial" w:cs="Arial"/>
         </w:rPr>
-        <w:t xml:space="preserve"> </w:t>
-      </w:r>
-      <w:r>
-        <w:rPr>
-          <w:rFonts w:ascii="Arial" w:hAnsi="Arial" w:cs="Arial"/>
-        </w:rPr>
-        <w:t>8. The</w:t>
-      </w:r>
-      <w:r>
-        <w:rPr>
-          <w:rFonts w:ascii="Arial" w:hAnsi="Arial" w:cs="Arial"/>
-        </w:rPr>
-        <w:t xml:space="preserve"> </w:t>
-      </w:r>
-      <w:r>
-        <w:rPr>
-          <w:rFonts w:ascii="Arial" w:hAnsi="Arial" w:cs="Arial"/>
-        </w:rPr>
-        <w:t>AIMS</w:t>
-      </w:r>
-      <w:r>
-        <w:rPr>
-          <w:rFonts w:ascii="Arial" w:hAnsi="Arial" w:cs="Arial"/>
-        </w:rPr>
-        <w:t xml:space="preserve"> </w:t>
-      </w:r>
-      <w:r>
-        <w:rPr>
-          <w:rFonts w:ascii="Arial" w:hAnsi="Arial" w:cs="Arial"/>
-        </w:rPr>
-        <w:t>software</w:t>
-      </w:r>
-      <w:r>
-        <w:rPr>
-          <w:rFonts w:ascii="Arial" w:hAnsi="Arial" w:cs="Arial"/>
-        </w:rPr>
-        <w:t xml:space="preserve"> </w:t>
-      </w:r>
-      <w:r>
-        <w:rPr>
-          <w:rFonts w:ascii="Arial" w:hAnsi="Arial" w:cs="Arial"/>
-        </w:rPr>
-        <w:t>displays</w:t>
-      </w:r>
-      <w:r>
-        <w:rPr>
-          <w:rFonts w:ascii="Arial" w:hAnsi="Arial" w:cs="Arial"/>
-        </w:rPr>
-        <w:t xml:space="preserve"> </w:t>
-      </w:r>
-      <w:r>
-        <w:rPr>
-          <w:rFonts w:ascii="Arial" w:hAnsi="Arial" w:cs="Arial"/>
-        </w:rPr>
-        <w:t>the</w:t>
-      </w:r>
-      <w:r>
-        <w:rPr>
-          <w:rFonts w:ascii="Arial" w:hAnsi="Arial" w:cs="Arial"/>
-        </w:rPr>
-        <w:t xml:space="preserve"> </w:t>
-      </w:r>
-      <w:r>
-        <w:rPr>
-          <w:rFonts w:ascii="Arial" w:hAnsi="Arial" w:cs="Arial"/>
-        </w:rPr>
-        <w:t>invoice</w:t>
+        <w:t xml:space="preserve"> 8. The AIMS software displays the invoice</w:t>
       </w:r>
     </w:p>
     <w:p>
@@ -1170,73 +501,7 @@
         <w:rPr>
           <w:rFonts w:ascii="Arial" w:hAnsi="Arial" w:cs="Arial"/>
         </w:rPr>
-        <w:t xml:space="preserve"> </w:t>
-      </w:r>
-      <w:r>
-        <w:rPr>
-          <w:rFonts w:ascii="Arial" w:hAnsi="Arial" w:cs="Arial"/>
-        </w:rPr>
-        <w:t>9. The</w:t>
-      </w:r>
-      <w:r>
-        <w:rPr>
-          <w:rFonts w:ascii="Arial" w:hAnsi="Arial" w:cs="Arial"/>
-        </w:rPr>
-        <w:t xml:space="preserve"> </w:t>
-      </w:r>
-      <w:r>
-        <w:rPr>
-          <w:rFonts w:ascii="Arial" w:hAnsi="Arial" w:cs="Arial"/>
-        </w:rPr>
-        <w:t>customer</w:t>
-      </w:r>
-      <w:r>
-        <w:rPr>
-          <w:rFonts w:ascii="Arial" w:hAnsi="Arial" w:cs="Arial"/>
-        </w:rPr>
-        <w:t xml:space="preserve"> </w:t>
-      </w:r>
-      <w:r>
-        <w:rPr>
-          <w:rFonts w:ascii="Arial" w:hAnsi="Arial" w:cs="Arial"/>
-        </w:rPr>
-        <w:t>confirms</w:t>
-      </w:r>
-      <w:r>
-        <w:rPr>
-          <w:rFonts w:ascii="Arial" w:hAnsi="Arial" w:cs="Arial"/>
-        </w:rPr>
-        <w:t xml:space="preserve"> </w:t>
-      </w:r>
-      <w:r>
-        <w:rPr>
-          <w:rFonts w:ascii="Arial" w:hAnsi="Arial" w:cs="Arial"/>
-        </w:rPr>
-        <w:t>to</w:t>
-      </w:r>
-      <w:r>
-        <w:rPr>
-          <w:rFonts w:ascii="Arial" w:hAnsi="Arial" w:cs="Arial"/>
-        </w:rPr>
-        <w:t xml:space="preserve"> </w:t>
-      </w:r>
-      <w:r>
-        <w:rPr>
-          <w:rFonts w:ascii="Arial" w:hAnsi="Arial" w:cs="Arial"/>
-        </w:rPr>
-        <w:t>place</w:t>
-      </w:r>
-      <w:r>
-        <w:rPr>
-          <w:rFonts w:ascii="Arial" w:hAnsi="Arial" w:cs="Arial"/>
-        </w:rPr>
-        <w:t xml:space="preserve"> </w:t>
-      </w:r>
-      <w:r>
-        <w:rPr>
-          <w:rFonts w:ascii="Arial" w:hAnsi="Arial" w:cs="Arial"/>
-        </w:rPr>
-        <w:t>order</w:t>
+        <w:t xml:space="preserve"> 9. The customer confirms to place order</w:t>
       </w:r>
     </w:p>
     <w:p>
@@ -1250,85 +515,7 @@
         <w:rPr>
           <w:rFonts w:ascii="Arial" w:hAnsi="Arial" w:cs="Arial"/>
         </w:rPr>
-        <w:t xml:space="preserve"> </w:t>
-      </w:r>
-      <w:r>
-        <w:rPr>
-          <w:rFonts w:ascii="Arial" w:hAnsi="Arial" w:cs="Arial"/>
-        </w:rPr>
-        <w:t>10. The</w:t>
-      </w:r>
-      <w:r>
-        <w:rPr>
-          <w:rFonts w:ascii="Arial" w:hAnsi="Arial" w:cs="Arial"/>
-        </w:rPr>
-        <w:t xml:space="preserve"> </w:t>
-      </w:r>
-      <w:r>
-        <w:rPr>
-          <w:rFonts w:ascii="Arial" w:hAnsi="Arial" w:cs="Arial"/>
-        </w:rPr>
-        <w:t>AIMS</w:t>
-      </w:r>
-      <w:r>
-        <w:rPr>
-          <w:rFonts w:ascii="Arial" w:hAnsi="Arial" w:cs="Arial"/>
-        </w:rPr>
-        <w:t xml:space="preserve"> </w:t>
-      </w:r>
-      <w:r>
-        <w:rPr>
-          <w:rFonts w:ascii="Arial" w:hAnsi="Arial" w:cs="Arial"/>
-        </w:rPr>
-        <w:t>software</w:t>
-      </w:r>
-      <w:r>
-        <w:rPr>
-          <w:rFonts w:ascii="Arial" w:hAnsi="Arial" w:cs="Arial"/>
-        </w:rPr>
-        <w:t xml:space="preserve"> </w:t>
-      </w:r>
-      <w:r>
-        <w:rPr>
-          <w:rFonts w:ascii="Arial" w:hAnsi="Arial" w:cs="Arial"/>
-        </w:rPr>
-        <w:t>calls</w:t>
-      </w:r>
-      <w:r>
-        <w:rPr>
-          <w:rFonts w:ascii="Arial" w:hAnsi="Arial" w:cs="Arial"/>
-        </w:rPr>
-        <w:t xml:space="preserve"> </w:t>
-      </w:r>
-      <w:r>
-        <w:rPr>
-          <w:rFonts w:ascii="Arial" w:hAnsi="Arial" w:cs="Arial"/>
-        </w:rPr>
-        <w:t>UC</w:t>
-      </w:r>
-      <w:r>
-        <w:rPr>
-          <w:rFonts w:ascii="Arial" w:hAnsi="Arial" w:cs="Arial"/>
-        </w:rPr>
-        <w:t xml:space="preserve"> </w:t>
-      </w:r>
-      <w:r>
-        <w:rPr>
-          <w:rFonts w:ascii="Arial" w:hAnsi="Arial" w:cs="Arial"/>
-        </w:rPr>
-        <w:t>“Pay</w:t>
-      </w:r>
-      <w:r>
-        <w:rPr>
-          <w:rFonts w:ascii="Arial" w:hAnsi="Arial" w:cs="Arial"/>
-        </w:rPr>
-        <w:t xml:space="preserve"> </w:t>
-      </w:r>
-      <w:r>
-        <w:rPr>
-          <w:rFonts w:ascii="Arial" w:hAnsi="Arial" w:cs="Arial"/>
-        </w:rPr>
-        <w:t>order”</w:t>
+        <w:t xml:space="preserve"> 10. The AIMS software calls UC “Pay order”</w:t>
       </w:r>
     </w:p>
     <w:p>
@@ -1342,85 +529,7 @@
         <w:rPr>
           <w:rFonts w:ascii="Arial" w:hAnsi="Arial" w:cs="Arial"/>
         </w:rPr>
-        <w:t xml:space="preserve"> </w:t>
-      </w:r>
-      <w:r>
-        <w:rPr>
-          <w:rFonts w:ascii="Arial" w:hAnsi="Arial" w:cs="Arial"/>
-        </w:rPr>
-        <w:t>11. The</w:t>
-      </w:r>
-      <w:r>
-        <w:rPr>
-          <w:rFonts w:ascii="Arial" w:hAnsi="Arial" w:cs="Arial"/>
-        </w:rPr>
-        <w:t xml:space="preserve"> </w:t>
-      </w:r>
-      <w:r>
-        <w:rPr>
-          <w:rFonts w:ascii="Arial" w:hAnsi="Arial" w:cs="Arial"/>
-        </w:rPr>
-        <w:t>AIMS</w:t>
-      </w:r>
-      <w:r>
-        <w:rPr>
-          <w:rFonts w:ascii="Arial" w:hAnsi="Arial" w:cs="Arial"/>
-        </w:rPr>
-        <w:t xml:space="preserve"> </w:t>
-      </w:r>
-      <w:r>
-        <w:rPr>
-          <w:rFonts w:ascii="Arial" w:hAnsi="Arial" w:cs="Arial"/>
-        </w:rPr>
-        <w:t>software</w:t>
-      </w:r>
-      <w:r>
-        <w:rPr>
-          <w:rFonts w:ascii="Arial" w:hAnsi="Arial" w:cs="Arial"/>
-        </w:rPr>
-        <w:t xml:space="preserve"> </w:t>
-      </w:r>
-      <w:r>
-        <w:rPr>
-          <w:rFonts w:ascii="Arial" w:hAnsi="Arial" w:cs="Arial"/>
-        </w:rPr>
-        <w:t>creates</w:t>
-      </w:r>
-      <w:r>
-        <w:rPr>
-          <w:rFonts w:ascii="Arial" w:hAnsi="Arial" w:cs="Arial"/>
-        </w:rPr>
-        <w:t xml:space="preserve"> </w:t>
-      </w:r>
-      <w:r>
-        <w:rPr>
-          <w:rFonts w:ascii="Arial" w:hAnsi="Arial" w:cs="Arial"/>
-        </w:rPr>
-        <w:t>a</w:t>
-      </w:r>
-      <w:r>
-        <w:rPr>
-          <w:rFonts w:ascii="Arial" w:hAnsi="Arial" w:cs="Arial"/>
-        </w:rPr>
-        <w:t xml:space="preserve"> </w:t>
-      </w:r>
-      <w:r>
-        <w:rPr>
-          <w:rFonts w:ascii="Arial" w:hAnsi="Arial" w:cs="Arial"/>
-        </w:rPr>
-        <w:t>new</w:t>
-      </w:r>
-      <w:r>
-        <w:rPr>
-          <w:rFonts w:ascii="Arial" w:hAnsi="Arial" w:cs="Arial"/>
-        </w:rPr>
-        <w:t xml:space="preserve"> </w:t>
-      </w:r>
-      <w:r>
-        <w:rPr>
-          <w:rFonts w:ascii="Arial" w:hAnsi="Arial" w:cs="Arial"/>
-        </w:rPr>
-        <w:t>order</w:t>
+        <w:t xml:space="preserve"> 11. The AIMS software creates a new order</w:t>
       </w:r>
     </w:p>
     <w:p>
@@ -1434,85 +543,7 @@
         <w:rPr>
           <w:rFonts w:ascii="Arial" w:hAnsi="Arial" w:cs="Arial"/>
         </w:rPr>
-        <w:t xml:space="preserve"> </w:t>
-      </w:r>
-      <w:r>
-        <w:rPr>
-          <w:rFonts w:ascii="Arial" w:hAnsi="Arial" w:cs="Arial"/>
-        </w:rPr>
-        <w:t>12. The</w:t>
-      </w:r>
-      <w:r>
-        <w:rPr>
-          <w:rFonts w:ascii="Arial" w:hAnsi="Arial" w:cs="Arial"/>
-        </w:rPr>
-        <w:t xml:space="preserve"> </w:t>
-      </w:r>
-      <w:r>
-        <w:rPr>
-          <w:rFonts w:ascii="Arial" w:hAnsi="Arial" w:cs="Arial"/>
-        </w:rPr>
-        <w:t>AIMS</w:t>
-      </w:r>
-      <w:r>
-        <w:rPr>
-          <w:rFonts w:ascii="Arial" w:hAnsi="Arial" w:cs="Arial"/>
-        </w:rPr>
-        <w:t xml:space="preserve"> </w:t>
-      </w:r>
-      <w:r>
-        <w:rPr>
-          <w:rFonts w:ascii="Arial" w:hAnsi="Arial" w:cs="Arial"/>
-        </w:rPr>
-        <w:t>software</w:t>
-      </w:r>
-      <w:r>
-        <w:rPr>
-          <w:rFonts w:ascii="Arial" w:hAnsi="Arial" w:cs="Arial"/>
-        </w:rPr>
-        <w:t xml:space="preserve"> </w:t>
-      </w:r>
-      <w:r>
-        <w:rPr>
-          <w:rFonts w:ascii="Arial" w:hAnsi="Arial" w:cs="Arial"/>
-        </w:rPr>
-        <w:t>makes</w:t>
-      </w:r>
-      <w:r>
-        <w:rPr>
-          <w:rFonts w:ascii="Arial" w:hAnsi="Arial" w:cs="Arial"/>
-        </w:rPr>
-        <w:t xml:space="preserve"> </w:t>
-      </w:r>
-      <w:r>
-        <w:rPr>
-          <w:rFonts w:ascii="Arial" w:hAnsi="Arial" w:cs="Arial"/>
-        </w:rPr>
-        <w:t>the</w:t>
-      </w:r>
-      <w:r>
-        <w:rPr>
-          <w:rFonts w:ascii="Arial" w:hAnsi="Arial" w:cs="Arial"/>
-        </w:rPr>
-        <w:t xml:space="preserve"> </w:t>
-      </w:r>
-      <w:r>
-        <w:rPr>
-          <w:rFonts w:ascii="Arial" w:hAnsi="Arial" w:cs="Arial"/>
-        </w:rPr>
-        <w:t>cart</w:t>
-      </w:r>
-      <w:r>
-        <w:rPr>
-          <w:rFonts w:ascii="Arial" w:hAnsi="Arial" w:cs="Arial"/>
-        </w:rPr>
-        <w:t xml:space="preserve"> </w:t>
-      </w:r>
-      <w:r>
-        <w:rPr>
-          <w:rFonts w:ascii="Arial" w:hAnsi="Arial" w:cs="Arial"/>
-        </w:rPr>
-        <w:t>empty</w:t>
+        <w:t xml:space="preserve"> 12. The AIMS software makes the cart empty</w:t>
       </w:r>
     </w:p>
     <w:p>
@@ -1526,103 +557,7 @@
         <w:rPr>
           <w:rFonts w:ascii="Arial" w:hAnsi="Arial" w:cs="Arial"/>
         </w:rPr>
-        <w:t xml:space="preserve"> </w:t>
-      </w:r>
-      <w:r>
-        <w:rPr>
-          <w:rFonts w:ascii="Arial" w:hAnsi="Arial" w:cs="Arial"/>
-        </w:rPr>
-        <w:t>13. The</w:t>
-      </w:r>
-      <w:r>
-        <w:rPr>
-          <w:rFonts w:ascii="Arial" w:hAnsi="Arial" w:cs="Arial"/>
-        </w:rPr>
-        <w:t xml:space="preserve"> </w:t>
-      </w:r>
-      <w:r>
-        <w:rPr>
-          <w:rFonts w:ascii="Arial" w:hAnsi="Arial" w:cs="Arial"/>
-        </w:rPr>
-        <w:t>AIMS</w:t>
-      </w:r>
-      <w:r>
-        <w:rPr>
-          <w:rFonts w:ascii="Arial" w:hAnsi="Arial" w:cs="Arial"/>
-        </w:rPr>
-        <w:t xml:space="preserve"> </w:t>
-      </w:r>
-      <w:r>
-        <w:rPr>
-          <w:rFonts w:ascii="Arial" w:hAnsi="Arial" w:cs="Arial"/>
-        </w:rPr>
-        <w:t>software</w:t>
-      </w:r>
-      <w:r>
-        <w:rPr>
-          <w:rFonts w:ascii="Arial" w:hAnsi="Arial" w:cs="Arial"/>
-        </w:rPr>
-        <w:t xml:space="preserve"> </w:t>
-      </w:r>
-      <w:r>
-        <w:rPr>
-          <w:rFonts w:ascii="Arial" w:hAnsi="Arial" w:cs="Arial"/>
-        </w:rPr>
-        <w:t>displays</w:t>
-      </w:r>
-      <w:r>
-        <w:rPr>
-          <w:rFonts w:ascii="Arial" w:hAnsi="Arial" w:cs="Arial"/>
-        </w:rPr>
-        <w:t xml:space="preserve"> </w:t>
-      </w:r>
-      <w:r>
-        <w:rPr>
-          <w:rFonts w:ascii="Arial" w:hAnsi="Arial" w:cs="Arial"/>
-        </w:rPr>
-        <w:t>the</w:t>
-      </w:r>
-      <w:r>
-        <w:rPr>
-          <w:rFonts w:ascii="Arial" w:hAnsi="Arial" w:cs="Arial"/>
-        </w:rPr>
-        <w:t xml:space="preserve"> </w:t>
-      </w:r>
-      <w:r>
-        <w:rPr>
-          <w:rFonts w:ascii="Arial" w:hAnsi="Arial" w:cs="Arial"/>
-        </w:rPr>
-        <w:t>successful</w:t>
-      </w:r>
-      <w:r>
-        <w:rPr>
-          <w:rFonts w:ascii="Arial" w:hAnsi="Arial" w:cs="Arial"/>
-        </w:rPr>
-        <w:t xml:space="preserve"> </w:t>
-      </w:r>
-      <w:r>
-        <w:rPr>
-          <w:rFonts w:ascii="Arial" w:hAnsi="Arial" w:cs="Arial"/>
-        </w:rPr>
-        <w:t>order</w:t>
-      </w:r>
-      <w:r>
-        <w:rPr>
-          <w:rFonts w:ascii="Arial" w:hAnsi="Arial" w:cs="Arial"/>
-        </w:rPr>
-        <w:t xml:space="preserve"> </w:t>
-      </w:r>
-      <w:r>
-        <w:rPr>
-          <w:rFonts w:ascii="Arial" w:hAnsi="Arial" w:cs="Arial"/>
-        </w:rPr>
-        <w:t>notification</w:t>
-      </w:r>
-      <w:r>
-        <w:rPr>
-          <w:rFonts w:ascii="Arial" w:hAnsi="Arial" w:cs="Arial"/>
-        </w:rPr>
-        <w:t>.</w:t>
+        <w:t xml:space="preserve"> 13. The AIMS software displays the successful order notification.</w:t>
       </w:r>
     </w:p>
     <w:p>
@@ -1865,35 +800,185 @@
                 <w:sz w:val="22"/>
                 <w:szCs w:val="22"/>
               </w:rPr>
-              <w:t>If there is media of which</w:t>
-            </w:r>
-            <w:r>
-              <w:rPr>
-                <w:rStyle w:val="fontstyle01"/>
+              <w:t>If there is media of which quantity in the stock is less than the ordered quantity</w:t>
+            </w:r>
+          </w:p>
+          <w:p>
+            <w:pPr>
+              <w:pStyle w:val="ListParagraph"/>
+              <w:ind w:left="0"/>
+              <w:rPr>
+                <w:rFonts w:ascii="Arial" w:hAnsi="Arial" w:cs="Arial"/>
+              </w:rPr>
+            </w:pPr>
+          </w:p>
+        </w:tc>
+        <w:tc>
+          <w:tcPr>
+            <w:tcW w:w="3420" w:type="dxa"/>
+          </w:tcPr>
+          <w:p>
+            <w:pPr>
+              <w:rPr>
+                <w:rFonts w:ascii="Arial" w:hAnsi="Arial" w:cs="Arial"/>
+              </w:rPr>
+            </w:pPr>
+            <w:r>
+              <w:rPr>
+                <w:rStyle w:val="fontstyle21"/>
                 <w:rFonts w:ascii="Arial" w:hAnsi="Arial" w:cs="Arial"/>
                 <w:sz w:val="22"/>
                 <w:szCs w:val="22"/>
               </w:rPr>
-              <w:t xml:space="preserve"> </w:t>
-            </w:r>
-            <w:r>
-              <w:rPr>
-                <w:rStyle w:val="fontstyle01"/>
+              <w:t>- The AIMS software asks the</w:t>
+            </w:r>
+            <w:r>
+              <w:rPr>
+                <w:rFonts w:ascii="Arial" w:hAnsi="Arial" w:cs="Arial"/>
+                <w:color w:val="000000"/>
+              </w:rPr>
+              <w:br/>
+            </w:r>
+            <w:r>
+              <w:rPr>
+                <w:rStyle w:val="fontstyle21"/>
                 <w:rFonts w:ascii="Arial" w:hAnsi="Arial" w:cs="Arial"/>
                 <w:sz w:val="22"/>
                 <w:szCs w:val="22"/>
               </w:rPr>
-              <w:t>quantity in the stock is less</w:t>
-            </w:r>
-            <w:r>
-              <w:rPr>
-                <w:rStyle w:val="fontstyle01"/>
+              <w:t>customer to update the cart.</w:t>
+            </w:r>
+            <w:r>
+              <w:rPr>
+                <w:rFonts w:ascii="Arial" w:hAnsi="Arial" w:cs="Arial"/>
+                <w:color w:val="000000"/>
+              </w:rPr>
+              <w:br/>
+            </w:r>
+            <w:r>
+              <w:rPr>
+                <w:rStyle w:val="fontstyle21"/>
                 <w:rFonts w:ascii="Arial" w:hAnsi="Arial" w:cs="Arial"/>
                 <w:sz w:val="22"/>
                 <w:szCs w:val="22"/>
               </w:rPr>
-              <w:t xml:space="preserve"> </w:t>
-            </w:r>
+              <w:t>- The customer updates the cart.</w:t>
+            </w:r>
+          </w:p>
+          <w:p>
+            <w:pPr>
+              <w:pStyle w:val="ListParagraph"/>
+              <w:ind w:left="0"/>
+              <w:rPr>
+                <w:rFonts w:ascii="Arial" w:hAnsi="Arial" w:cs="Arial"/>
+              </w:rPr>
+            </w:pPr>
+          </w:p>
+        </w:tc>
+        <w:tc>
+          <w:tcPr>
+            <w:tcW w:w="1165" w:type="dxa"/>
+          </w:tcPr>
+          <w:p>
+            <w:pPr>
+              <w:pStyle w:val="ListParagraph"/>
+              <w:ind w:left="0"/>
+              <w:rPr>
+                <w:rFonts w:ascii="Arial" w:hAnsi="Arial" w:cs="Arial"/>
+              </w:rPr>
+            </w:pPr>
+            <w:r>
+              <w:rPr>
+                <w:rFonts w:ascii="Arial" w:hAnsi="Arial" w:cs="Arial"/>
+              </w:rPr>
+              <w:t xml:space="preserve">At </w:t>
+            </w:r>
+            <w:r>
+              <w:rPr>
+                <w:rFonts w:ascii="Arial" w:hAnsi="Arial" w:cs="Arial"/>
+              </w:rPr>
+              <w:t>2</w:t>
+            </w:r>
+          </w:p>
+        </w:tc>
+      </w:tr>
+      <w:tr>
+        <w:tc>
+          <w:tcPr>
+            <w:tcW w:w="510" w:type="dxa"/>
+          </w:tcPr>
+          <w:p>
+            <w:pPr>
+              <w:pStyle w:val="ListParagraph"/>
+              <w:ind w:left="0"/>
+              <w:rPr>
+                <w:rFonts w:ascii="Arial" w:hAnsi="Arial" w:cs="Arial"/>
+              </w:rPr>
+            </w:pPr>
+            <w:r>
+              <w:rPr>
+                <w:rFonts w:ascii="Arial" w:hAnsi="Arial" w:cs="Arial"/>
+              </w:rPr>
+              <w:t>2.</w:t>
+            </w:r>
+          </w:p>
+        </w:tc>
+        <w:tc>
+          <w:tcPr>
+            <w:tcW w:w="1133" w:type="dxa"/>
+          </w:tcPr>
+          <w:p>
+            <w:pPr>
+              <w:pStyle w:val="ListParagraph"/>
+              <w:ind w:left="0"/>
+              <w:rPr>
+                <w:rFonts w:ascii="Arial" w:hAnsi="Arial" w:cs="Arial"/>
+              </w:rPr>
+            </w:pPr>
+            <w:r>
+              <w:rPr>
+                <w:rFonts w:ascii="Arial" w:hAnsi="Arial" w:cs="Arial"/>
+              </w:rPr>
+              <w:t xml:space="preserve">At </w:t>
+            </w:r>
+            <w:r>
+              <w:rPr>
+                <w:rFonts w:ascii="Arial" w:hAnsi="Arial" w:cs="Arial"/>
+              </w:rPr>
+              <w:t>7</w:t>
+            </w:r>
+          </w:p>
+        </w:tc>
+        <w:tc>
+          <w:tcPr>
+            <w:tcW w:w="2402" w:type="dxa"/>
+          </w:tcPr>
+          <w:p>
+            <w:pPr>
+              <w:pStyle w:val="ListParagraph"/>
+              <w:ind w:left="0"/>
+              <w:rPr>
+                <w:rFonts w:ascii="Arial" w:hAnsi="Arial" w:cs="Arial"/>
+              </w:rPr>
+            </w:pPr>
+            <w:r>
+              <w:rPr>
+                <w:rFonts w:ascii="Arial" w:hAnsi="Arial" w:cs="Arial"/>
+              </w:rPr>
+              <w:t>If the balance is not enough</w:t>
+            </w:r>
+          </w:p>
+        </w:tc>
+        <w:tc>
+          <w:tcPr>
+            <w:tcW w:w="3420" w:type="dxa"/>
+          </w:tcPr>
+          <w:p>
+            <w:pPr>
+              <w:rPr>
+                <w:rFonts w:ascii="Arial" w:hAnsi="Arial" w:cs="Arial"/>
+              </w:rPr>
+            </w:pPr>
             <w:r>
               <w:rPr>
                 <w:rStyle w:val="fontstyle01"/>
@@ -1901,7 +986,39 @@
                 <w:sz w:val="22"/>
                 <w:szCs w:val="22"/>
               </w:rPr>
-              <w:t>than the ordered quantity</w:t>
+              <w:t>The AIMS software asks the</w:t>
+            </w:r>
+            <w:r>
+              <w:rPr>
+                <w:rFonts w:ascii="Arial" w:hAnsi="Arial" w:cs="Arial"/>
+                <w:color w:val="000000"/>
+              </w:rPr>
+              <w:br/>
+            </w:r>
+            <w:r>
+              <w:rPr>
+                <w:rStyle w:val="fontstyle01"/>
+                <w:rFonts w:ascii="Arial" w:hAnsi="Arial" w:cs="Arial"/>
+                <w:sz w:val="22"/>
+                <w:szCs w:val="22"/>
+              </w:rPr>
+              <w:t>customer to fill all the mandatory</w:t>
+            </w:r>
+            <w:r>
+              <w:rPr>
+                <w:rFonts w:ascii="Arial" w:hAnsi="Arial" w:cs="Arial"/>
+                <w:color w:val="000000"/>
+              </w:rPr>
+              <w:br/>
+            </w:r>
+            <w:r>
+              <w:rPr>
+                <w:rStyle w:val="fontstyle01"/>
+                <w:rFonts w:ascii="Arial" w:hAnsi="Arial" w:cs="Arial"/>
+                <w:sz w:val="22"/>
+                <w:szCs w:val="22"/>
+              </w:rPr>
+              <w:t>blank</w:t>
             </w:r>
           </w:p>
           <w:p>
@@ -1916,47 +1033,135 @@
         </w:tc>
         <w:tc>
           <w:tcPr>
-            <w:tcW w:w="3420" w:type="dxa"/>
-          </w:tcPr>
-          <w:p>
-            <w:pPr>
-              <w:rPr>
-                <w:rFonts w:ascii="Arial" w:hAnsi="Arial" w:cs="Arial"/>
-              </w:rPr>
-            </w:pPr>
-            <w:r>
-              <w:rPr>
-                <w:rStyle w:val="fontstyle21"/>
+            <w:tcW w:w="1165" w:type="dxa"/>
+          </w:tcPr>
+          <w:p>
+            <w:pPr>
+              <w:pStyle w:val="ListParagraph"/>
+              <w:ind w:left="0"/>
+              <w:rPr>
+                <w:rFonts w:ascii="Arial" w:hAnsi="Arial" w:cs="Arial"/>
+              </w:rPr>
+            </w:pPr>
+            <w:r>
+              <w:rPr>
+                <w:rFonts w:ascii="Arial" w:hAnsi="Arial" w:cs="Arial"/>
+              </w:rPr>
+              <w:t xml:space="preserve">At </w:t>
+            </w:r>
+            <w:r>
+              <w:rPr>
+                <w:rFonts w:ascii="Arial" w:hAnsi="Arial" w:cs="Arial"/>
+              </w:rPr>
+              <w:t>5</w:t>
+            </w:r>
+          </w:p>
+        </w:tc>
+      </w:tr>
+      <w:tr>
+        <w:tc>
+          <w:tcPr>
+            <w:tcW w:w="510" w:type="dxa"/>
+          </w:tcPr>
+          <w:p>
+            <w:pPr>
+              <w:pStyle w:val="ListParagraph"/>
+              <w:ind w:left="0"/>
+              <w:rPr>
+                <w:rFonts w:ascii="Arial" w:hAnsi="Arial" w:cs="Arial"/>
+              </w:rPr>
+            </w:pPr>
+            <w:r>
+              <w:rPr>
+                <w:rFonts w:ascii="Arial" w:hAnsi="Arial" w:cs="Arial"/>
+              </w:rPr>
+              <w:t>3.</w:t>
+            </w:r>
+          </w:p>
+        </w:tc>
+        <w:tc>
+          <w:tcPr>
+            <w:tcW w:w="1133" w:type="dxa"/>
+          </w:tcPr>
+          <w:p>
+            <w:pPr>
+              <w:pStyle w:val="ListParagraph"/>
+              <w:ind w:left="0"/>
+              <w:rPr>
+                <w:rFonts w:ascii="Arial" w:hAnsi="Arial" w:cs="Arial"/>
+              </w:rPr>
+            </w:pPr>
+            <w:r>
+              <w:rPr>
+                <w:rFonts w:ascii="Arial" w:hAnsi="Arial" w:cs="Arial"/>
+              </w:rPr>
+              <w:t>At 7</w:t>
+            </w:r>
+          </w:p>
+        </w:tc>
+        <w:tc>
+          <w:tcPr>
+            <w:tcW w:w="2402" w:type="dxa"/>
+          </w:tcPr>
+          <w:p>
+            <w:pPr>
+              <w:rPr>
+                <w:rFonts w:ascii="Arial" w:hAnsi="Arial" w:cs="Arial"/>
+              </w:rPr>
+            </w:pPr>
+            <w:r>
+              <w:rPr>
+                <w:rStyle w:val="fontstyle01"/>
                 <w:rFonts w:ascii="Arial" w:hAnsi="Arial" w:cs="Arial"/>
                 <w:sz w:val="22"/>
                 <w:szCs w:val="22"/>
               </w:rPr>
-              <w:t xml:space="preserve">- </w:t>
-            </w:r>
-            <w:r>
-              <w:rPr>
-                <w:rStyle w:val="fontstyle21"/>
+              <w:t xml:space="preserve">If the </w:t>
+            </w:r>
+            <w:r>
+              <w:rPr>
+                <w:rFonts w:ascii="Arial" w:hAnsi="Arial" w:cs="Arial"/>
+              </w:rPr>
+              <w:t xml:space="preserve">delivery information </w:t>
+            </w:r>
+            <w:r>
+              <w:rPr>
+                <w:rStyle w:val="fontstyle01"/>
                 <w:rFonts w:ascii="Arial" w:hAnsi="Arial" w:cs="Arial"/>
                 <w:sz w:val="22"/>
                 <w:szCs w:val="22"/>
               </w:rPr>
-              <w:t>The AIMS software asks the</w:t>
-            </w:r>
-            <w:r>
-              <w:rPr>
-                <w:rFonts w:ascii="Arial" w:hAnsi="Arial" w:cs="Arial"/>
-                <w:color w:val="000000"/>
-              </w:rPr>
-              <w:br/>
-            </w:r>
-            <w:r>
-              <w:rPr>
-                <w:rStyle w:val="fontstyle21"/>
+              <w:t>is invalid</w:t>
+            </w:r>
+          </w:p>
+          <w:p>
+            <w:pPr>
+              <w:pStyle w:val="ListParagraph"/>
+              <w:ind w:left="0"/>
+              <w:rPr>
+                <w:rFonts w:ascii="Arial" w:hAnsi="Arial" w:cs="Arial"/>
+              </w:rPr>
+            </w:pPr>
+          </w:p>
+        </w:tc>
+        <w:tc>
+          <w:tcPr>
+            <w:tcW w:w="3420" w:type="dxa"/>
+          </w:tcPr>
+          <w:p>
+            <w:pPr>
+              <w:rPr>
+                <w:rFonts w:ascii="Arial" w:hAnsi="Arial" w:cs="Arial"/>
+              </w:rPr>
+            </w:pPr>
+            <w:r>
+              <w:rPr>
+                <w:rStyle w:val="fontstyle01"/>
                 <w:rFonts w:ascii="Arial" w:hAnsi="Arial" w:cs="Arial"/>
                 <w:sz w:val="22"/>
                 <w:szCs w:val="22"/>
               </w:rPr>
-              <w:t>customer to update the cart.</w:t>
+              <w:t>The AIMS software asks the</w:t>
             </w:r>
             <w:r>
               <w:rPr>
@@ -1967,372 +1172,18 @@
             </w:r>
             <w:r>
               <w:rPr>
-                <w:rStyle w:val="fontstyle21"/>
+                <w:rStyle w:val="fontstyle01"/>
                 <w:rFonts w:ascii="Arial" w:hAnsi="Arial" w:cs="Arial"/>
                 <w:sz w:val="22"/>
                 <w:szCs w:val="22"/>
               </w:rPr>
-              <w:t xml:space="preserve">- </w:t>
-            </w:r>
-            <w:r>
-              <w:rPr>
-                <w:rStyle w:val="fontstyle21"/>
-                <w:rFonts w:ascii="Arial" w:hAnsi="Arial" w:cs="Arial"/>
-                <w:sz w:val="22"/>
-                <w:szCs w:val="22"/>
-              </w:rPr>
-              <w:t>The customer updates the cart.</w:t>
-            </w:r>
-          </w:p>
-          <w:p>
-            <w:pPr>
-              <w:pStyle w:val="ListParagraph"/>
-              <w:ind w:left="0"/>
-              <w:rPr>
-                <w:rFonts w:ascii="Arial" w:hAnsi="Arial" w:cs="Arial"/>
-              </w:rPr>
-            </w:pPr>
-          </w:p>
-        </w:tc>
-        <w:tc>
-          <w:tcPr>
-            <w:tcW w:w="1165" w:type="dxa"/>
-          </w:tcPr>
-          <w:p>
-            <w:pPr>
-              <w:pStyle w:val="ListParagraph"/>
-              <w:ind w:left="0"/>
-              <w:rPr>
-                <w:rFonts w:ascii="Arial" w:hAnsi="Arial" w:cs="Arial"/>
-              </w:rPr>
-            </w:pPr>
-            <w:r>
-              <w:rPr>
-                <w:rFonts w:ascii="Arial" w:hAnsi="Arial" w:cs="Arial"/>
-              </w:rPr>
-              <w:t xml:space="preserve">At </w:t>
-            </w:r>
-            <w:r>
-              <w:rPr>
-                <w:rFonts w:ascii="Arial" w:hAnsi="Arial" w:cs="Arial"/>
-              </w:rPr>
-              <w:t>2</w:t>
-            </w:r>
-          </w:p>
-        </w:tc>
-      </w:tr>
-      <w:tr>
-        <w:tc>
-          <w:tcPr>
-            <w:tcW w:w="510" w:type="dxa"/>
-          </w:tcPr>
-          <w:p>
-            <w:pPr>
-              <w:pStyle w:val="ListParagraph"/>
-              <w:ind w:left="0"/>
-              <w:rPr>
-                <w:rFonts w:ascii="Arial" w:hAnsi="Arial" w:cs="Arial"/>
-              </w:rPr>
-            </w:pPr>
-            <w:r>
-              <w:rPr>
-                <w:rFonts w:ascii="Arial" w:hAnsi="Arial" w:cs="Arial"/>
-              </w:rPr>
-              <w:t>2.</w:t>
-            </w:r>
-          </w:p>
-        </w:tc>
-        <w:tc>
-          <w:tcPr>
-            <w:tcW w:w="1133" w:type="dxa"/>
-          </w:tcPr>
-          <w:p>
-            <w:pPr>
-              <w:pStyle w:val="ListParagraph"/>
-              <w:ind w:left="0"/>
-              <w:rPr>
-                <w:rFonts w:ascii="Arial" w:hAnsi="Arial" w:cs="Arial"/>
-              </w:rPr>
-            </w:pPr>
-            <w:r>
-              <w:rPr>
-                <w:rFonts w:ascii="Arial" w:hAnsi="Arial" w:cs="Arial"/>
-              </w:rPr>
-              <w:t xml:space="preserve">At </w:t>
-            </w:r>
-            <w:r>
-              <w:rPr>
-                <w:rFonts w:ascii="Arial" w:hAnsi="Arial" w:cs="Arial"/>
-              </w:rPr>
-              <w:t>7</w:t>
-            </w:r>
-          </w:p>
-        </w:tc>
-        <w:tc>
-          <w:tcPr>
-            <w:tcW w:w="2402" w:type="dxa"/>
-          </w:tcPr>
-          <w:p>
-            <w:pPr>
-              <w:pStyle w:val="ListParagraph"/>
-              <w:ind w:left="0"/>
-              <w:rPr>
-                <w:rFonts w:ascii="Arial" w:hAnsi="Arial" w:cs="Arial"/>
-              </w:rPr>
-            </w:pPr>
-            <w:r>
-              <w:rPr>
-                <w:rFonts w:ascii="Arial" w:hAnsi="Arial" w:cs="Arial"/>
-              </w:rPr>
-              <w:t>If the balance is not enough</w:t>
-            </w:r>
-          </w:p>
-        </w:tc>
-        <w:tc>
-          <w:tcPr>
-            <w:tcW w:w="3420" w:type="dxa"/>
-          </w:tcPr>
-          <w:p>
-            <w:pPr>
-              <w:rPr>
-                <w:rFonts w:ascii="Arial" w:hAnsi="Arial" w:cs="Arial"/>
-              </w:rPr>
-            </w:pPr>
-            <w:r>
-              <w:rPr>
-                <w:rStyle w:val="fontstyle01"/>
-                <w:rFonts w:ascii="Arial" w:hAnsi="Arial" w:cs="Arial"/>
-                <w:sz w:val="22"/>
-                <w:szCs w:val="22"/>
-              </w:rPr>
-              <w:t>The AIMS software asks the</w:t>
-            </w:r>
-            <w:r>
-              <w:rPr>
-                <w:rFonts w:ascii="Arial" w:hAnsi="Arial" w:cs="Arial"/>
-                <w:color w:val="000000"/>
-              </w:rPr>
-              <w:br/>
-            </w:r>
-            <w:r>
-              <w:rPr>
-                <w:rStyle w:val="fontstyle01"/>
-                <w:rFonts w:ascii="Arial" w:hAnsi="Arial" w:cs="Arial"/>
-                <w:sz w:val="22"/>
-                <w:szCs w:val="22"/>
-              </w:rPr>
-              <w:t>customer to fill all the mandatory</w:t>
-            </w:r>
-            <w:r>
-              <w:rPr>
-                <w:rFonts w:ascii="Arial" w:hAnsi="Arial" w:cs="Arial"/>
-                <w:color w:val="000000"/>
-              </w:rPr>
-              <w:br/>
-            </w:r>
-            <w:r>
-              <w:rPr>
-                <w:rStyle w:val="fontstyle01"/>
-                <w:rFonts w:ascii="Arial" w:hAnsi="Arial" w:cs="Arial"/>
-                <w:sz w:val="22"/>
-                <w:szCs w:val="22"/>
-              </w:rPr>
-              <w:t>blank</w:t>
-            </w:r>
-          </w:p>
-          <w:p>
-            <w:pPr>
-              <w:pStyle w:val="ListParagraph"/>
-              <w:ind w:left="0"/>
-              <w:rPr>
-                <w:rFonts w:ascii="Arial" w:hAnsi="Arial" w:cs="Arial"/>
-              </w:rPr>
-            </w:pPr>
-          </w:p>
-        </w:tc>
-        <w:tc>
-          <w:tcPr>
-            <w:tcW w:w="1165" w:type="dxa"/>
-          </w:tcPr>
-          <w:p>
-            <w:pPr>
-              <w:pStyle w:val="ListParagraph"/>
-              <w:ind w:left="0"/>
-              <w:rPr>
-                <w:rFonts w:ascii="Arial" w:hAnsi="Arial" w:cs="Arial"/>
-              </w:rPr>
-            </w:pPr>
-            <w:r>
-              <w:rPr>
-                <w:rFonts w:ascii="Arial" w:hAnsi="Arial" w:cs="Arial"/>
-              </w:rPr>
-              <w:t xml:space="preserve">At </w:t>
-            </w:r>
-            <w:r>
-              <w:rPr>
-                <w:rFonts w:ascii="Arial" w:hAnsi="Arial" w:cs="Arial"/>
-              </w:rPr>
-              <w:t>5</w:t>
-            </w:r>
-          </w:p>
-        </w:tc>
-      </w:tr>
-      <w:tr>
-        <w:tc>
-          <w:tcPr>
-            <w:tcW w:w="510" w:type="dxa"/>
-          </w:tcPr>
-          <w:p>
-            <w:pPr>
-              <w:pStyle w:val="ListParagraph"/>
-              <w:ind w:left="0"/>
-              <w:rPr>
-                <w:rFonts w:ascii="Arial" w:hAnsi="Arial" w:cs="Arial"/>
-              </w:rPr>
-            </w:pPr>
-            <w:r>
-              <w:rPr>
-                <w:rFonts w:ascii="Arial" w:hAnsi="Arial" w:cs="Arial"/>
-              </w:rPr>
-              <w:t>3.</w:t>
-            </w:r>
-          </w:p>
-        </w:tc>
-        <w:tc>
-          <w:tcPr>
-            <w:tcW w:w="1133" w:type="dxa"/>
-          </w:tcPr>
-          <w:p>
-            <w:pPr>
-              <w:pStyle w:val="ListParagraph"/>
-              <w:ind w:left="0"/>
-              <w:rPr>
-                <w:rFonts w:ascii="Arial" w:hAnsi="Arial" w:cs="Arial"/>
-              </w:rPr>
-            </w:pPr>
-            <w:r>
-              <w:rPr>
-                <w:rFonts w:ascii="Arial" w:hAnsi="Arial" w:cs="Arial"/>
-              </w:rPr>
-              <w:t>At 7</w:t>
-            </w:r>
-          </w:p>
-        </w:tc>
-        <w:tc>
-          <w:tcPr>
-            <w:tcW w:w="2402" w:type="dxa"/>
-          </w:tcPr>
-          <w:p>
-            <w:pPr>
-              <w:rPr>
-                <w:rFonts w:ascii="Arial" w:hAnsi="Arial" w:cs="Arial"/>
-              </w:rPr>
-            </w:pPr>
-            <w:r>
-              <w:rPr>
-                <w:rStyle w:val="fontstyle01"/>
-                <w:rFonts w:ascii="Arial" w:hAnsi="Arial" w:cs="Arial"/>
-                <w:sz w:val="22"/>
-                <w:szCs w:val="22"/>
-              </w:rPr>
-              <w:t xml:space="preserve">If the </w:t>
-            </w:r>
-            <w:r>
-              <w:rPr>
-                <w:rFonts w:ascii="Arial" w:hAnsi="Arial" w:cs="Arial"/>
-              </w:rPr>
-              <w:t>delivery informati</w:t>
-            </w:r>
-            <w:r>
-              <w:rPr>
-                <w:rFonts w:ascii="Arial" w:hAnsi="Arial" w:cs="Arial"/>
-              </w:rPr>
-              <w:t xml:space="preserve">on </w:t>
-            </w:r>
-            <w:r>
-              <w:rPr>
-                <w:rStyle w:val="fontstyle01"/>
-                <w:rFonts w:ascii="Arial" w:hAnsi="Arial" w:cs="Arial"/>
-                <w:sz w:val="22"/>
-                <w:szCs w:val="22"/>
-              </w:rPr>
-              <w:t>is</w:t>
-            </w:r>
-            <w:r>
-              <w:rPr>
-                <w:rStyle w:val="fontstyle01"/>
-                <w:rFonts w:ascii="Arial" w:hAnsi="Arial" w:cs="Arial"/>
-                <w:sz w:val="22"/>
-                <w:szCs w:val="22"/>
-              </w:rPr>
-              <w:t xml:space="preserve"> </w:t>
-            </w:r>
-            <w:r>
-              <w:rPr>
-                <w:rStyle w:val="fontstyle01"/>
-                <w:rFonts w:ascii="Arial" w:hAnsi="Arial" w:cs="Arial"/>
-                <w:sz w:val="22"/>
-                <w:szCs w:val="22"/>
-              </w:rPr>
-              <w:t>invalid</w:t>
-            </w:r>
-          </w:p>
-          <w:p>
-            <w:pPr>
-              <w:pStyle w:val="ListParagraph"/>
-              <w:ind w:left="0"/>
-              <w:rPr>
-                <w:rFonts w:ascii="Arial" w:hAnsi="Arial" w:cs="Arial"/>
-              </w:rPr>
-            </w:pPr>
-          </w:p>
-        </w:tc>
-        <w:tc>
-          <w:tcPr>
-            <w:tcW w:w="3420" w:type="dxa"/>
-          </w:tcPr>
-          <w:p>
-            <w:pPr>
-              <w:rPr>
-                <w:rFonts w:ascii="Arial" w:hAnsi="Arial" w:cs="Arial"/>
-              </w:rPr>
-            </w:pPr>
-            <w:r>
-              <w:rPr>
-                <w:rStyle w:val="fontstyle01"/>
-                <w:rFonts w:ascii="Arial" w:hAnsi="Arial" w:cs="Arial"/>
-                <w:sz w:val="22"/>
-                <w:szCs w:val="22"/>
-              </w:rPr>
-              <w:t>The AIMS software asks the</w:t>
-            </w:r>
-            <w:r>
-              <w:rPr>
-                <w:rFonts w:ascii="Arial" w:hAnsi="Arial" w:cs="Arial"/>
-                <w:color w:val="000000"/>
-              </w:rPr>
-              <w:br/>
-            </w:r>
-            <w:r>
-              <w:rPr>
-                <w:rStyle w:val="fontstyle01"/>
-                <w:rFonts w:ascii="Arial" w:hAnsi="Arial" w:cs="Arial"/>
-                <w:sz w:val="22"/>
-                <w:szCs w:val="22"/>
-              </w:rPr>
               <w:t xml:space="preserve">customer to enter valid </w:t>
             </w:r>
             <w:r>
               <w:rPr>
                 <w:rFonts w:ascii="Arial" w:hAnsi="Arial" w:cs="Arial"/>
               </w:rPr>
-              <w:t>delivery informati</w:t>
-            </w:r>
-            <w:r>
-              <w:rPr>
-                <w:rFonts w:ascii="Arial" w:hAnsi="Arial" w:cs="Arial"/>
-              </w:rPr>
-              <w:t>on</w:t>
+              <w:t>delivery information</w:t>
             </w:r>
           </w:p>
           <w:p>
@@ -3085,14 +1936,7 @@
           <w:rFonts w:ascii="Arial" w:hAnsi="Arial" w:cs="Arial"/>
           <w:color w:val="000000"/>
         </w:rPr>
-        <w:t>T</w:t>
-      </w:r>
-      <w:r>
-        <w:rPr>
-          <w:rFonts w:ascii="Arial" w:hAnsi="Arial" w:cs="Arial"/>
-          <w:color w:val="000000"/>
-        </w:rPr>
-        <w:t>he output data when displaying the invoice or the cart is shown in the following tables (the rows with green shading are repeated for all media products in the cart/invoice)</w:t>
+        <w:t>The output data when displaying the invoice or the cart is shown in the following tables (the rows with green shading are repeated for all media products in the cart/invoice)</w:t>
       </w:r>
       <w:r>
         <w:rPr>
@@ -3107,8 +1951,3900 @@
         <w:pStyle w:val="ListParagraph"/>
         <w:rPr>
           <w:rFonts w:ascii="Arial" w:hAnsi="Arial" w:cs="Arial"/>
-          <w:b/>
-          <w:bCs/>
+          <w:color w:val="000000"/>
+        </w:rPr>
+      </w:pPr>
+    </w:p>
+    <w:p>
+      <w:pPr>
+        <w:pStyle w:val="ListParagraph"/>
+        <w:rPr>
+          <w:rFonts w:ascii="Arial" w:hAnsi="Arial" w:cs="Arial"/>
+          <w:color w:val="000000"/>
+        </w:rPr>
+      </w:pPr>
+      <w:r>
+        <w:rPr>
+          <w:rFonts w:ascii="Arial" w:hAnsi="Arial" w:cs="Arial"/>
+          <w:color w:val="000000"/>
+        </w:rPr>
+        <w:t>Displaying invoice:</w:t>
+      </w:r>
+    </w:p>
+    <w:tbl>
+      <w:tblPr>
+        <w:tblW w:w="0" w:type="auto"/>
+        <w:tblBorders>
+          <w:top w:val="single" w:sz="6" w:space="0" w:color="auto"/>
+          <w:left w:val="single" w:sz="6" w:space="0" w:color="auto"/>
+          <w:bottom w:val="single" w:sz="6" w:space="0" w:color="auto"/>
+          <w:right w:val="single" w:sz="6" w:space="0" w:color="auto"/>
+          <w:insideH w:val="single" w:sz="6" w:space="0" w:color="auto"/>
+          <w:insideV w:val="single" w:sz="6" w:space="0" w:color="auto"/>
+        </w:tblBorders>
+        <w:tblLook w:val="04A0" w:firstRow="1" w:lastRow="0" w:firstColumn="1" w:lastColumn="0" w:noHBand="0" w:noVBand="1"/>
+      </w:tblPr>
+      <w:tblGrid>
+        <w:gridCol w:w="580"/>
+        <w:gridCol w:w="1484"/>
+        <w:gridCol w:w="2840"/>
+        <w:gridCol w:w="2433"/>
+        <w:gridCol w:w="2013"/>
+      </w:tblGrid>
+      <w:tr>
+        <w:tc>
+          <w:tcPr>
+            <w:tcW w:w="585" w:type="dxa"/>
+            <w:tcBorders>
+              <w:top w:val="single" w:sz="4" w:space="0" w:color="auto"/>
+              <w:left w:val="single" w:sz="4" w:space="0" w:color="auto"/>
+              <w:bottom w:val="single" w:sz="4" w:space="0" w:color="auto"/>
+              <w:right w:val="single" w:sz="4" w:space="0" w:color="auto"/>
+            </w:tcBorders>
+            <w:shd w:val="clear" w:color="auto" w:fill="F4B083" w:themeFill="accent2" w:themeFillTint="99"/>
+            <w:vAlign w:val="center"/>
+            <w:hideMark/>
+          </w:tcPr>
+          <w:p>
+            <w:pPr>
+              <w:spacing w:after="0" w:line="240" w:lineRule="auto"/>
+              <w:rPr>
+                <w:rFonts w:ascii="Arial" w:eastAsia="Times New Roman" w:hAnsi="Arial" w:cs="Arial"/>
+              </w:rPr>
+            </w:pPr>
+            <w:r>
+              <w:rPr>
+                <w:rFonts w:ascii="Arial" w:eastAsia="Times New Roman" w:hAnsi="Arial" w:cs="Arial"/>
+                <w:b/>
+                <w:bCs/>
+                <w:color w:val="000000"/>
+              </w:rPr>
+              <w:t xml:space="preserve">No </w:t>
+            </w:r>
+          </w:p>
+        </w:tc>
+        <w:tc>
+          <w:tcPr>
+            <w:tcW w:w="1497" w:type="dxa"/>
+            <w:tcBorders>
+              <w:top w:val="single" w:sz="4" w:space="0" w:color="auto"/>
+              <w:left w:val="single" w:sz="4" w:space="0" w:color="auto"/>
+              <w:bottom w:val="single" w:sz="4" w:space="0" w:color="auto"/>
+              <w:right w:val="single" w:sz="4" w:space="0" w:color="auto"/>
+            </w:tcBorders>
+            <w:shd w:val="clear" w:color="auto" w:fill="F4B083" w:themeFill="accent2" w:themeFillTint="99"/>
+            <w:vAlign w:val="center"/>
+            <w:hideMark/>
+          </w:tcPr>
+          <w:p>
+            <w:pPr>
+              <w:spacing w:after="0" w:line="240" w:lineRule="auto"/>
+              <w:rPr>
+                <w:rFonts w:ascii="Arial" w:eastAsia="Times New Roman" w:hAnsi="Arial" w:cs="Arial"/>
+              </w:rPr>
+            </w:pPr>
+            <w:r>
+              <w:rPr>
+                <w:rFonts w:ascii="Arial" w:eastAsia="Times New Roman" w:hAnsi="Arial" w:cs="Arial"/>
+                <w:b/>
+                <w:bCs/>
+                <w:color w:val="000000"/>
+              </w:rPr>
+              <w:t xml:space="preserve">Data fields </w:t>
+            </w:r>
+          </w:p>
+        </w:tc>
+        <w:tc>
+          <w:tcPr>
+            <w:tcW w:w="2946" w:type="dxa"/>
+            <w:tcBorders>
+              <w:top w:val="single" w:sz="4" w:space="0" w:color="auto"/>
+              <w:left w:val="single" w:sz="4" w:space="0" w:color="auto"/>
+              <w:bottom w:val="single" w:sz="4" w:space="0" w:color="auto"/>
+              <w:right w:val="single" w:sz="4" w:space="0" w:color="auto"/>
+            </w:tcBorders>
+            <w:shd w:val="clear" w:color="auto" w:fill="F4B083" w:themeFill="accent2" w:themeFillTint="99"/>
+            <w:vAlign w:val="center"/>
+            <w:hideMark/>
+          </w:tcPr>
+          <w:p>
+            <w:pPr>
+              <w:spacing w:after="0" w:line="240" w:lineRule="auto"/>
+              <w:rPr>
+                <w:rFonts w:ascii="Arial" w:eastAsia="Times New Roman" w:hAnsi="Arial" w:cs="Arial"/>
+              </w:rPr>
+            </w:pPr>
+            <w:r>
+              <w:rPr>
+                <w:rFonts w:ascii="Arial" w:eastAsia="Times New Roman" w:hAnsi="Arial" w:cs="Arial"/>
+                <w:b/>
+                <w:bCs/>
+                <w:color w:val="000000"/>
+              </w:rPr>
+              <w:t xml:space="preserve">Description </w:t>
+            </w:r>
+          </w:p>
+        </w:tc>
+        <w:tc>
+          <w:tcPr>
+            <w:tcW w:w="2398" w:type="dxa"/>
+            <w:tcBorders>
+              <w:top w:val="single" w:sz="4" w:space="0" w:color="auto"/>
+              <w:left w:val="single" w:sz="4" w:space="0" w:color="auto"/>
+              <w:bottom w:val="single" w:sz="4" w:space="0" w:color="auto"/>
+              <w:right w:val="single" w:sz="4" w:space="0" w:color="auto"/>
+            </w:tcBorders>
+            <w:shd w:val="clear" w:color="auto" w:fill="F4B083" w:themeFill="accent2" w:themeFillTint="99"/>
+            <w:vAlign w:val="center"/>
+            <w:hideMark/>
+          </w:tcPr>
+          <w:p>
+            <w:pPr>
+              <w:spacing w:after="0" w:line="240" w:lineRule="auto"/>
+              <w:rPr>
+                <w:rFonts w:ascii="Arial" w:eastAsia="Times New Roman" w:hAnsi="Arial" w:cs="Arial"/>
+              </w:rPr>
+            </w:pPr>
+            <w:r>
+              <w:rPr>
+                <w:rFonts w:ascii="Arial" w:eastAsia="Times New Roman" w:hAnsi="Arial" w:cs="Arial"/>
+                <w:b/>
+                <w:bCs/>
+                <w:color w:val="000000"/>
+              </w:rPr>
+              <w:t xml:space="preserve">Display format </w:t>
+            </w:r>
+          </w:p>
+        </w:tc>
+        <w:tc>
+          <w:tcPr>
+            <w:tcW w:w="1924" w:type="dxa"/>
+            <w:tcBorders>
+              <w:top w:val="single" w:sz="4" w:space="0" w:color="auto"/>
+              <w:left w:val="single" w:sz="4" w:space="0" w:color="auto"/>
+              <w:bottom w:val="single" w:sz="4" w:space="0" w:color="auto"/>
+              <w:right w:val="single" w:sz="4" w:space="0" w:color="auto"/>
+            </w:tcBorders>
+            <w:shd w:val="clear" w:color="auto" w:fill="F4B083" w:themeFill="accent2" w:themeFillTint="99"/>
+            <w:vAlign w:val="center"/>
+            <w:hideMark/>
+          </w:tcPr>
+          <w:p>
+            <w:pPr>
+              <w:spacing w:after="0" w:line="240" w:lineRule="auto"/>
+              <w:rPr>
+                <w:rFonts w:ascii="Arial" w:eastAsia="Times New Roman" w:hAnsi="Arial" w:cs="Arial"/>
+              </w:rPr>
+            </w:pPr>
+            <w:r>
+              <w:rPr>
+                <w:rFonts w:ascii="Arial" w:eastAsia="Times New Roman" w:hAnsi="Arial" w:cs="Arial"/>
+                <w:b/>
+                <w:bCs/>
+                <w:color w:val="000000"/>
+              </w:rPr>
+              <w:t>Example</w:t>
+            </w:r>
+          </w:p>
+        </w:tc>
+      </w:tr>
+      <w:tr>
+        <w:tc>
+          <w:tcPr>
+            <w:tcW w:w="585" w:type="dxa"/>
+            <w:tcBorders>
+              <w:top w:val="single" w:sz="4" w:space="0" w:color="auto"/>
+              <w:left w:val="single" w:sz="4" w:space="0" w:color="auto"/>
+              <w:bottom w:val="single" w:sz="4" w:space="0" w:color="auto"/>
+              <w:right w:val="single" w:sz="4" w:space="0" w:color="auto"/>
+            </w:tcBorders>
+            <w:shd w:val="clear" w:color="auto" w:fill="C5E0B3" w:themeFill="accent6" w:themeFillTint="66"/>
+            <w:vAlign w:val="center"/>
+            <w:hideMark/>
+          </w:tcPr>
+          <w:p>
+            <w:pPr>
+              <w:spacing w:after="0" w:line="240" w:lineRule="auto"/>
+              <w:rPr>
+                <w:rFonts w:ascii="Arial" w:eastAsia="Times New Roman" w:hAnsi="Arial" w:cs="Arial"/>
+              </w:rPr>
+            </w:pPr>
+            <w:r>
+              <w:rPr>
+                <w:rFonts w:ascii="Arial" w:eastAsia="Times New Roman" w:hAnsi="Arial" w:cs="Arial"/>
+                <w:color w:val="000000"/>
+              </w:rPr>
+              <w:t xml:space="preserve">1. </w:t>
+            </w:r>
+          </w:p>
+        </w:tc>
+        <w:tc>
+          <w:tcPr>
+            <w:tcW w:w="1497" w:type="dxa"/>
+            <w:tcBorders>
+              <w:top w:val="single" w:sz="4" w:space="0" w:color="auto"/>
+              <w:left w:val="single" w:sz="4" w:space="0" w:color="auto"/>
+              <w:bottom w:val="single" w:sz="4" w:space="0" w:color="auto"/>
+              <w:right w:val="single" w:sz="4" w:space="0" w:color="auto"/>
+            </w:tcBorders>
+            <w:shd w:val="clear" w:color="auto" w:fill="C5E0B3" w:themeFill="accent6" w:themeFillTint="66"/>
+            <w:vAlign w:val="center"/>
+            <w:hideMark/>
+          </w:tcPr>
+          <w:p>
+            <w:pPr>
+              <w:spacing w:after="0" w:line="240" w:lineRule="auto"/>
+              <w:rPr>
+                <w:rFonts w:ascii="Arial" w:eastAsia="Times New Roman" w:hAnsi="Arial" w:cs="Arial"/>
+              </w:rPr>
+            </w:pPr>
+            <w:r>
+              <w:rPr>
+                <w:rFonts w:ascii="Arial" w:eastAsia="Times New Roman" w:hAnsi="Arial" w:cs="Arial"/>
+                <w:color w:val="000000"/>
+              </w:rPr>
+              <w:t xml:space="preserve">Title </w:t>
+            </w:r>
+          </w:p>
+        </w:tc>
+        <w:tc>
+          <w:tcPr>
+            <w:tcW w:w="2946" w:type="dxa"/>
+            <w:tcBorders>
+              <w:top w:val="single" w:sz="4" w:space="0" w:color="auto"/>
+              <w:left w:val="single" w:sz="4" w:space="0" w:color="auto"/>
+              <w:bottom w:val="single" w:sz="4" w:space="0" w:color="auto"/>
+              <w:right w:val="single" w:sz="4" w:space="0" w:color="auto"/>
+            </w:tcBorders>
+            <w:shd w:val="clear" w:color="auto" w:fill="C5E0B3" w:themeFill="accent6" w:themeFillTint="66"/>
+            <w:vAlign w:val="center"/>
+            <w:hideMark/>
+          </w:tcPr>
+          <w:p>
+            <w:pPr>
+              <w:spacing w:after="0" w:line="240" w:lineRule="auto"/>
+              <w:rPr>
+                <w:rFonts w:ascii="Arial" w:eastAsia="Times New Roman" w:hAnsi="Arial" w:cs="Arial"/>
+              </w:rPr>
+            </w:pPr>
+            <w:r>
+              <w:rPr>
+                <w:rFonts w:ascii="Arial" w:eastAsia="Times New Roman" w:hAnsi="Arial" w:cs="Arial"/>
+                <w:color w:val="000000"/>
+              </w:rPr>
+              <w:t xml:space="preserve">Title of a media product </w:t>
+            </w:r>
+          </w:p>
+        </w:tc>
+        <w:tc>
+          <w:tcPr>
+            <w:tcW w:w="2398" w:type="dxa"/>
+            <w:tcBorders>
+              <w:top w:val="single" w:sz="4" w:space="0" w:color="auto"/>
+              <w:left w:val="single" w:sz="4" w:space="0" w:color="auto"/>
+              <w:bottom w:val="single" w:sz="4" w:space="0" w:color="auto"/>
+              <w:right w:val="single" w:sz="4" w:space="0" w:color="auto"/>
+            </w:tcBorders>
+            <w:shd w:val="clear" w:color="auto" w:fill="C5E0B3" w:themeFill="accent6" w:themeFillTint="66"/>
+            <w:vAlign w:val="center"/>
+            <w:hideMark/>
+          </w:tcPr>
+          <w:p>
+            <w:pPr>
+              <w:spacing w:after="0" w:line="240" w:lineRule="auto"/>
+              <w:rPr>
+                <w:rFonts w:ascii="Arial" w:eastAsia="Times New Roman" w:hAnsi="Arial" w:cs="Arial"/>
+              </w:rPr>
+            </w:pPr>
+          </w:p>
+        </w:tc>
+        <w:tc>
+          <w:tcPr>
+            <w:tcW w:w="0" w:type="auto"/>
+            <w:shd w:val="clear" w:color="auto" w:fill="C5E0B3" w:themeFill="accent6" w:themeFillTint="66"/>
+            <w:vAlign w:val="center"/>
+            <w:hideMark/>
+          </w:tcPr>
+          <w:p>
+            <w:pPr>
+              <w:spacing w:after="0" w:line="240" w:lineRule="auto"/>
+              <w:rPr>
+                <w:rFonts w:ascii="Arial" w:eastAsia="Times New Roman" w:hAnsi="Arial" w:cs="Arial"/>
+              </w:rPr>
+            </w:pPr>
+            <w:r>
+              <w:rPr>
+                <w:rFonts w:ascii="Arial" w:eastAsia="Times New Roman" w:hAnsi="Arial" w:cs="Arial"/>
+                <w:color w:val="000000"/>
+              </w:rPr>
+              <w:t>DVD Phim Vượt</w:t>
+            </w:r>
+            <w:r>
+              <w:rPr>
+                <w:rFonts w:ascii="Arial" w:eastAsia="Times New Roman" w:hAnsi="Arial" w:cs="Arial"/>
+                <w:color w:val="000000"/>
+              </w:rPr>
+              <w:br/>
+              <w:t>ngục</w:t>
+            </w:r>
+          </w:p>
+        </w:tc>
+      </w:tr>
+      <w:tr>
+        <w:tc>
+          <w:tcPr>
+            <w:tcW w:w="585" w:type="dxa"/>
+            <w:tcBorders>
+              <w:top w:val="single" w:sz="4" w:space="0" w:color="auto"/>
+              <w:left w:val="single" w:sz="4" w:space="0" w:color="auto"/>
+              <w:bottom w:val="single" w:sz="4" w:space="0" w:color="auto"/>
+              <w:right w:val="single" w:sz="4" w:space="0" w:color="auto"/>
+            </w:tcBorders>
+            <w:shd w:val="clear" w:color="auto" w:fill="C5E0B3" w:themeFill="accent6" w:themeFillTint="66"/>
+            <w:vAlign w:val="center"/>
+            <w:hideMark/>
+          </w:tcPr>
+          <w:p>
+            <w:pPr>
+              <w:spacing w:after="0" w:line="240" w:lineRule="auto"/>
+              <w:rPr>
+                <w:rFonts w:ascii="Arial" w:eastAsia="Times New Roman" w:hAnsi="Arial" w:cs="Arial"/>
+              </w:rPr>
+            </w:pPr>
+            <w:r>
+              <w:rPr>
+                <w:rFonts w:ascii="Arial" w:eastAsia="Times New Roman" w:hAnsi="Arial" w:cs="Arial"/>
+                <w:color w:val="000000"/>
+              </w:rPr>
+              <w:t xml:space="preserve">2. </w:t>
+            </w:r>
+          </w:p>
+        </w:tc>
+        <w:tc>
+          <w:tcPr>
+            <w:tcW w:w="1497" w:type="dxa"/>
+            <w:tcBorders>
+              <w:top w:val="single" w:sz="4" w:space="0" w:color="auto"/>
+              <w:left w:val="single" w:sz="4" w:space="0" w:color="auto"/>
+              <w:bottom w:val="single" w:sz="4" w:space="0" w:color="auto"/>
+              <w:right w:val="single" w:sz="4" w:space="0" w:color="auto"/>
+            </w:tcBorders>
+            <w:shd w:val="clear" w:color="auto" w:fill="C5E0B3" w:themeFill="accent6" w:themeFillTint="66"/>
+            <w:vAlign w:val="center"/>
+            <w:hideMark/>
+          </w:tcPr>
+          <w:p>
+            <w:pPr>
+              <w:spacing w:after="0" w:line="240" w:lineRule="auto"/>
+              <w:rPr>
+                <w:rFonts w:ascii="Arial" w:eastAsia="Times New Roman" w:hAnsi="Arial" w:cs="Arial"/>
+              </w:rPr>
+            </w:pPr>
+            <w:r>
+              <w:rPr>
+                <w:rFonts w:ascii="Arial" w:eastAsia="Times New Roman" w:hAnsi="Arial" w:cs="Arial"/>
+                <w:color w:val="000000"/>
+              </w:rPr>
+              <w:t xml:space="preserve">Price </w:t>
+            </w:r>
+          </w:p>
+        </w:tc>
+        <w:tc>
+          <w:tcPr>
+            <w:tcW w:w="2946" w:type="dxa"/>
+            <w:tcBorders>
+              <w:top w:val="single" w:sz="4" w:space="0" w:color="auto"/>
+              <w:left w:val="single" w:sz="4" w:space="0" w:color="auto"/>
+              <w:bottom w:val="single" w:sz="4" w:space="0" w:color="auto"/>
+              <w:right w:val="single" w:sz="4" w:space="0" w:color="auto"/>
+            </w:tcBorders>
+            <w:shd w:val="clear" w:color="auto" w:fill="C5E0B3" w:themeFill="accent6" w:themeFillTint="66"/>
+            <w:vAlign w:val="center"/>
+            <w:hideMark/>
+          </w:tcPr>
+          <w:p>
+            <w:pPr>
+              <w:spacing w:after="0" w:line="240" w:lineRule="auto"/>
+              <w:rPr>
+                <w:rFonts w:ascii="Arial" w:eastAsia="Times New Roman" w:hAnsi="Arial" w:cs="Arial"/>
+              </w:rPr>
+            </w:pPr>
+            <w:r>
+              <w:rPr>
+                <w:rFonts w:ascii="Arial" w:eastAsia="Times New Roman" w:hAnsi="Arial" w:cs="Arial"/>
+                <w:color w:val="000000"/>
+              </w:rPr>
+              <w:t>Price ofthe corresponding media</w:t>
+            </w:r>
+            <w:r>
+              <w:rPr>
+                <w:rFonts w:ascii="Arial" w:eastAsia="Times New Roman" w:hAnsi="Arial" w:cs="Arial"/>
+                <w:color w:val="000000"/>
+              </w:rPr>
+              <w:br/>
+              <w:t>product</w:t>
+            </w:r>
+          </w:p>
+        </w:tc>
+        <w:tc>
+          <w:tcPr>
+            <w:tcW w:w="2398" w:type="dxa"/>
+            <w:tcBorders>
+              <w:top w:val="single" w:sz="4" w:space="0" w:color="auto"/>
+              <w:left w:val="single" w:sz="4" w:space="0" w:color="auto"/>
+              <w:bottom w:val="single" w:sz="4" w:space="0" w:color="auto"/>
+              <w:right w:val="single" w:sz="4" w:space="0" w:color="auto"/>
+            </w:tcBorders>
+            <w:shd w:val="clear" w:color="auto" w:fill="C5E0B3" w:themeFill="accent6" w:themeFillTint="66"/>
+            <w:vAlign w:val="center"/>
+            <w:hideMark/>
+          </w:tcPr>
+          <w:p>
+            <w:pPr>
+              <w:spacing w:after="0" w:line="240" w:lineRule="auto"/>
+              <w:rPr>
+                <w:rFonts w:ascii="Arial" w:eastAsia="Times New Roman" w:hAnsi="Arial" w:cs="Arial"/>
+              </w:rPr>
+            </w:pPr>
+            <w:r>
+              <w:rPr>
+                <w:rFonts w:ascii="Arial" w:eastAsia="Times New Roman" w:hAnsi="Arial" w:cs="Arial"/>
+                <w:color w:val="000000"/>
+              </w:rPr>
+              <w:t>+</w:t>
+            </w:r>
+            <w:r>
+              <w:rPr>
+                <w:rFonts w:ascii="Arial" w:eastAsia="Times New Roman" w:hAnsi="Arial" w:cs="Arial"/>
+                <w:color w:val="000000"/>
+              </w:rPr>
+              <w:t xml:space="preserve"> Commafor thousands</w:t>
+            </w:r>
+            <w:r>
+              <w:rPr>
+                <w:rFonts w:ascii="Arial" w:eastAsia="Times New Roman" w:hAnsi="Arial" w:cs="Arial"/>
+                <w:color w:val="000000"/>
+              </w:rPr>
+              <w:br/>
+              <w:t>separator</w:t>
+            </w:r>
+            <w:r>
+              <w:rPr>
+                <w:rFonts w:ascii="Arial" w:eastAsia="Times New Roman" w:hAnsi="Arial" w:cs="Arial"/>
+                <w:color w:val="000000"/>
+              </w:rPr>
+              <w:br/>
+            </w:r>
+            <w:r>
+              <w:rPr>
+                <w:rFonts w:ascii="Arial" w:eastAsia="Times New Roman" w:hAnsi="Arial" w:cs="Arial"/>
+                <w:color w:val="000000"/>
+              </w:rPr>
+              <w:t>+</w:t>
+            </w:r>
+            <w:r>
+              <w:rPr>
+                <w:rFonts w:ascii="Arial" w:eastAsia="Times New Roman" w:hAnsi="Arial" w:cs="Arial"/>
+                <w:color w:val="000000"/>
+              </w:rPr>
+              <w:t xml:space="preserve"> Positive integer</w:t>
+            </w:r>
+            <w:r>
+              <w:rPr>
+                <w:rFonts w:ascii="Arial" w:eastAsia="Times New Roman" w:hAnsi="Arial" w:cs="Arial"/>
+                <w:color w:val="000000"/>
+              </w:rPr>
+              <w:br/>
+            </w:r>
+            <w:r>
+              <w:rPr>
+                <w:rFonts w:ascii="Arial" w:eastAsia="Times New Roman" w:hAnsi="Arial" w:cs="Arial"/>
+                <w:color w:val="000000"/>
+              </w:rPr>
+              <w:t>+</w:t>
+            </w:r>
+            <w:r>
+              <w:rPr>
+                <w:rFonts w:ascii="Arial" w:eastAsia="Times New Roman" w:hAnsi="Arial" w:cs="Arial"/>
+                <w:color w:val="000000"/>
+              </w:rPr>
+              <w:t xml:space="preserve"> Right alignment</w:t>
+            </w:r>
+          </w:p>
+        </w:tc>
+        <w:tc>
+          <w:tcPr>
+            <w:tcW w:w="1924" w:type="dxa"/>
+            <w:tcBorders>
+              <w:top w:val="single" w:sz="4" w:space="0" w:color="auto"/>
+              <w:left w:val="single" w:sz="4" w:space="0" w:color="auto"/>
+              <w:bottom w:val="single" w:sz="4" w:space="0" w:color="auto"/>
+              <w:right w:val="single" w:sz="4" w:space="0" w:color="auto"/>
+            </w:tcBorders>
+            <w:shd w:val="clear" w:color="auto" w:fill="C5E0B3" w:themeFill="accent6" w:themeFillTint="66"/>
+            <w:vAlign w:val="center"/>
+            <w:hideMark/>
+          </w:tcPr>
+          <w:p>
+            <w:pPr>
+              <w:spacing w:after="0" w:line="240" w:lineRule="auto"/>
+              <w:rPr>
+                <w:rFonts w:ascii="Arial" w:eastAsia="Times New Roman" w:hAnsi="Arial" w:cs="Arial"/>
+              </w:rPr>
+            </w:pPr>
+            <w:r>
+              <w:rPr>
+                <w:rFonts w:ascii="Arial" w:eastAsia="Times New Roman" w:hAnsi="Arial" w:cs="Arial"/>
+                <w:color w:val="000000"/>
+              </w:rPr>
+              <w:t>123,000</w:t>
+            </w:r>
+          </w:p>
+        </w:tc>
+      </w:tr>
+      <w:tr>
+        <w:tc>
+          <w:tcPr>
+            <w:tcW w:w="585" w:type="dxa"/>
+            <w:tcBorders>
+              <w:top w:val="single" w:sz="4" w:space="0" w:color="auto"/>
+              <w:left w:val="single" w:sz="4" w:space="0" w:color="auto"/>
+              <w:bottom w:val="single" w:sz="4" w:space="0" w:color="auto"/>
+              <w:right w:val="single" w:sz="4" w:space="0" w:color="auto"/>
+            </w:tcBorders>
+            <w:shd w:val="clear" w:color="auto" w:fill="C5E0B3" w:themeFill="accent6" w:themeFillTint="66"/>
+            <w:vAlign w:val="center"/>
+            <w:hideMark/>
+          </w:tcPr>
+          <w:p>
+            <w:pPr>
+              <w:spacing w:after="0" w:line="240" w:lineRule="auto"/>
+              <w:rPr>
+                <w:rFonts w:ascii="Arial" w:eastAsia="Times New Roman" w:hAnsi="Arial" w:cs="Arial"/>
+              </w:rPr>
+            </w:pPr>
+            <w:r>
+              <w:rPr>
+                <w:rFonts w:ascii="Arial" w:eastAsia="Times New Roman" w:hAnsi="Arial" w:cs="Arial"/>
+                <w:color w:val="000000"/>
+              </w:rPr>
+              <w:t xml:space="preserve">3. </w:t>
+            </w:r>
+          </w:p>
+        </w:tc>
+        <w:tc>
+          <w:tcPr>
+            <w:tcW w:w="1497" w:type="dxa"/>
+            <w:tcBorders>
+              <w:top w:val="single" w:sz="4" w:space="0" w:color="auto"/>
+              <w:left w:val="single" w:sz="4" w:space="0" w:color="auto"/>
+              <w:bottom w:val="single" w:sz="4" w:space="0" w:color="auto"/>
+              <w:right w:val="single" w:sz="4" w:space="0" w:color="auto"/>
+            </w:tcBorders>
+            <w:shd w:val="clear" w:color="auto" w:fill="C5E0B3" w:themeFill="accent6" w:themeFillTint="66"/>
+            <w:vAlign w:val="center"/>
+            <w:hideMark/>
+          </w:tcPr>
+          <w:p>
+            <w:pPr>
+              <w:spacing w:after="0" w:line="240" w:lineRule="auto"/>
+              <w:rPr>
+                <w:rFonts w:ascii="Arial" w:eastAsia="Times New Roman" w:hAnsi="Arial" w:cs="Arial"/>
+              </w:rPr>
+            </w:pPr>
+            <w:r>
+              <w:rPr>
+                <w:rFonts w:ascii="Arial" w:eastAsia="Times New Roman" w:hAnsi="Arial" w:cs="Arial"/>
+                <w:color w:val="000000"/>
+              </w:rPr>
+              <w:t>Quantity</w:t>
+            </w:r>
+          </w:p>
+        </w:tc>
+        <w:tc>
+          <w:tcPr>
+            <w:tcW w:w="2946" w:type="dxa"/>
+            <w:tcBorders>
+              <w:top w:val="single" w:sz="4" w:space="0" w:color="auto"/>
+              <w:left w:val="single" w:sz="4" w:space="0" w:color="auto"/>
+              <w:bottom w:val="single" w:sz="4" w:space="0" w:color="auto"/>
+              <w:right w:val="single" w:sz="4" w:space="0" w:color="auto"/>
+            </w:tcBorders>
+            <w:shd w:val="clear" w:color="auto" w:fill="C5E0B3" w:themeFill="accent6" w:themeFillTint="66"/>
+            <w:vAlign w:val="center"/>
+            <w:hideMark/>
+          </w:tcPr>
+          <w:p>
+            <w:pPr>
+              <w:spacing w:after="0" w:line="240" w:lineRule="auto"/>
+              <w:rPr>
+                <w:rFonts w:ascii="Arial" w:eastAsia="Times New Roman" w:hAnsi="Arial" w:cs="Arial"/>
+              </w:rPr>
+            </w:pPr>
+            <w:r>
+              <w:rPr>
+                <w:rFonts w:ascii="Arial" w:eastAsia="Times New Roman" w:hAnsi="Arial" w:cs="Arial"/>
+                <w:color w:val="000000"/>
+              </w:rPr>
+              <w:t>Quantity of the corresponding</w:t>
+            </w:r>
+            <w:r>
+              <w:rPr>
+                <w:rFonts w:ascii="Arial" w:eastAsia="Times New Roman" w:hAnsi="Arial" w:cs="Arial"/>
+                <w:color w:val="000000"/>
+              </w:rPr>
+              <w:br/>
+              <w:t>media</w:t>
+            </w:r>
+          </w:p>
+        </w:tc>
+        <w:tc>
+          <w:tcPr>
+            <w:tcW w:w="2398" w:type="dxa"/>
+            <w:tcBorders>
+              <w:top w:val="single" w:sz="4" w:space="0" w:color="auto"/>
+              <w:left w:val="single" w:sz="4" w:space="0" w:color="auto"/>
+              <w:bottom w:val="single" w:sz="4" w:space="0" w:color="auto"/>
+              <w:right w:val="single" w:sz="4" w:space="0" w:color="auto"/>
+            </w:tcBorders>
+            <w:shd w:val="clear" w:color="auto" w:fill="C5E0B3" w:themeFill="accent6" w:themeFillTint="66"/>
+            <w:vAlign w:val="center"/>
+            <w:hideMark/>
+          </w:tcPr>
+          <w:p>
+            <w:pPr>
+              <w:spacing w:after="0" w:line="240" w:lineRule="auto"/>
+              <w:rPr>
+                <w:rFonts w:ascii="Arial" w:eastAsia="Times New Roman" w:hAnsi="Arial" w:cs="Arial"/>
+              </w:rPr>
+            </w:pPr>
+            <w:r>
+              <w:rPr>
+                <w:rFonts w:ascii="Arial" w:eastAsia="Times New Roman" w:hAnsi="Arial" w:cs="Arial"/>
+                <w:color w:val="000000"/>
+              </w:rPr>
+              <w:t>+</w:t>
+            </w:r>
+            <w:r>
+              <w:rPr>
+                <w:rFonts w:ascii="Arial" w:eastAsia="Times New Roman" w:hAnsi="Arial" w:cs="Arial"/>
+                <w:color w:val="000000"/>
+              </w:rPr>
+              <w:t xml:space="preserve"> Positive integer</w:t>
+            </w:r>
+            <w:r>
+              <w:rPr>
+                <w:rFonts w:ascii="Arial" w:eastAsia="Times New Roman" w:hAnsi="Arial" w:cs="Arial"/>
+                <w:color w:val="000000"/>
+              </w:rPr>
+              <w:br/>
+            </w:r>
+            <w:r>
+              <w:rPr>
+                <w:rFonts w:ascii="Arial" w:eastAsia="Times New Roman" w:hAnsi="Arial" w:cs="Arial"/>
+                <w:color w:val="000000"/>
+              </w:rPr>
+              <w:t>+</w:t>
+            </w:r>
+            <w:r>
+              <w:rPr>
+                <w:rFonts w:ascii="Arial" w:eastAsia="Times New Roman" w:hAnsi="Arial" w:cs="Arial"/>
+                <w:color w:val="000000"/>
+              </w:rPr>
+              <w:t xml:space="preserve"> Right alignment </w:t>
+            </w:r>
+          </w:p>
+        </w:tc>
+        <w:tc>
+          <w:tcPr>
+            <w:tcW w:w="1924" w:type="dxa"/>
+            <w:tcBorders>
+              <w:top w:val="single" w:sz="4" w:space="0" w:color="auto"/>
+              <w:left w:val="single" w:sz="4" w:space="0" w:color="auto"/>
+              <w:bottom w:val="single" w:sz="4" w:space="0" w:color="auto"/>
+              <w:right w:val="single" w:sz="4" w:space="0" w:color="auto"/>
+            </w:tcBorders>
+            <w:shd w:val="clear" w:color="auto" w:fill="C5E0B3" w:themeFill="accent6" w:themeFillTint="66"/>
+            <w:vAlign w:val="center"/>
+            <w:hideMark/>
+          </w:tcPr>
+          <w:p>
+            <w:pPr>
+              <w:spacing w:after="0" w:line="240" w:lineRule="auto"/>
+              <w:rPr>
+                <w:rFonts w:ascii="Arial" w:eastAsia="Times New Roman" w:hAnsi="Arial" w:cs="Arial"/>
+              </w:rPr>
+            </w:pPr>
+            <w:r>
+              <w:rPr>
+                <w:rFonts w:ascii="Arial" w:eastAsia="Times New Roman" w:hAnsi="Arial" w:cs="Arial"/>
+                <w:color w:val="000000"/>
+              </w:rPr>
+              <w:t>2</w:t>
+            </w:r>
+          </w:p>
+        </w:tc>
+      </w:tr>
+      <w:tr>
+        <w:tc>
+          <w:tcPr>
+            <w:tcW w:w="585" w:type="dxa"/>
+            <w:tcBorders>
+              <w:top w:val="single" w:sz="4" w:space="0" w:color="auto"/>
+              <w:left w:val="single" w:sz="4" w:space="0" w:color="auto"/>
+              <w:bottom w:val="single" w:sz="4" w:space="0" w:color="auto"/>
+              <w:right w:val="single" w:sz="4" w:space="0" w:color="auto"/>
+            </w:tcBorders>
+            <w:shd w:val="clear" w:color="auto" w:fill="C5E0B3" w:themeFill="accent6" w:themeFillTint="66"/>
+            <w:vAlign w:val="center"/>
+            <w:hideMark/>
+          </w:tcPr>
+          <w:p>
+            <w:pPr>
+              <w:spacing w:after="0" w:line="240" w:lineRule="auto"/>
+              <w:rPr>
+                <w:rFonts w:ascii="Arial" w:eastAsia="Times New Roman" w:hAnsi="Arial" w:cs="Arial"/>
+              </w:rPr>
+            </w:pPr>
+            <w:r>
+              <w:rPr>
+                <w:rFonts w:ascii="Arial" w:eastAsia="Times New Roman" w:hAnsi="Arial" w:cs="Arial"/>
+                <w:color w:val="000000"/>
+              </w:rPr>
+              <w:t xml:space="preserve">4. </w:t>
+            </w:r>
+          </w:p>
+        </w:tc>
+        <w:tc>
+          <w:tcPr>
+            <w:tcW w:w="1497" w:type="dxa"/>
+            <w:tcBorders>
+              <w:top w:val="single" w:sz="4" w:space="0" w:color="auto"/>
+              <w:left w:val="single" w:sz="4" w:space="0" w:color="auto"/>
+              <w:bottom w:val="single" w:sz="4" w:space="0" w:color="auto"/>
+              <w:right w:val="single" w:sz="4" w:space="0" w:color="auto"/>
+            </w:tcBorders>
+            <w:shd w:val="clear" w:color="auto" w:fill="C5E0B3" w:themeFill="accent6" w:themeFillTint="66"/>
+            <w:vAlign w:val="center"/>
+            <w:hideMark/>
+          </w:tcPr>
+          <w:p>
+            <w:pPr>
+              <w:spacing w:after="0" w:line="240" w:lineRule="auto"/>
+              <w:rPr>
+                <w:rFonts w:ascii="Arial" w:eastAsia="Times New Roman" w:hAnsi="Arial" w:cs="Arial"/>
+              </w:rPr>
+            </w:pPr>
+            <w:r>
+              <w:rPr>
+                <w:rFonts w:ascii="Arial" w:eastAsia="Times New Roman" w:hAnsi="Arial" w:cs="Arial"/>
+                <w:color w:val="000000"/>
+              </w:rPr>
+              <w:t>Amount</w:t>
+            </w:r>
+          </w:p>
+        </w:tc>
+        <w:tc>
+          <w:tcPr>
+            <w:tcW w:w="2946" w:type="dxa"/>
+            <w:tcBorders>
+              <w:top w:val="single" w:sz="4" w:space="0" w:color="auto"/>
+              <w:left w:val="single" w:sz="4" w:space="0" w:color="auto"/>
+              <w:bottom w:val="single" w:sz="4" w:space="0" w:color="auto"/>
+              <w:right w:val="single" w:sz="4" w:space="0" w:color="auto"/>
+            </w:tcBorders>
+            <w:shd w:val="clear" w:color="auto" w:fill="C5E0B3" w:themeFill="accent6" w:themeFillTint="66"/>
+            <w:vAlign w:val="center"/>
+            <w:hideMark/>
+          </w:tcPr>
+          <w:p>
+            <w:pPr>
+              <w:spacing w:after="0" w:line="240" w:lineRule="auto"/>
+              <w:rPr>
+                <w:rFonts w:ascii="Arial" w:eastAsia="Times New Roman" w:hAnsi="Arial" w:cs="Arial"/>
+              </w:rPr>
+            </w:pPr>
+            <w:r>
+              <w:rPr>
+                <w:rFonts w:ascii="Arial" w:eastAsia="Times New Roman" w:hAnsi="Arial" w:cs="Arial"/>
+                <w:color w:val="000000"/>
+              </w:rPr>
+              <w:t>Total moneyof the corresponding</w:t>
+            </w:r>
+            <w:r>
+              <w:rPr>
+                <w:rFonts w:ascii="Arial" w:eastAsia="Times New Roman" w:hAnsi="Arial" w:cs="Arial"/>
+                <w:color w:val="000000"/>
+              </w:rPr>
+              <w:br/>
+              <w:t>media</w:t>
+            </w:r>
+          </w:p>
+        </w:tc>
+        <w:tc>
+          <w:tcPr>
+            <w:tcW w:w="2398" w:type="dxa"/>
+            <w:tcBorders>
+              <w:top w:val="single" w:sz="4" w:space="0" w:color="auto"/>
+              <w:left w:val="single" w:sz="4" w:space="0" w:color="auto"/>
+              <w:bottom w:val="single" w:sz="4" w:space="0" w:color="auto"/>
+              <w:right w:val="single" w:sz="4" w:space="0" w:color="auto"/>
+            </w:tcBorders>
+            <w:shd w:val="clear" w:color="auto" w:fill="C5E0B3" w:themeFill="accent6" w:themeFillTint="66"/>
+            <w:vAlign w:val="center"/>
+            <w:hideMark/>
+          </w:tcPr>
+          <w:p>
+            <w:pPr>
+              <w:spacing w:after="0" w:line="240" w:lineRule="auto"/>
+              <w:rPr>
+                <w:rFonts w:ascii="Arial" w:eastAsia="Times New Roman" w:hAnsi="Arial" w:cs="Arial"/>
+              </w:rPr>
+            </w:pPr>
+            <w:r>
+              <w:rPr>
+                <w:rFonts w:ascii="Arial" w:eastAsia="Times New Roman" w:hAnsi="Arial" w:cs="Arial"/>
+                <w:color w:val="000000"/>
+              </w:rPr>
+              <w:t>+</w:t>
+            </w:r>
+            <w:r>
+              <w:rPr>
+                <w:rFonts w:ascii="Arial" w:eastAsia="Times New Roman" w:hAnsi="Arial" w:cs="Arial"/>
+                <w:color w:val="000000"/>
+              </w:rPr>
+              <w:t xml:space="preserve"> Commafor thousands</w:t>
+            </w:r>
+            <w:r>
+              <w:rPr>
+                <w:rFonts w:ascii="Arial" w:eastAsia="Times New Roman" w:hAnsi="Arial" w:cs="Arial"/>
+                <w:color w:val="000000"/>
+              </w:rPr>
+              <w:br/>
+              <w:t>separator</w:t>
+            </w:r>
+            <w:r>
+              <w:rPr>
+                <w:rFonts w:ascii="Arial" w:eastAsia="Times New Roman" w:hAnsi="Arial" w:cs="Arial"/>
+                <w:color w:val="000000"/>
+              </w:rPr>
+              <w:br/>
+            </w:r>
+            <w:r>
+              <w:rPr>
+                <w:rFonts w:ascii="Arial" w:eastAsia="Times New Roman" w:hAnsi="Arial" w:cs="Arial"/>
+                <w:color w:val="000000"/>
+              </w:rPr>
+              <w:t>+</w:t>
+            </w:r>
+            <w:r>
+              <w:rPr>
+                <w:rFonts w:ascii="Arial" w:eastAsia="Times New Roman" w:hAnsi="Arial" w:cs="Arial"/>
+                <w:color w:val="000000"/>
+              </w:rPr>
+              <w:t xml:space="preserve"> Positive integer</w:t>
+            </w:r>
+            <w:r>
+              <w:rPr>
+                <w:rFonts w:ascii="Arial" w:eastAsia="Times New Roman" w:hAnsi="Arial" w:cs="Arial"/>
+                <w:color w:val="000000"/>
+              </w:rPr>
+              <w:br/>
+            </w:r>
+            <w:r>
+              <w:rPr>
+                <w:rFonts w:ascii="Arial" w:eastAsia="Times New Roman" w:hAnsi="Arial" w:cs="Arial"/>
+                <w:color w:val="000000"/>
+              </w:rPr>
+              <w:t>+</w:t>
+            </w:r>
+            <w:r>
+              <w:rPr>
+                <w:rFonts w:ascii="Arial" w:eastAsia="Times New Roman" w:hAnsi="Arial" w:cs="Arial"/>
+                <w:color w:val="000000"/>
+              </w:rPr>
+              <w:t xml:space="preserve"> Right alignment</w:t>
+            </w:r>
+          </w:p>
+        </w:tc>
+        <w:tc>
+          <w:tcPr>
+            <w:tcW w:w="1924" w:type="dxa"/>
+            <w:tcBorders>
+              <w:top w:val="single" w:sz="4" w:space="0" w:color="auto"/>
+              <w:left w:val="single" w:sz="4" w:space="0" w:color="auto"/>
+              <w:bottom w:val="single" w:sz="4" w:space="0" w:color="auto"/>
+              <w:right w:val="single" w:sz="4" w:space="0" w:color="auto"/>
+            </w:tcBorders>
+            <w:shd w:val="clear" w:color="auto" w:fill="C5E0B3" w:themeFill="accent6" w:themeFillTint="66"/>
+            <w:vAlign w:val="center"/>
+            <w:hideMark/>
+          </w:tcPr>
+          <w:p>
+            <w:pPr>
+              <w:spacing w:after="0" w:line="240" w:lineRule="auto"/>
+              <w:rPr>
+                <w:rFonts w:ascii="Arial" w:eastAsia="Times New Roman" w:hAnsi="Arial" w:cs="Arial"/>
+              </w:rPr>
+            </w:pPr>
+            <w:r>
+              <w:rPr>
+                <w:rFonts w:ascii="Arial" w:eastAsia="Times New Roman" w:hAnsi="Arial" w:cs="Arial"/>
+                <w:color w:val="000000"/>
+              </w:rPr>
+              <w:t>246,000</w:t>
+            </w:r>
+          </w:p>
+        </w:tc>
+      </w:tr>
+      <w:tr>
+        <w:tc>
+          <w:tcPr>
+            <w:tcW w:w="585" w:type="dxa"/>
+            <w:tcBorders>
+              <w:top w:val="single" w:sz="4" w:space="0" w:color="auto"/>
+              <w:left w:val="single" w:sz="4" w:space="0" w:color="auto"/>
+              <w:bottom w:val="single" w:sz="4" w:space="0" w:color="auto"/>
+              <w:right w:val="single" w:sz="4" w:space="0" w:color="auto"/>
+            </w:tcBorders>
+            <w:vAlign w:val="center"/>
+            <w:hideMark/>
+          </w:tcPr>
+          <w:p>
+            <w:pPr>
+              <w:spacing w:after="0" w:line="240" w:lineRule="auto"/>
+              <w:rPr>
+                <w:rFonts w:ascii="Arial" w:eastAsia="Times New Roman" w:hAnsi="Arial" w:cs="Arial"/>
+              </w:rPr>
+            </w:pPr>
+            <w:r>
+              <w:rPr>
+                <w:rFonts w:ascii="Arial" w:eastAsia="Times New Roman" w:hAnsi="Arial" w:cs="Arial"/>
+                <w:color w:val="000000"/>
+              </w:rPr>
+              <w:t>5.</w:t>
+            </w:r>
+          </w:p>
+        </w:tc>
+        <w:tc>
+          <w:tcPr>
+            <w:tcW w:w="1497" w:type="dxa"/>
+            <w:tcBorders>
+              <w:top w:val="single" w:sz="4" w:space="0" w:color="auto"/>
+              <w:left w:val="single" w:sz="4" w:space="0" w:color="auto"/>
+              <w:bottom w:val="single" w:sz="4" w:space="0" w:color="auto"/>
+              <w:right w:val="single" w:sz="4" w:space="0" w:color="auto"/>
+            </w:tcBorders>
+            <w:vAlign w:val="center"/>
+            <w:hideMark/>
+          </w:tcPr>
+          <w:p>
+            <w:pPr>
+              <w:spacing w:after="0" w:line="240" w:lineRule="auto"/>
+              <w:rPr>
+                <w:rFonts w:ascii="Arial" w:eastAsia="Times New Roman" w:hAnsi="Arial" w:cs="Arial"/>
+              </w:rPr>
+            </w:pPr>
+            <w:r>
+              <w:rPr>
+                <w:rFonts w:ascii="Arial" w:eastAsia="Times New Roman" w:hAnsi="Arial" w:cs="Arial"/>
+                <w:color w:val="000000"/>
+              </w:rPr>
+              <w:t>Subtotal</w:t>
+            </w:r>
+            <w:r>
+              <w:rPr>
+                <w:rFonts w:ascii="Arial" w:eastAsia="Times New Roman" w:hAnsi="Arial" w:cs="Arial"/>
+                <w:color w:val="000000"/>
+              </w:rPr>
+              <w:br/>
+              <w:t>Before VAT</w:t>
+            </w:r>
+          </w:p>
+        </w:tc>
+        <w:tc>
+          <w:tcPr>
+            <w:tcW w:w="2946" w:type="dxa"/>
+            <w:tcBorders>
+              <w:top w:val="single" w:sz="4" w:space="0" w:color="auto"/>
+              <w:left w:val="single" w:sz="4" w:space="0" w:color="auto"/>
+              <w:bottom w:val="single" w:sz="4" w:space="0" w:color="auto"/>
+              <w:right w:val="single" w:sz="4" w:space="0" w:color="auto"/>
+            </w:tcBorders>
+            <w:vAlign w:val="center"/>
+            <w:hideMark/>
+          </w:tcPr>
+          <w:p>
+            <w:pPr>
+              <w:spacing w:after="0" w:line="240" w:lineRule="auto"/>
+              <w:rPr>
+                <w:rFonts w:ascii="Arial" w:eastAsia="Times New Roman" w:hAnsi="Arial" w:cs="Arial"/>
+              </w:rPr>
+            </w:pPr>
+            <w:r>
+              <w:rPr>
+                <w:rFonts w:ascii="Arial" w:eastAsia="Times New Roman" w:hAnsi="Arial" w:cs="Arial"/>
+                <w:color w:val="000000"/>
+              </w:rPr>
+              <w:t>Total price of products in the cart</w:t>
+            </w:r>
+            <w:r>
+              <w:rPr>
+                <w:rFonts w:ascii="Arial" w:eastAsia="Times New Roman" w:hAnsi="Arial" w:cs="Arial"/>
+                <w:color w:val="000000"/>
+              </w:rPr>
+              <w:br/>
+              <w:t>before VAT</w:t>
+            </w:r>
+          </w:p>
+        </w:tc>
+        <w:tc>
+          <w:tcPr>
+            <w:tcW w:w="2398" w:type="dxa"/>
+            <w:tcBorders>
+              <w:top w:val="single" w:sz="4" w:space="0" w:color="auto"/>
+              <w:left w:val="single" w:sz="4" w:space="0" w:color="auto"/>
+              <w:bottom w:val="single" w:sz="4" w:space="0" w:color="auto"/>
+              <w:right w:val="single" w:sz="4" w:space="0" w:color="auto"/>
+            </w:tcBorders>
+            <w:vAlign w:val="center"/>
+            <w:hideMark/>
+          </w:tcPr>
+          <w:p>
+            <w:pPr>
+              <w:spacing w:after="0" w:line="240" w:lineRule="auto"/>
+              <w:rPr>
+                <w:rFonts w:ascii="Arial" w:eastAsia="Times New Roman" w:hAnsi="Arial" w:cs="Arial"/>
+              </w:rPr>
+            </w:pPr>
+            <w:r>
+              <w:rPr>
+                <w:rFonts w:ascii="Arial" w:eastAsia="Times New Roman" w:hAnsi="Arial" w:cs="Arial"/>
+                <w:color w:val="000000"/>
+              </w:rPr>
+              <w:t>+</w:t>
+            </w:r>
+            <w:r>
+              <w:rPr>
+                <w:rFonts w:ascii="Arial" w:eastAsia="Times New Roman" w:hAnsi="Arial" w:cs="Arial"/>
+                <w:color w:val="000000"/>
+              </w:rPr>
+              <w:t xml:space="preserve"> Commaforthousands</w:t>
+            </w:r>
+            <w:r>
+              <w:rPr>
+                <w:rFonts w:ascii="Arial" w:eastAsia="Times New Roman" w:hAnsi="Arial" w:cs="Arial"/>
+                <w:color w:val="000000"/>
+              </w:rPr>
+              <w:br/>
+              <w:t>separator</w:t>
+            </w:r>
+            <w:r>
+              <w:rPr>
+                <w:rFonts w:ascii="Arial" w:eastAsia="Times New Roman" w:hAnsi="Arial" w:cs="Arial"/>
+                <w:color w:val="000000"/>
+              </w:rPr>
+              <w:br/>
+            </w:r>
+            <w:r>
+              <w:rPr>
+                <w:rFonts w:ascii="Arial" w:eastAsia="Times New Roman" w:hAnsi="Arial" w:cs="Arial"/>
+                <w:color w:val="000000"/>
+              </w:rPr>
+              <w:t>+</w:t>
+            </w:r>
+            <w:r>
+              <w:rPr>
+                <w:rFonts w:ascii="Arial" w:eastAsia="Times New Roman" w:hAnsi="Arial" w:cs="Arial"/>
+                <w:color w:val="000000"/>
+              </w:rPr>
+              <w:t xml:space="preserve"> Positive integer</w:t>
+            </w:r>
+            <w:r>
+              <w:rPr>
+                <w:rFonts w:ascii="Arial" w:eastAsia="Times New Roman" w:hAnsi="Arial" w:cs="Arial"/>
+                <w:color w:val="000000"/>
+              </w:rPr>
+              <w:br/>
+            </w:r>
+            <w:r>
+              <w:rPr>
+                <w:rFonts w:ascii="Arial" w:eastAsia="Times New Roman" w:hAnsi="Arial" w:cs="Arial"/>
+                <w:color w:val="000000"/>
+              </w:rPr>
+              <w:t>+</w:t>
+            </w:r>
+            <w:r>
+              <w:rPr>
+                <w:rFonts w:ascii="Arial" w:eastAsia="Times New Roman" w:hAnsi="Arial" w:cs="Arial"/>
+                <w:color w:val="000000"/>
+              </w:rPr>
+              <w:t xml:space="preserve"> Right alignment</w:t>
+            </w:r>
+          </w:p>
+        </w:tc>
+        <w:tc>
+          <w:tcPr>
+            <w:tcW w:w="1924" w:type="dxa"/>
+            <w:tcBorders>
+              <w:top w:val="single" w:sz="4" w:space="0" w:color="auto"/>
+              <w:left w:val="single" w:sz="4" w:space="0" w:color="auto"/>
+              <w:bottom w:val="single" w:sz="4" w:space="0" w:color="auto"/>
+              <w:right w:val="single" w:sz="4" w:space="0" w:color="auto"/>
+            </w:tcBorders>
+            <w:vAlign w:val="center"/>
+            <w:hideMark/>
+          </w:tcPr>
+          <w:p>
+            <w:pPr>
+              <w:spacing w:after="0" w:line="240" w:lineRule="auto"/>
+              <w:rPr>
+                <w:rFonts w:ascii="Arial" w:eastAsia="Times New Roman" w:hAnsi="Arial" w:cs="Arial"/>
+              </w:rPr>
+            </w:pPr>
+            <w:r>
+              <w:rPr>
+                <w:rFonts w:ascii="Arial" w:eastAsia="Times New Roman" w:hAnsi="Arial" w:cs="Arial"/>
+                <w:color w:val="000000"/>
+              </w:rPr>
+              <w:t>2,106,000</w:t>
+            </w:r>
+          </w:p>
+        </w:tc>
+      </w:tr>
+      <w:tr>
+        <w:tc>
+          <w:tcPr>
+            <w:tcW w:w="585" w:type="dxa"/>
+            <w:tcBorders>
+              <w:top w:val="single" w:sz="4" w:space="0" w:color="auto"/>
+              <w:left w:val="single" w:sz="4" w:space="0" w:color="auto"/>
+              <w:bottom w:val="single" w:sz="4" w:space="0" w:color="auto"/>
+              <w:right w:val="single" w:sz="4" w:space="0" w:color="auto"/>
+            </w:tcBorders>
+            <w:vAlign w:val="center"/>
+            <w:hideMark/>
+          </w:tcPr>
+          <w:p>
+            <w:pPr>
+              <w:spacing w:after="0" w:line="240" w:lineRule="auto"/>
+              <w:rPr>
+                <w:rFonts w:ascii="Arial" w:eastAsia="Times New Roman" w:hAnsi="Arial" w:cs="Arial"/>
+              </w:rPr>
+            </w:pPr>
+            <w:r>
+              <w:rPr>
+                <w:rFonts w:ascii="Arial" w:eastAsia="Times New Roman" w:hAnsi="Arial" w:cs="Arial"/>
+                <w:color w:val="000000"/>
+              </w:rPr>
+              <w:t xml:space="preserve">6. </w:t>
+            </w:r>
+          </w:p>
+        </w:tc>
+        <w:tc>
+          <w:tcPr>
+            <w:tcW w:w="1497" w:type="dxa"/>
+            <w:tcBorders>
+              <w:top w:val="single" w:sz="4" w:space="0" w:color="auto"/>
+              <w:left w:val="single" w:sz="4" w:space="0" w:color="auto"/>
+              <w:bottom w:val="single" w:sz="4" w:space="0" w:color="auto"/>
+              <w:right w:val="single" w:sz="4" w:space="0" w:color="auto"/>
+            </w:tcBorders>
+            <w:vAlign w:val="center"/>
+            <w:hideMark/>
+          </w:tcPr>
+          <w:p>
+            <w:pPr>
+              <w:spacing w:after="0" w:line="240" w:lineRule="auto"/>
+              <w:rPr>
+                <w:rFonts w:ascii="Arial" w:eastAsia="Times New Roman" w:hAnsi="Arial" w:cs="Arial"/>
+              </w:rPr>
+            </w:pPr>
+            <w:r>
+              <w:rPr>
+                <w:rFonts w:ascii="Arial" w:eastAsia="Times New Roman" w:hAnsi="Arial" w:cs="Arial"/>
+                <w:color w:val="000000"/>
+              </w:rPr>
+              <w:t xml:space="preserve">Subtotal </w:t>
+            </w:r>
+          </w:p>
+        </w:tc>
+        <w:tc>
+          <w:tcPr>
+            <w:tcW w:w="2946" w:type="dxa"/>
+            <w:tcBorders>
+              <w:top w:val="single" w:sz="4" w:space="0" w:color="auto"/>
+              <w:left w:val="single" w:sz="4" w:space="0" w:color="auto"/>
+              <w:bottom w:val="single" w:sz="4" w:space="0" w:color="auto"/>
+              <w:right w:val="single" w:sz="4" w:space="0" w:color="auto"/>
+            </w:tcBorders>
+            <w:vAlign w:val="center"/>
+            <w:hideMark/>
+          </w:tcPr>
+          <w:p>
+            <w:pPr>
+              <w:spacing w:after="0" w:line="240" w:lineRule="auto"/>
+              <w:rPr>
+                <w:rFonts w:ascii="Arial" w:eastAsia="Times New Roman" w:hAnsi="Arial" w:cs="Arial"/>
+              </w:rPr>
+            </w:pPr>
+            <w:r>
+              <w:rPr>
+                <w:rFonts w:ascii="Arial" w:eastAsia="Times New Roman" w:hAnsi="Arial" w:cs="Arial"/>
+                <w:color w:val="000000"/>
+              </w:rPr>
+              <w:t>Total price of products in the cart</w:t>
+            </w:r>
+            <w:r>
+              <w:rPr>
+                <w:rFonts w:ascii="Arial" w:eastAsia="Times New Roman" w:hAnsi="Arial" w:cs="Arial"/>
+                <w:color w:val="000000"/>
+              </w:rPr>
+              <w:br/>
+              <w:t xml:space="preserve">with VAT </w:t>
+            </w:r>
+          </w:p>
+        </w:tc>
+        <w:tc>
+          <w:tcPr>
+            <w:tcW w:w="2398" w:type="dxa"/>
+            <w:tcBorders>
+              <w:top w:val="single" w:sz="4" w:space="0" w:color="auto"/>
+              <w:left w:val="single" w:sz="4" w:space="0" w:color="auto"/>
+              <w:bottom w:val="single" w:sz="4" w:space="0" w:color="auto"/>
+              <w:right w:val="single" w:sz="4" w:space="0" w:color="auto"/>
+            </w:tcBorders>
+            <w:vAlign w:val="center"/>
+            <w:hideMark/>
+          </w:tcPr>
+          <w:p>
+            <w:pPr>
+              <w:spacing w:after="0" w:line="240" w:lineRule="auto"/>
+              <w:rPr>
+                <w:rFonts w:ascii="Arial" w:eastAsia="Times New Roman" w:hAnsi="Arial" w:cs="Arial"/>
+              </w:rPr>
+            </w:pPr>
+            <w:r>
+              <w:rPr>
+                <w:rFonts w:ascii="Arial" w:eastAsia="Times New Roman" w:hAnsi="Arial" w:cs="Arial"/>
+                <w:color w:val="000000"/>
+              </w:rPr>
+              <w:t>+</w:t>
+            </w:r>
+            <w:r>
+              <w:rPr>
+                <w:rFonts w:ascii="Arial" w:eastAsia="Times New Roman" w:hAnsi="Arial" w:cs="Arial"/>
+                <w:color w:val="000000"/>
+              </w:rPr>
+              <w:t xml:space="preserve"> Commaforthousands</w:t>
+            </w:r>
+            <w:r>
+              <w:rPr>
+                <w:rFonts w:ascii="Arial" w:eastAsia="Times New Roman" w:hAnsi="Arial" w:cs="Arial"/>
+                <w:color w:val="000000"/>
+              </w:rPr>
+              <w:br/>
+              <w:t>separator</w:t>
+            </w:r>
+            <w:r>
+              <w:rPr>
+                <w:rFonts w:ascii="Arial" w:eastAsia="Times New Roman" w:hAnsi="Arial" w:cs="Arial"/>
+                <w:color w:val="000000"/>
+              </w:rPr>
+              <w:br/>
+            </w:r>
+            <w:r>
+              <w:rPr>
+                <w:rFonts w:ascii="Arial" w:eastAsia="Times New Roman" w:hAnsi="Arial" w:cs="Arial"/>
+                <w:color w:val="000000"/>
+              </w:rPr>
+              <w:t>+</w:t>
+            </w:r>
+            <w:r>
+              <w:rPr>
+                <w:rFonts w:ascii="Arial" w:eastAsia="Times New Roman" w:hAnsi="Arial" w:cs="Arial"/>
+                <w:color w:val="000000"/>
+              </w:rPr>
+              <w:t xml:space="preserve"> Positive integer</w:t>
+            </w:r>
+            <w:r>
+              <w:rPr>
+                <w:rFonts w:ascii="Arial" w:eastAsia="Times New Roman" w:hAnsi="Arial" w:cs="Arial"/>
+                <w:color w:val="000000"/>
+              </w:rPr>
+              <w:br/>
+            </w:r>
+            <w:r>
+              <w:rPr>
+                <w:rFonts w:ascii="Arial" w:eastAsia="Times New Roman" w:hAnsi="Arial" w:cs="Arial"/>
+                <w:color w:val="000000"/>
+              </w:rPr>
+              <w:t>+</w:t>
+            </w:r>
+            <w:r>
+              <w:rPr>
+                <w:rFonts w:ascii="Arial" w:eastAsia="Times New Roman" w:hAnsi="Arial" w:cs="Arial"/>
+                <w:color w:val="000000"/>
+              </w:rPr>
+              <w:t xml:space="preserve"> Right alignment</w:t>
+            </w:r>
+          </w:p>
+        </w:tc>
+        <w:tc>
+          <w:tcPr>
+            <w:tcW w:w="0" w:type="auto"/>
+            <w:vAlign w:val="center"/>
+            <w:hideMark/>
+          </w:tcPr>
+          <w:p>
+            <w:pPr>
+              <w:spacing w:after="0" w:line="240" w:lineRule="auto"/>
+              <w:rPr>
+                <w:rFonts w:ascii="Arial" w:eastAsia="Times New Roman" w:hAnsi="Arial" w:cs="Arial"/>
+              </w:rPr>
+            </w:pPr>
+            <w:r>
+              <w:rPr>
+                <w:rFonts w:ascii="Arial" w:eastAsia="Times New Roman" w:hAnsi="Arial" w:cs="Arial"/>
+                <w:color w:val="000000"/>
+              </w:rPr>
+              <w:t>2,316,600</w:t>
+            </w:r>
+          </w:p>
+        </w:tc>
+      </w:tr>
+      <w:tr>
+        <w:tc>
+          <w:tcPr>
+            <w:tcW w:w="585" w:type="dxa"/>
+            <w:tcBorders>
+              <w:top w:val="single" w:sz="4" w:space="0" w:color="auto"/>
+              <w:left w:val="single" w:sz="4" w:space="0" w:color="auto"/>
+              <w:bottom w:val="single" w:sz="4" w:space="0" w:color="auto"/>
+              <w:right w:val="single" w:sz="4" w:space="0" w:color="auto"/>
+            </w:tcBorders>
+            <w:vAlign w:val="center"/>
+            <w:hideMark/>
+          </w:tcPr>
+          <w:p>
+            <w:pPr>
+              <w:spacing w:after="0" w:line="240" w:lineRule="auto"/>
+              <w:rPr>
+                <w:rFonts w:ascii="Arial" w:eastAsia="Times New Roman" w:hAnsi="Arial" w:cs="Arial"/>
+              </w:rPr>
+            </w:pPr>
+            <w:r>
+              <w:rPr>
+                <w:rFonts w:ascii="Arial" w:eastAsia="Times New Roman" w:hAnsi="Arial" w:cs="Arial"/>
+                <w:color w:val="000000"/>
+              </w:rPr>
+              <w:t xml:space="preserve">7. </w:t>
+            </w:r>
+          </w:p>
+        </w:tc>
+        <w:tc>
+          <w:tcPr>
+            <w:tcW w:w="1497" w:type="dxa"/>
+            <w:tcBorders>
+              <w:top w:val="single" w:sz="4" w:space="0" w:color="auto"/>
+              <w:left w:val="single" w:sz="4" w:space="0" w:color="auto"/>
+              <w:bottom w:val="single" w:sz="4" w:space="0" w:color="auto"/>
+              <w:right w:val="single" w:sz="4" w:space="0" w:color="auto"/>
+            </w:tcBorders>
+            <w:vAlign w:val="center"/>
+            <w:hideMark/>
+          </w:tcPr>
+          <w:p>
+            <w:pPr>
+              <w:spacing w:after="0" w:line="240" w:lineRule="auto"/>
+              <w:rPr>
+                <w:rFonts w:ascii="Arial" w:eastAsia="Times New Roman" w:hAnsi="Arial" w:cs="Arial"/>
+              </w:rPr>
+            </w:pPr>
+            <w:r>
+              <w:rPr>
+                <w:rFonts w:ascii="Arial" w:eastAsia="Times New Roman" w:hAnsi="Arial" w:cs="Arial"/>
+                <w:color w:val="000000"/>
+              </w:rPr>
+              <w:t xml:space="preserve">Shipping fees </w:t>
+            </w:r>
+          </w:p>
+        </w:tc>
+        <w:tc>
+          <w:tcPr>
+            <w:tcW w:w="2946" w:type="dxa"/>
+            <w:tcBorders>
+              <w:top w:val="single" w:sz="4" w:space="0" w:color="auto"/>
+              <w:left w:val="single" w:sz="4" w:space="0" w:color="auto"/>
+              <w:bottom w:val="single" w:sz="4" w:space="0" w:color="auto"/>
+              <w:right w:val="single" w:sz="4" w:space="0" w:color="auto"/>
+            </w:tcBorders>
+            <w:vAlign w:val="center"/>
+            <w:hideMark/>
+          </w:tcPr>
+          <w:p>
+            <w:pPr>
+              <w:spacing w:after="0" w:line="240" w:lineRule="auto"/>
+              <w:rPr>
+                <w:rFonts w:ascii="Arial" w:eastAsia="Times New Roman" w:hAnsi="Arial" w:cs="Arial"/>
+              </w:rPr>
+            </w:pPr>
+            <w:r>
+              <w:rPr>
+                <w:rFonts w:ascii="Arial" w:eastAsia="Times New Roman" w:hAnsi="Arial" w:cs="Arial"/>
+                <w:color w:val="000000"/>
+              </w:rPr>
+              <w:t>30,000</w:t>
+            </w:r>
+          </w:p>
+        </w:tc>
+        <w:tc>
+          <w:tcPr>
+            <w:tcW w:w="0" w:type="auto"/>
+            <w:vAlign w:val="center"/>
+            <w:hideMark/>
+          </w:tcPr>
+          <w:p>
+            <w:pPr>
+              <w:spacing w:after="0" w:line="240" w:lineRule="auto"/>
+              <w:rPr>
+                <w:rFonts w:ascii="Arial" w:eastAsia="Times New Roman" w:hAnsi="Arial" w:cs="Arial"/>
+              </w:rPr>
+            </w:pPr>
+            <w:r>
+              <w:rPr>
+                <w:rFonts w:ascii="Arial" w:eastAsia="Times New Roman" w:hAnsi="Arial" w:cs="Arial"/>
+                <w:color w:val="000000"/>
+              </w:rPr>
+              <w:t>+</w:t>
+            </w:r>
+            <w:r>
+              <w:rPr>
+                <w:rFonts w:ascii="Arial" w:eastAsia="Times New Roman" w:hAnsi="Arial" w:cs="Arial"/>
+                <w:color w:val="000000"/>
+              </w:rPr>
+              <w:t xml:space="preserve"> Commaforthousands</w:t>
+            </w:r>
+            <w:r>
+              <w:rPr>
+                <w:rFonts w:ascii="Arial" w:eastAsia="Times New Roman" w:hAnsi="Arial" w:cs="Arial"/>
+                <w:color w:val="000000"/>
+              </w:rPr>
+              <w:br/>
+              <w:t>separator</w:t>
+            </w:r>
+            <w:r>
+              <w:rPr>
+                <w:rFonts w:ascii="Arial" w:eastAsia="Times New Roman" w:hAnsi="Arial" w:cs="Arial"/>
+                <w:color w:val="000000"/>
+              </w:rPr>
+              <w:br/>
+            </w:r>
+            <w:r>
+              <w:rPr>
+                <w:rFonts w:ascii="Arial" w:eastAsia="Times New Roman" w:hAnsi="Arial" w:cs="Arial"/>
+                <w:color w:val="000000"/>
+              </w:rPr>
+              <w:t>+</w:t>
+            </w:r>
+            <w:r>
+              <w:rPr>
+                <w:rFonts w:ascii="Arial" w:eastAsia="Times New Roman" w:hAnsi="Arial" w:cs="Arial"/>
+                <w:color w:val="000000"/>
+              </w:rPr>
+              <w:t xml:space="preserve"> Positive integer</w:t>
+            </w:r>
+            <w:r>
+              <w:rPr>
+                <w:rFonts w:ascii="Arial" w:eastAsia="Times New Roman" w:hAnsi="Arial" w:cs="Arial"/>
+                <w:color w:val="000000"/>
+              </w:rPr>
+              <w:br/>
+            </w:r>
+            <w:r>
+              <w:rPr>
+                <w:rFonts w:ascii="Arial" w:eastAsia="Times New Roman" w:hAnsi="Arial" w:cs="Arial"/>
+                <w:color w:val="000000"/>
+              </w:rPr>
+              <w:t>+</w:t>
+            </w:r>
+            <w:r>
+              <w:rPr>
+                <w:rFonts w:ascii="Arial" w:eastAsia="Times New Roman" w:hAnsi="Arial" w:cs="Arial"/>
+                <w:color w:val="000000"/>
+              </w:rPr>
+              <w:t xml:space="preserve"> Right alignment</w:t>
+            </w:r>
+          </w:p>
+        </w:tc>
+        <w:tc>
+          <w:tcPr>
+            <w:tcW w:w="0" w:type="auto"/>
+            <w:vAlign w:val="center"/>
+            <w:hideMark/>
+          </w:tcPr>
+          <w:p>
+            <w:pPr>
+              <w:rPr>
+                <w:rFonts w:ascii="Arial" w:hAnsi="Arial" w:cs="Arial"/>
+              </w:rPr>
+            </w:pPr>
+            <w:r>
+              <w:rPr>
+                <w:rStyle w:val="fontstyle01"/>
+                <w:rFonts w:ascii="Arial" w:hAnsi="Arial" w:cs="Arial"/>
+                <w:sz w:val="22"/>
+                <w:szCs w:val="22"/>
+              </w:rPr>
+              <w:t>30,000</w:t>
+            </w:r>
+          </w:p>
+        </w:tc>
+      </w:tr>
+      <w:tr>
+        <w:tc>
+          <w:tcPr>
+            <w:tcW w:w="585" w:type="dxa"/>
+            <w:tcBorders>
+              <w:top w:val="single" w:sz="4" w:space="0" w:color="auto"/>
+              <w:left w:val="single" w:sz="4" w:space="0" w:color="auto"/>
+              <w:bottom w:val="single" w:sz="4" w:space="0" w:color="auto"/>
+              <w:right w:val="single" w:sz="4" w:space="0" w:color="auto"/>
+            </w:tcBorders>
+            <w:vAlign w:val="center"/>
+            <w:hideMark/>
+          </w:tcPr>
+          <w:p>
+            <w:pPr>
+              <w:spacing w:after="0" w:line="240" w:lineRule="auto"/>
+              <w:rPr>
+                <w:rFonts w:ascii="Arial" w:eastAsia="Times New Roman" w:hAnsi="Arial" w:cs="Arial"/>
+              </w:rPr>
+            </w:pPr>
+            <w:r>
+              <w:rPr>
+                <w:rFonts w:ascii="Arial" w:eastAsia="Times New Roman" w:hAnsi="Arial" w:cs="Arial"/>
+                <w:color w:val="000000"/>
+              </w:rPr>
+              <w:lastRenderedPageBreak/>
+              <w:t xml:space="preserve">8. </w:t>
+            </w:r>
+          </w:p>
+        </w:tc>
+        <w:tc>
+          <w:tcPr>
+            <w:tcW w:w="1497" w:type="dxa"/>
+            <w:tcBorders>
+              <w:top w:val="single" w:sz="4" w:space="0" w:color="auto"/>
+              <w:left w:val="single" w:sz="4" w:space="0" w:color="auto"/>
+              <w:bottom w:val="single" w:sz="4" w:space="0" w:color="auto"/>
+              <w:right w:val="single" w:sz="4" w:space="0" w:color="auto"/>
+            </w:tcBorders>
+            <w:vAlign w:val="center"/>
+            <w:hideMark/>
+          </w:tcPr>
+          <w:p>
+            <w:pPr>
+              <w:spacing w:after="0" w:line="240" w:lineRule="auto"/>
+              <w:rPr>
+                <w:rFonts w:ascii="Arial" w:eastAsia="Times New Roman" w:hAnsi="Arial" w:cs="Arial"/>
+              </w:rPr>
+            </w:pPr>
+            <w:r>
+              <w:rPr>
+                <w:rFonts w:ascii="Arial" w:eastAsia="Times New Roman" w:hAnsi="Arial" w:cs="Arial"/>
+                <w:color w:val="000000"/>
+              </w:rPr>
+              <w:t xml:space="preserve">Total </w:t>
+            </w:r>
+          </w:p>
+        </w:tc>
+        <w:tc>
+          <w:tcPr>
+            <w:tcW w:w="2946" w:type="dxa"/>
+            <w:tcBorders>
+              <w:top w:val="single" w:sz="4" w:space="0" w:color="auto"/>
+              <w:left w:val="single" w:sz="4" w:space="0" w:color="auto"/>
+              <w:bottom w:val="single" w:sz="4" w:space="0" w:color="auto"/>
+              <w:right w:val="single" w:sz="4" w:space="0" w:color="auto"/>
+            </w:tcBorders>
+            <w:vAlign w:val="center"/>
+            <w:hideMark/>
+          </w:tcPr>
+          <w:p>
+            <w:pPr>
+              <w:spacing w:after="0" w:line="240" w:lineRule="auto"/>
+              <w:rPr>
+                <w:rFonts w:ascii="Arial" w:eastAsia="Times New Roman" w:hAnsi="Arial" w:cs="Arial"/>
+              </w:rPr>
+            </w:pPr>
+            <w:r>
+              <w:rPr>
+                <w:rFonts w:ascii="Arial" w:eastAsia="Times New Roman" w:hAnsi="Arial" w:cs="Arial"/>
+                <w:color w:val="000000"/>
+              </w:rPr>
+              <w:t xml:space="preserve">Sum of subtotal and shipping fees </w:t>
+            </w:r>
+          </w:p>
+        </w:tc>
+        <w:tc>
+          <w:tcPr>
+            <w:tcW w:w="2398" w:type="dxa"/>
+            <w:tcBorders>
+              <w:top w:val="single" w:sz="4" w:space="0" w:color="auto"/>
+              <w:left w:val="single" w:sz="4" w:space="0" w:color="auto"/>
+              <w:bottom w:val="single" w:sz="4" w:space="0" w:color="auto"/>
+              <w:right w:val="single" w:sz="4" w:space="0" w:color="auto"/>
+            </w:tcBorders>
+            <w:vAlign w:val="center"/>
+            <w:hideMark/>
+          </w:tcPr>
+          <w:p>
+            <w:pPr>
+              <w:spacing w:after="0" w:line="240" w:lineRule="auto"/>
+              <w:rPr>
+                <w:rFonts w:ascii="Arial" w:eastAsia="Times New Roman" w:hAnsi="Arial" w:cs="Arial"/>
+              </w:rPr>
+            </w:pPr>
+            <w:r>
+              <w:rPr>
+                <w:rFonts w:ascii="Arial" w:eastAsia="Times New Roman" w:hAnsi="Arial" w:cs="Arial"/>
+                <w:color w:val="000000"/>
+              </w:rPr>
+              <w:t>+</w:t>
+            </w:r>
+            <w:r>
+              <w:rPr>
+                <w:rFonts w:ascii="Arial" w:eastAsia="Times New Roman" w:hAnsi="Arial" w:cs="Arial"/>
+                <w:color w:val="000000"/>
+              </w:rPr>
+              <w:t xml:space="preserve"> Commaforthousands</w:t>
+            </w:r>
+            <w:r>
+              <w:rPr>
+                <w:rFonts w:ascii="Arial" w:eastAsia="Times New Roman" w:hAnsi="Arial" w:cs="Arial"/>
+                <w:color w:val="000000"/>
+              </w:rPr>
+              <w:br/>
+              <w:t>separator</w:t>
+            </w:r>
+            <w:r>
+              <w:rPr>
+                <w:rFonts w:ascii="Arial" w:eastAsia="Times New Roman" w:hAnsi="Arial" w:cs="Arial"/>
+                <w:color w:val="000000"/>
+              </w:rPr>
+              <w:br/>
+            </w:r>
+            <w:r>
+              <w:rPr>
+                <w:rFonts w:ascii="Arial" w:eastAsia="Times New Roman" w:hAnsi="Arial" w:cs="Arial"/>
+                <w:color w:val="000000"/>
+              </w:rPr>
+              <w:t>+</w:t>
+            </w:r>
+            <w:r>
+              <w:rPr>
+                <w:rFonts w:ascii="Arial" w:eastAsia="Times New Roman" w:hAnsi="Arial" w:cs="Arial"/>
+                <w:color w:val="000000"/>
+              </w:rPr>
+              <w:t xml:space="preserve"> Positive integer</w:t>
+            </w:r>
+            <w:r>
+              <w:rPr>
+                <w:rFonts w:ascii="Arial" w:eastAsia="Times New Roman" w:hAnsi="Arial" w:cs="Arial"/>
+                <w:color w:val="000000"/>
+              </w:rPr>
+              <w:br/>
+            </w:r>
+            <w:r>
+              <w:rPr>
+                <w:rFonts w:ascii="Arial" w:eastAsia="Times New Roman" w:hAnsi="Arial" w:cs="Arial"/>
+                <w:color w:val="000000"/>
+              </w:rPr>
+              <w:t>+</w:t>
+            </w:r>
+            <w:r>
+              <w:rPr>
+                <w:rFonts w:ascii="Arial" w:eastAsia="Times New Roman" w:hAnsi="Arial" w:cs="Arial"/>
+                <w:color w:val="000000"/>
+              </w:rPr>
+              <w:t xml:space="preserve"> Right alignment</w:t>
+            </w:r>
+          </w:p>
+        </w:tc>
+        <w:tc>
+          <w:tcPr>
+            <w:tcW w:w="0" w:type="auto"/>
+            <w:vAlign w:val="center"/>
+            <w:hideMark/>
+          </w:tcPr>
+          <w:p>
+            <w:pPr>
+              <w:rPr>
+                <w:rFonts w:ascii="Arial" w:hAnsi="Arial" w:cs="Arial"/>
+              </w:rPr>
+            </w:pPr>
+            <w:r>
+              <w:rPr>
+                <w:rStyle w:val="fontstyle01"/>
+                <w:rFonts w:ascii="Arial" w:hAnsi="Arial" w:cs="Arial"/>
+                <w:sz w:val="22"/>
+                <w:szCs w:val="22"/>
+              </w:rPr>
+              <w:t>2,346,600</w:t>
+            </w:r>
+          </w:p>
+        </w:tc>
+      </w:tr>
+      <w:tr>
+        <w:tc>
+          <w:tcPr>
+            <w:tcW w:w="585" w:type="dxa"/>
+            <w:tcBorders>
+              <w:top w:val="single" w:sz="4" w:space="0" w:color="auto"/>
+              <w:left w:val="single" w:sz="4" w:space="0" w:color="auto"/>
+              <w:bottom w:val="single" w:sz="4" w:space="0" w:color="auto"/>
+              <w:right w:val="single" w:sz="4" w:space="0" w:color="auto"/>
+            </w:tcBorders>
+            <w:vAlign w:val="center"/>
+            <w:hideMark/>
+          </w:tcPr>
+          <w:p>
+            <w:pPr>
+              <w:spacing w:after="0" w:line="240" w:lineRule="auto"/>
+              <w:rPr>
+                <w:rFonts w:ascii="Arial" w:eastAsia="Times New Roman" w:hAnsi="Arial" w:cs="Arial"/>
+              </w:rPr>
+            </w:pPr>
+            <w:r>
+              <w:rPr>
+                <w:rFonts w:ascii="Arial" w:eastAsia="Times New Roman" w:hAnsi="Arial" w:cs="Arial"/>
+                <w:color w:val="000000"/>
+              </w:rPr>
+              <w:t xml:space="preserve">9. </w:t>
+            </w:r>
+          </w:p>
+        </w:tc>
+        <w:tc>
+          <w:tcPr>
+            <w:tcW w:w="1497" w:type="dxa"/>
+            <w:tcBorders>
+              <w:top w:val="single" w:sz="4" w:space="0" w:color="auto"/>
+              <w:left w:val="single" w:sz="4" w:space="0" w:color="auto"/>
+              <w:bottom w:val="single" w:sz="4" w:space="0" w:color="auto"/>
+              <w:right w:val="single" w:sz="4" w:space="0" w:color="auto"/>
+            </w:tcBorders>
+            <w:vAlign w:val="center"/>
+            <w:hideMark/>
+          </w:tcPr>
+          <w:p>
+            <w:pPr>
+              <w:spacing w:after="0" w:line="240" w:lineRule="auto"/>
+              <w:rPr>
+                <w:rFonts w:ascii="Arial" w:eastAsia="Times New Roman" w:hAnsi="Arial" w:cs="Arial"/>
+              </w:rPr>
+            </w:pPr>
+            <w:r>
+              <w:rPr>
+                <w:rFonts w:ascii="Arial" w:eastAsia="Times New Roman" w:hAnsi="Arial" w:cs="Arial"/>
+                <w:color w:val="000000"/>
+              </w:rPr>
+              <w:t xml:space="preserve">Currency </w:t>
+            </w:r>
+          </w:p>
+        </w:tc>
+        <w:tc>
+          <w:tcPr>
+            <w:tcW w:w="2946" w:type="dxa"/>
+            <w:tcBorders>
+              <w:top w:val="single" w:sz="4" w:space="0" w:color="auto"/>
+              <w:left w:val="single" w:sz="4" w:space="0" w:color="auto"/>
+              <w:bottom w:val="single" w:sz="4" w:space="0" w:color="auto"/>
+              <w:right w:val="single" w:sz="4" w:space="0" w:color="auto"/>
+            </w:tcBorders>
+            <w:vAlign w:val="center"/>
+            <w:hideMark/>
+          </w:tcPr>
+          <w:p>
+            <w:pPr>
+              <w:spacing w:after="0" w:line="240" w:lineRule="auto"/>
+              <w:rPr>
+                <w:rFonts w:ascii="Arial" w:eastAsia="Times New Roman" w:hAnsi="Arial" w:cs="Arial"/>
+              </w:rPr>
+            </w:pPr>
+          </w:p>
+        </w:tc>
+        <w:tc>
+          <w:tcPr>
+            <w:tcW w:w="0" w:type="auto"/>
+            <w:vAlign w:val="center"/>
+            <w:hideMark/>
+          </w:tcPr>
+          <w:p>
+            <w:pPr>
+              <w:spacing w:after="0" w:line="240" w:lineRule="auto"/>
+              <w:rPr>
+                <w:rFonts w:ascii="Arial" w:eastAsia="Times New Roman" w:hAnsi="Arial" w:cs="Arial"/>
+              </w:rPr>
+            </w:pPr>
+          </w:p>
+        </w:tc>
+        <w:tc>
+          <w:tcPr>
+            <w:tcW w:w="0" w:type="auto"/>
+            <w:vAlign w:val="center"/>
+            <w:hideMark/>
+          </w:tcPr>
+          <w:p>
+            <w:pPr>
+              <w:spacing w:after="0" w:line="240" w:lineRule="auto"/>
+              <w:rPr>
+                <w:rFonts w:ascii="Arial" w:eastAsia="Times New Roman" w:hAnsi="Arial" w:cs="Arial"/>
+              </w:rPr>
+            </w:pPr>
+            <w:r>
+              <w:rPr>
+                <w:rFonts w:ascii="Arial" w:eastAsia="Times New Roman" w:hAnsi="Arial" w:cs="Arial"/>
+                <w:color w:val="000000"/>
+              </w:rPr>
+              <w:t>VND</w:t>
+            </w:r>
+          </w:p>
+        </w:tc>
+      </w:tr>
+      <w:tr>
+        <w:tc>
+          <w:tcPr>
+            <w:tcW w:w="585" w:type="dxa"/>
+            <w:tcBorders>
+              <w:top w:val="single" w:sz="4" w:space="0" w:color="auto"/>
+              <w:left w:val="single" w:sz="4" w:space="0" w:color="auto"/>
+              <w:bottom w:val="single" w:sz="4" w:space="0" w:color="auto"/>
+              <w:right w:val="single" w:sz="4" w:space="0" w:color="auto"/>
+            </w:tcBorders>
+            <w:vAlign w:val="center"/>
+            <w:hideMark/>
+          </w:tcPr>
+          <w:p>
+            <w:pPr>
+              <w:spacing w:after="0" w:line="240" w:lineRule="auto"/>
+              <w:rPr>
+                <w:rFonts w:ascii="Arial" w:eastAsia="Times New Roman" w:hAnsi="Arial" w:cs="Arial"/>
+              </w:rPr>
+            </w:pPr>
+            <w:r>
+              <w:rPr>
+                <w:rFonts w:ascii="Arial" w:eastAsia="Times New Roman" w:hAnsi="Arial" w:cs="Arial"/>
+                <w:color w:val="000000"/>
+              </w:rPr>
+              <w:t xml:space="preserve">10. </w:t>
+            </w:r>
+          </w:p>
+        </w:tc>
+        <w:tc>
+          <w:tcPr>
+            <w:tcW w:w="1497" w:type="dxa"/>
+            <w:tcBorders>
+              <w:top w:val="single" w:sz="4" w:space="0" w:color="auto"/>
+              <w:left w:val="single" w:sz="4" w:space="0" w:color="auto"/>
+              <w:bottom w:val="single" w:sz="4" w:space="0" w:color="auto"/>
+              <w:right w:val="single" w:sz="4" w:space="0" w:color="auto"/>
+            </w:tcBorders>
+            <w:vAlign w:val="center"/>
+            <w:hideMark/>
+          </w:tcPr>
+          <w:p>
+            <w:pPr>
+              <w:spacing w:after="0" w:line="240" w:lineRule="auto"/>
+              <w:rPr>
+                <w:rFonts w:ascii="Arial" w:eastAsia="Times New Roman" w:hAnsi="Arial" w:cs="Arial"/>
+              </w:rPr>
+            </w:pPr>
+            <w:r>
+              <w:rPr>
+                <w:rFonts w:ascii="Arial" w:eastAsia="Times New Roman" w:hAnsi="Arial" w:cs="Arial"/>
+                <w:color w:val="000000"/>
+              </w:rPr>
+              <w:t xml:space="preserve">Name </w:t>
+            </w:r>
+          </w:p>
+        </w:tc>
+        <w:tc>
+          <w:tcPr>
+            <w:tcW w:w="2946" w:type="dxa"/>
+            <w:tcBorders>
+              <w:top w:val="single" w:sz="4" w:space="0" w:color="auto"/>
+              <w:left w:val="single" w:sz="4" w:space="0" w:color="auto"/>
+              <w:bottom w:val="single" w:sz="4" w:space="0" w:color="auto"/>
+              <w:right w:val="single" w:sz="4" w:space="0" w:color="auto"/>
+            </w:tcBorders>
+            <w:vAlign w:val="center"/>
+          </w:tcPr>
+          <w:p>
+            <w:pPr>
+              <w:spacing w:after="0" w:line="240" w:lineRule="auto"/>
+              <w:rPr>
+                <w:rFonts w:ascii="Arial" w:eastAsia="Times New Roman" w:hAnsi="Arial" w:cs="Arial"/>
+              </w:rPr>
+            </w:pPr>
+          </w:p>
+        </w:tc>
+        <w:tc>
+          <w:tcPr>
+            <w:tcW w:w="0" w:type="auto"/>
+            <w:vAlign w:val="center"/>
+            <w:hideMark/>
+          </w:tcPr>
+          <w:p>
+            <w:pPr>
+              <w:spacing w:after="0" w:line="240" w:lineRule="auto"/>
+              <w:rPr>
+                <w:rFonts w:ascii="Arial" w:eastAsia="Times New Roman" w:hAnsi="Arial" w:cs="Arial"/>
+              </w:rPr>
+            </w:pPr>
+          </w:p>
+        </w:tc>
+        <w:tc>
+          <w:tcPr>
+            <w:tcW w:w="0" w:type="auto"/>
+            <w:vAlign w:val="center"/>
+            <w:hideMark/>
+          </w:tcPr>
+          <w:p>
+            <w:pPr>
+              <w:spacing w:after="0" w:line="240" w:lineRule="auto"/>
+              <w:rPr>
+                <w:rFonts w:ascii="Arial" w:eastAsia="Times New Roman" w:hAnsi="Arial" w:cs="Arial"/>
+              </w:rPr>
+            </w:pPr>
+            <w:r>
+              <w:rPr>
+                <w:rFonts w:ascii="Arial" w:eastAsia="Times New Roman" w:hAnsi="Arial" w:cs="Arial"/>
+                <w:color w:val="000000"/>
+              </w:rPr>
+              <w:t>Do Minh Hieu</w:t>
+            </w:r>
+          </w:p>
+        </w:tc>
+      </w:tr>
+      <w:tr>
+        <w:tc>
+          <w:tcPr>
+            <w:tcW w:w="585" w:type="dxa"/>
+            <w:tcBorders>
+              <w:top w:val="single" w:sz="4" w:space="0" w:color="auto"/>
+              <w:left w:val="single" w:sz="4" w:space="0" w:color="auto"/>
+              <w:bottom w:val="single" w:sz="4" w:space="0" w:color="auto"/>
+              <w:right w:val="single" w:sz="4" w:space="0" w:color="auto"/>
+            </w:tcBorders>
+            <w:vAlign w:val="center"/>
+            <w:hideMark/>
+          </w:tcPr>
+          <w:p>
+            <w:pPr>
+              <w:spacing w:after="0" w:line="240" w:lineRule="auto"/>
+              <w:rPr>
+                <w:rFonts w:ascii="Arial" w:eastAsia="Times New Roman" w:hAnsi="Arial" w:cs="Arial"/>
+              </w:rPr>
+            </w:pPr>
+            <w:r>
+              <w:rPr>
+                <w:rFonts w:ascii="Arial" w:eastAsia="Times New Roman" w:hAnsi="Arial" w:cs="Arial"/>
+                <w:color w:val="000000"/>
+              </w:rPr>
+              <w:t>11.</w:t>
+            </w:r>
+          </w:p>
+        </w:tc>
+        <w:tc>
+          <w:tcPr>
+            <w:tcW w:w="1497" w:type="dxa"/>
+            <w:tcBorders>
+              <w:top w:val="single" w:sz="4" w:space="0" w:color="auto"/>
+              <w:left w:val="single" w:sz="4" w:space="0" w:color="auto"/>
+              <w:bottom w:val="single" w:sz="4" w:space="0" w:color="auto"/>
+              <w:right w:val="single" w:sz="4" w:space="0" w:color="auto"/>
+            </w:tcBorders>
+            <w:vAlign w:val="center"/>
+            <w:hideMark/>
+          </w:tcPr>
+          <w:p>
+            <w:pPr>
+              <w:spacing w:after="0" w:line="240" w:lineRule="auto"/>
+              <w:rPr>
+                <w:rFonts w:ascii="Arial" w:eastAsia="Times New Roman" w:hAnsi="Arial" w:cs="Arial"/>
+              </w:rPr>
+            </w:pPr>
+            <w:r>
+              <w:rPr>
+                <w:rFonts w:ascii="Arial" w:eastAsia="Times New Roman" w:hAnsi="Arial" w:cs="Arial"/>
+                <w:color w:val="000000"/>
+              </w:rPr>
+              <w:t>Phone</w:t>
+            </w:r>
+            <w:r>
+              <w:rPr>
+                <w:rFonts w:ascii="Arial" w:eastAsia="Times New Roman" w:hAnsi="Arial" w:cs="Arial"/>
+                <w:color w:val="000000"/>
+              </w:rPr>
+              <w:br/>
+              <w:t>number</w:t>
+            </w:r>
+          </w:p>
+        </w:tc>
+        <w:tc>
+          <w:tcPr>
+            <w:tcW w:w="2946" w:type="dxa"/>
+            <w:tcBorders>
+              <w:top w:val="single" w:sz="4" w:space="0" w:color="auto"/>
+              <w:left w:val="single" w:sz="4" w:space="0" w:color="auto"/>
+              <w:bottom w:val="single" w:sz="4" w:space="0" w:color="auto"/>
+              <w:right w:val="single" w:sz="4" w:space="0" w:color="auto"/>
+            </w:tcBorders>
+            <w:vAlign w:val="center"/>
+            <w:hideMark/>
+          </w:tcPr>
+          <w:p>
+            <w:pPr>
+              <w:spacing w:after="0" w:line="240" w:lineRule="auto"/>
+              <w:rPr>
+                <w:rFonts w:ascii="Arial" w:eastAsia="Times New Roman" w:hAnsi="Arial" w:cs="Arial"/>
+              </w:rPr>
+            </w:pPr>
+          </w:p>
+        </w:tc>
+        <w:tc>
+          <w:tcPr>
+            <w:tcW w:w="0" w:type="auto"/>
+            <w:vAlign w:val="center"/>
+            <w:hideMark/>
+          </w:tcPr>
+          <w:p>
+            <w:pPr>
+              <w:spacing w:after="0" w:line="240" w:lineRule="auto"/>
+              <w:rPr>
+                <w:rFonts w:ascii="Arial" w:eastAsia="Times New Roman" w:hAnsi="Arial" w:cs="Arial"/>
+              </w:rPr>
+            </w:pPr>
+          </w:p>
+        </w:tc>
+        <w:tc>
+          <w:tcPr>
+            <w:tcW w:w="0" w:type="auto"/>
+            <w:vAlign w:val="center"/>
+            <w:hideMark/>
+          </w:tcPr>
+          <w:p>
+            <w:pPr>
+              <w:spacing w:after="0" w:line="240" w:lineRule="auto"/>
+              <w:rPr>
+                <w:rFonts w:ascii="Arial" w:eastAsia="Times New Roman" w:hAnsi="Arial" w:cs="Arial"/>
+              </w:rPr>
+            </w:pPr>
+            <w:r>
+              <w:rPr>
+                <w:rFonts w:ascii="Arial" w:eastAsia="Times New Roman" w:hAnsi="Arial" w:cs="Arial"/>
+                <w:color w:val="000000"/>
+              </w:rPr>
+              <w:t>0987654321</w:t>
+            </w:r>
+          </w:p>
+        </w:tc>
+      </w:tr>
+      <w:tr>
+        <w:tc>
+          <w:tcPr>
+            <w:tcW w:w="585" w:type="dxa"/>
+            <w:tcBorders>
+              <w:top w:val="single" w:sz="4" w:space="0" w:color="auto"/>
+              <w:left w:val="single" w:sz="4" w:space="0" w:color="auto"/>
+              <w:bottom w:val="single" w:sz="4" w:space="0" w:color="auto"/>
+              <w:right w:val="single" w:sz="4" w:space="0" w:color="auto"/>
+            </w:tcBorders>
+            <w:vAlign w:val="center"/>
+            <w:hideMark/>
+          </w:tcPr>
+          <w:p>
+            <w:pPr>
+              <w:spacing w:after="0" w:line="240" w:lineRule="auto"/>
+              <w:rPr>
+                <w:rFonts w:ascii="Arial" w:eastAsia="Times New Roman" w:hAnsi="Arial" w:cs="Arial"/>
+              </w:rPr>
+            </w:pPr>
+            <w:r>
+              <w:rPr>
+                <w:rFonts w:ascii="Arial" w:eastAsia="Times New Roman" w:hAnsi="Arial" w:cs="Arial"/>
+                <w:color w:val="000000"/>
+              </w:rPr>
+              <w:t xml:space="preserve">12. </w:t>
+            </w:r>
+          </w:p>
+        </w:tc>
+        <w:tc>
+          <w:tcPr>
+            <w:tcW w:w="1497" w:type="dxa"/>
+            <w:tcBorders>
+              <w:top w:val="single" w:sz="4" w:space="0" w:color="auto"/>
+              <w:left w:val="single" w:sz="4" w:space="0" w:color="auto"/>
+              <w:bottom w:val="single" w:sz="4" w:space="0" w:color="auto"/>
+              <w:right w:val="single" w:sz="4" w:space="0" w:color="auto"/>
+            </w:tcBorders>
+            <w:vAlign w:val="center"/>
+            <w:hideMark/>
+          </w:tcPr>
+          <w:p>
+            <w:pPr>
+              <w:spacing w:after="0" w:line="240" w:lineRule="auto"/>
+              <w:rPr>
+                <w:rFonts w:ascii="Arial" w:eastAsia="Times New Roman" w:hAnsi="Arial" w:cs="Arial"/>
+              </w:rPr>
+            </w:pPr>
+            <w:r>
+              <w:rPr>
+                <w:rFonts w:ascii="Arial" w:eastAsia="Times New Roman" w:hAnsi="Arial" w:cs="Arial"/>
+                <w:color w:val="000000"/>
+              </w:rPr>
+              <w:t xml:space="preserve">Province </w:t>
+            </w:r>
+          </w:p>
+        </w:tc>
+        <w:tc>
+          <w:tcPr>
+            <w:tcW w:w="2946" w:type="dxa"/>
+            <w:tcBorders>
+              <w:top w:val="single" w:sz="4" w:space="0" w:color="auto"/>
+              <w:left w:val="single" w:sz="4" w:space="0" w:color="auto"/>
+              <w:bottom w:val="single" w:sz="4" w:space="0" w:color="auto"/>
+              <w:right w:val="single" w:sz="4" w:space="0" w:color="auto"/>
+            </w:tcBorders>
+            <w:vAlign w:val="center"/>
+            <w:hideMark/>
+          </w:tcPr>
+          <w:p>
+            <w:pPr>
+              <w:spacing w:after="0" w:line="240" w:lineRule="auto"/>
+              <w:rPr>
+                <w:rFonts w:ascii="Arial" w:eastAsia="Times New Roman" w:hAnsi="Arial" w:cs="Arial"/>
+              </w:rPr>
+            </w:pPr>
+          </w:p>
+        </w:tc>
+        <w:tc>
+          <w:tcPr>
+            <w:tcW w:w="2398" w:type="dxa"/>
+            <w:tcBorders>
+              <w:top w:val="single" w:sz="4" w:space="0" w:color="auto"/>
+              <w:left w:val="single" w:sz="4" w:space="0" w:color="auto"/>
+              <w:bottom w:val="single" w:sz="4" w:space="0" w:color="auto"/>
+              <w:right w:val="single" w:sz="4" w:space="0" w:color="auto"/>
+            </w:tcBorders>
+            <w:vAlign w:val="center"/>
+            <w:hideMark/>
+          </w:tcPr>
+          <w:p>
+            <w:pPr>
+              <w:spacing w:after="0" w:line="240" w:lineRule="auto"/>
+              <w:rPr>
+                <w:rFonts w:ascii="Arial" w:eastAsia="Times New Roman" w:hAnsi="Arial" w:cs="Arial"/>
+              </w:rPr>
+            </w:pPr>
+            <w:r>
+              <w:rPr>
+                <w:rFonts w:ascii="Arial" w:eastAsia="Times New Roman" w:hAnsi="Arial" w:cs="Arial"/>
+                <w:color w:val="000000"/>
+              </w:rPr>
+              <w:t>Choose from a list</w:t>
+            </w:r>
+          </w:p>
+        </w:tc>
+        <w:tc>
+          <w:tcPr>
+            <w:tcW w:w="0" w:type="auto"/>
+            <w:vAlign w:val="center"/>
+            <w:hideMark/>
+          </w:tcPr>
+          <w:p>
+            <w:pPr>
+              <w:spacing w:after="0" w:line="240" w:lineRule="auto"/>
+              <w:rPr>
+                <w:rFonts w:ascii="Arial" w:eastAsia="Times New Roman" w:hAnsi="Arial" w:cs="Arial"/>
+              </w:rPr>
+            </w:pPr>
+            <w:r>
+              <w:rPr>
+                <w:rFonts w:ascii="Arial" w:eastAsia="Times New Roman" w:hAnsi="Arial" w:cs="Arial"/>
+              </w:rPr>
+              <w:t>Ha Noi</w:t>
+            </w:r>
+          </w:p>
+        </w:tc>
+      </w:tr>
+      <w:tr>
+        <w:tc>
+          <w:tcPr>
+            <w:tcW w:w="585" w:type="dxa"/>
+            <w:tcBorders>
+              <w:top w:val="single" w:sz="4" w:space="0" w:color="auto"/>
+              <w:left w:val="single" w:sz="4" w:space="0" w:color="auto"/>
+              <w:bottom w:val="single" w:sz="4" w:space="0" w:color="auto"/>
+              <w:right w:val="single" w:sz="4" w:space="0" w:color="auto"/>
+            </w:tcBorders>
+            <w:vAlign w:val="center"/>
+            <w:hideMark/>
+          </w:tcPr>
+          <w:p>
+            <w:pPr>
+              <w:spacing w:after="0" w:line="240" w:lineRule="auto"/>
+              <w:rPr>
+                <w:rFonts w:ascii="Arial" w:eastAsia="Times New Roman" w:hAnsi="Arial" w:cs="Arial"/>
+              </w:rPr>
+            </w:pPr>
+            <w:r>
+              <w:rPr>
+                <w:rFonts w:ascii="Arial" w:eastAsia="Times New Roman" w:hAnsi="Arial" w:cs="Arial"/>
+                <w:color w:val="000000"/>
+              </w:rPr>
+              <w:t xml:space="preserve">13. </w:t>
+            </w:r>
+          </w:p>
+        </w:tc>
+        <w:tc>
+          <w:tcPr>
+            <w:tcW w:w="1497" w:type="dxa"/>
+            <w:tcBorders>
+              <w:top w:val="single" w:sz="4" w:space="0" w:color="auto"/>
+              <w:left w:val="single" w:sz="4" w:space="0" w:color="auto"/>
+              <w:bottom w:val="single" w:sz="4" w:space="0" w:color="auto"/>
+              <w:right w:val="single" w:sz="4" w:space="0" w:color="auto"/>
+            </w:tcBorders>
+            <w:vAlign w:val="center"/>
+            <w:hideMark/>
+          </w:tcPr>
+          <w:p>
+            <w:pPr>
+              <w:spacing w:after="0" w:line="240" w:lineRule="auto"/>
+              <w:rPr>
+                <w:rFonts w:ascii="Arial" w:eastAsia="Times New Roman" w:hAnsi="Arial" w:cs="Arial"/>
+              </w:rPr>
+            </w:pPr>
+            <w:r>
+              <w:rPr>
+                <w:rFonts w:ascii="Arial" w:eastAsia="Times New Roman" w:hAnsi="Arial" w:cs="Arial"/>
+                <w:color w:val="000000"/>
+              </w:rPr>
+              <w:t>Address</w:t>
+            </w:r>
+          </w:p>
+        </w:tc>
+        <w:tc>
+          <w:tcPr>
+            <w:tcW w:w="2946" w:type="dxa"/>
+            <w:tcBorders>
+              <w:top w:val="single" w:sz="4" w:space="0" w:color="auto"/>
+              <w:left w:val="single" w:sz="4" w:space="0" w:color="auto"/>
+              <w:bottom w:val="single" w:sz="4" w:space="0" w:color="auto"/>
+              <w:right w:val="single" w:sz="4" w:space="0" w:color="auto"/>
+            </w:tcBorders>
+            <w:vAlign w:val="center"/>
+            <w:hideMark/>
+          </w:tcPr>
+          <w:p>
+            <w:pPr>
+              <w:spacing w:after="0" w:line="240" w:lineRule="auto"/>
+              <w:rPr>
+                <w:rFonts w:ascii="Arial" w:eastAsia="Times New Roman" w:hAnsi="Arial" w:cs="Arial"/>
+              </w:rPr>
+            </w:pPr>
+          </w:p>
+        </w:tc>
+        <w:tc>
+          <w:tcPr>
+            <w:tcW w:w="0" w:type="auto"/>
+            <w:vAlign w:val="center"/>
+            <w:hideMark/>
+          </w:tcPr>
+          <w:p>
+            <w:pPr>
+              <w:spacing w:after="0" w:line="240" w:lineRule="auto"/>
+              <w:rPr>
+                <w:rFonts w:ascii="Arial" w:eastAsia="Times New Roman" w:hAnsi="Arial" w:cs="Arial"/>
+              </w:rPr>
+            </w:pPr>
+          </w:p>
+        </w:tc>
+        <w:tc>
+          <w:tcPr>
+            <w:tcW w:w="0" w:type="auto"/>
+            <w:vAlign w:val="center"/>
+            <w:hideMark/>
+          </w:tcPr>
+          <w:p>
+            <w:pPr>
+              <w:spacing w:after="0" w:line="240" w:lineRule="auto"/>
+              <w:rPr>
+                <w:rFonts w:ascii="Arial" w:eastAsia="Times New Roman" w:hAnsi="Arial" w:cs="Arial"/>
+              </w:rPr>
+            </w:pPr>
+            <w:r>
+              <w:rPr>
+                <w:rFonts w:ascii="Arial" w:eastAsia="Times New Roman" w:hAnsi="Arial" w:cs="Arial"/>
+                <w:color w:val="000000"/>
+              </w:rPr>
+              <w:t>12,34 Alley of</w:t>
+            </w:r>
+            <w:r>
+              <w:rPr>
+                <w:rFonts w:ascii="Arial" w:eastAsia="Times New Roman" w:hAnsi="Arial" w:cs="Arial"/>
+                <w:color w:val="000000"/>
+              </w:rPr>
+              <w:t xml:space="preserve"> </w:t>
+            </w:r>
+            <w:r>
+              <w:rPr>
+                <w:rFonts w:ascii="Arial" w:eastAsia="Times New Roman" w:hAnsi="Arial" w:cs="Arial"/>
+                <w:color w:val="000000"/>
+              </w:rPr>
+              <w:t>Tran</w:t>
+            </w:r>
+            <w:r>
+              <w:rPr>
+                <w:rFonts w:ascii="Arial" w:eastAsia="Times New Roman" w:hAnsi="Arial" w:cs="Arial"/>
+                <w:color w:val="000000"/>
+              </w:rPr>
+              <w:br/>
+              <w:t>Thai Tong street,</w:t>
+            </w:r>
+            <w:r>
+              <w:rPr>
+                <w:rFonts w:ascii="Arial" w:eastAsia="Times New Roman" w:hAnsi="Arial" w:cs="Arial"/>
+                <w:color w:val="000000"/>
+              </w:rPr>
+              <w:br/>
+              <w:t>Cau Giay district</w:t>
+            </w:r>
+          </w:p>
+        </w:tc>
+      </w:tr>
+      <w:tr>
+        <w:tc>
+          <w:tcPr>
+            <w:tcW w:w="585" w:type="dxa"/>
+            <w:tcBorders>
+              <w:top w:val="single" w:sz="4" w:space="0" w:color="auto"/>
+              <w:left w:val="single" w:sz="4" w:space="0" w:color="auto"/>
+              <w:bottom w:val="single" w:sz="4" w:space="0" w:color="auto"/>
+              <w:right w:val="single" w:sz="4" w:space="0" w:color="auto"/>
+            </w:tcBorders>
+            <w:vAlign w:val="center"/>
+            <w:hideMark/>
+          </w:tcPr>
+          <w:p>
+            <w:pPr>
+              <w:spacing w:after="0" w:line="240" w:lineRule="auto"/>
+              <w:rPr>
+                <w:rFonts w:ascii="Arial" w:eastAsia="Times New Roman" w:hAnsi="Arial" w:cs="Arial"/>
+              </w:rPr>
+            </w:pPr>
+            <w:r>
+              <w:rPr>
+                <w:rFonts w:ascii="Arial" w:eastAsia="Times New Roman" w:hAnsi="Arial" w:cs="Arial"/>
+                <w:color w:val="000000"/>
+              </w:rPr>
+              <w:t>14.</w:t>
+            </w:r>
+          </w:p>
+        </w:tc>
+        <w:tc>
+          <w:tcPr>
+            <w:tcW w:w="1497" w:type="dxa"/>
+            <w:tcBorders>
+              <w:top w:val="single" w:sz="4" w:space="0" w:color="auto"/>
+              <w:left w:val="single" w:sz="4" w:space="0" w:color="auto"/>
+              <w:bottom w:val="single" w:sz="4" w:space="0" w:color="auto"/>
+              <w:right w:val="single" w:sz="4" w:space="0" w:color="auto"/>
+            </w:tcBorders>
+            <w:vAlign w:val="center"/>
+            <w:hideMark/>
+          </w:tcPr>
+          <w:p>
+            <w:pPr>
+              <w:spacing w:after="0" w:line="240" w:lineRule="auto"/>
+              <w:rPr>
+                <w:rFonts w:ascii="Arial" w:eastAsia="Times New Roman" w:hAnsi="Arial" w:cs="Arial"/>
+              </w:rPr>
+            </w:pPr>
+            <w:r>
+              <w:rPr>
+                <w:rFonts w:ascii="Arial" w:eastAsia="Times New Roman" w:hAnsi="Arial" w:cs="Arial"/>
+                <w:color w:val="000000"/>
+              </w:rPr>
+              <w:t>Shipping</w:t>
+            </w:r>
+            <w:r>
+              <w:rPr>
+                <w:rFonts w:ascii="Arial" w:eastAsia="Times New Roman" w:hAnsi="Arial" w:cs="Arial"/>
+                <w:color w:val="000000"/>
+              </w:rPr>
+              <w:br/>
+              <w:t>instructions</w:t>
+            </w:r>
+          </w:p>
+        </w:tc>
+        <w:tc>
+          <w:tcPr>
+            <w:tcW w:w="0" w:type="auto"/>
+            <w:vAlign w:val="center"/>
+            <w:hideMark/>
+          </w:tcPr>
+          <w:p>
+            <w:pPr>
+              <w:spacing w:after="0" w:line="240" w:lineRule="auto"/>
+              <w:rPr>
+                <w:rFonts w:ascii="Arial" w:eastAsia="Times New Roman" w:hAnsi="Arial" w:cs="Arial"/>
+              </w:rPr>
+            </w:pPr>
+          </w:p>
+        </w:tc>
+        <w:tc>
+          <w:tcPr>
+            <w:tcW w:w="0" w:type="auto"/>
+            <w:vAlign w:val="center"/>
+            <w:hideMark/>
+          </w:tcPr>
+          <w:p>
+            <w:pPr>
+              <w:spacing w:after="0" w:line="240" w:lineRule="auto"/>
+              <w:rPr>
+                <w:rFonts w:ascii="Arial" w:eastAsia="Times New Roman" w:hAnsi="Arial" w:cs="Arial"/>
+              </w:rPr>
+            </w:pPr>
+          </w:p>
+        </w:tc>
+        <w:tc>
+          <w:tcPr>
+            <w:tcW w:w="0" w:type="auto"/>
+            <w:vAlign w:val="center"/>
+            <w:hideMark/>
+          </w:tcPr>
+          <w:p>
+            <w:pPr>
+              <w:spacing w:after="0" w:line="240" w:lineRule="auto"/>
+              <w:rPr>
+                <w:rFonts w:ascii="Arial" w:eastAsia="Times New Roman" w:hAnsi="Arial" w:cs="Arial"/>
+              </w:rPr>
+            </w:pPr>
+          </w:p>
+        </w:tc>
+      </w:tr>
+    </w:tbl>
+    <w:p>
+      <w:pPr>
+        <w:pStyle w:val="ListParagraph"/>
+        <w:rPr>
+          <w:rFonts w:ascii="Arial" w:hAnsi="Arial" w:cs="Arial"/>
+          <w:color w:val="000000"/>
+        </w:rPr>
+      </w:pPr>
+    </w:p>
+    <w:p>
+      <w:pPr>
+        <w:pStyle w:val="ListParagraph"/>
+        <w:rPr>
+          <w:rFonts w:ascii="Arial" w:hAnsi="Arial" w:cs="Arial"/>
+        </w:rPr>
+      </w:pPr>
+      <w:r>
+        <w:rPr>
+          <w:rFonts w:ascii="Arial" w:hAnsi="Arial" w:cs="Arial"/>
+        </w:rPr>
+        <w:t>Displaying cart</w:t>
+      </w:r>
+      <w:r>
+        <w:rPr>
+          <w:rFonts w:ascii="Arial" w:hAnsi="Arial" w:cs="Arial"/>
+        </w:rPr>
+        <w:t>:</w:t>
+      </w:r>
+    </w:p>
+    <w:p>
+      <w:pPr>
+        <w:pStyle w:val="ListParagraph"/>
+        <w:rPr>
+          <w:rFonts w:ascii="Arial" w:hAnsi="Arial" w:cs="Arial"/>
+        </w:rPr>
+      </w:pPr>
+    </w:p>
+    <w:tbl>
+      <w:tblPr>
+        <w:tblW w:w="0" w:type="auto"/>
+        <w:tblBorders>
+          <w:top w:val="single" w:sz="6" w:space="0" w:color="auto"/>
+          <w:left w:val="single" w:sz="6" w:space="0" w:color="auto"/>
+          <w:bottom w:val="single" w:sz="6" w:space="0" w:color="auto"/>
+          <w:right w:val="single" w:sz="6" w:space="0" w:color="auto"/>
+          <w:insideH w:val="single" w:sz="6" w:space="0" w:color="auto"/>
+          <w:insideV w:val="single" w:sz="6" w:space="0" w:color="auto"/>
+        </w:tblBorders>
+        <w:tblLook w:val="04A0" w:firstRow="1" w:lastRow="0" w:firstColumn="1" w:lastColumn="0" w:noHBand="0" w:noVBand="1"/>
+      </w:tblPr>
+      <w:tblGrid>
+        <w:gridCol w:w="678"/>
+        <w:gridCol w:w="1465"/>
+        <w:gridCol w:w="2355"/>
+        <w:gridCol w:w="3289"/>
+        <w:gridCol w:w="1563"/>
+      </w:tblGrid>
+      <w:tr>
+        <w:tc>
+          <w:tcPr>
+            <w:tcW w:w="780" w:type="dxa"/>
+            <w:tcBorders>
+              <w:top w:val="single" w:sz="4" w:space="0" w:color="auto"/>
+              <w:left w:val="single" w:sz="4" w:space="0" w:color="auto"/>
+              <w:bottom w:val="single" w:sz="4" w:space="0" w:color="auto"/>
+              <w:right w:val="single" w:sz="4" w:space="0" w:color="auto"/>
+            </w:tcBorders>
+            <w:shd w:val="clear" w:color="auto" w:fill="F4B083" w:themeFill="accent2" w:themeFillTint="99"/>
+            <w:vAlign w:val="center"/>
+            <w:hideMark/>
+          </w:tcPr>
+          <w:p>
+            <w:pPr>
+              <w:spacing w:after="0" w:line="240" w:lineRule="auto"/>
+              <w:rPr>
+                <w:rFonts w:ascii="Arial" w:eastAsia="Times New Roman" w:hAnsi="Arial" w:cs="Arial"/>
+              </w:rPr>
+            </w:pPr>
+            <w:r>
+              <w:rPr>
+                <w:rFonts w:ascii="Arial" w:eastAsia="Times New Roman" w:hAnsi="Arial" w:cs="Arial"/>
+                <w:b/>
+                <w:bCs/>
+                <w:color w:val="000000"/>
+              </w:rPr>
+              <w:t xml:space="preserve">No </w:t>
+            </w:r>
+          </w:p>
+        </w:tc>
+        <w:tc>
+          <w:tcPr>
+            <w:tcW w:w="1680" w:type="dxa"/>
+            <w:tcBorders>
+              <w:top w:val="single" w:sz="4" w:space="0" w:color="auto"/>
+              <w:left w:val="single" w:sz="4" w:space="0" w:color="auto"/>
+              <w:bottom w:val="single" w:sz="4" w:space="0" w:color="auto"/>
+              <w:right w:val="single" w:sz="4" w:space="0" w:color="auto"/>
+            </w:tcBorders>
+            <w:shd w:val="clear" w:color="auto" w:fill="F4B083" w:themeFill="accent2" w:themeFillTint="99"/>
+            <w:vAlign w:val="center"/>
+            <w:hideMark/>
+          </w:tcPr>
+          <w:p>
+            <w:pPr>
+              <w:spacing w:after="0" w:line="240" w:lineRule="auto"/>
+              <w:rPr>
+                <w:rFonts w:ascii="Arial" w:eastAsia="Times New Roman" w:hAnsi="Arial" w:cs="Arial"/>
+              </w:rPr>
+            </w:pPr>
+            <w:r>
+              <w:rPr>
+                <w:rFonts w:ascii="Arial" w:eastAsia="Times New Roman" w:hAnsi="Arial" w:cs="Arial"/>
+                <w:b/>
+                <w:bCs/>
+                <w:color w:val="000000"/>
+              </w:rPr>
+              <w:t xml:space="preserve">Data fields </w:t>
+            </w:r>
+          </w:p>
+        </w:tc>
+        <w:tc>
+          <w:tcPr>
+            <w:tcW w:w="2805" w:type="dxa"/>
+            <w:tcBorders>
+              <w:top w:val="single" w:sz="4" w:space="0" w:color="auto"/>
+              <w:left w:val="single" w:sz="4" w:space="0" w:color="auto"/>
+              <w:bottom w:val="single" w:sz="4" w:space="0" w:color="auto"/>
+              <w:right w:val="single" w:sz="4" w:space="0" w:color="auto"/>
+            </w:tcBorders>
+            <w:shd w:val="clear" w:color="auto" w:fill="F4B083" w:themeFill="accent2" w:themeFillTint="99"/>
+            <w:vAlign w:val="center"/>
+            <w:hideMark/>
+          </w:tcPr>
+          <w:p>
+            <w:pPr>
+              <w:spacing w:after="0" w:line="240" w:lineRule="auto"/>
+              <w:rPr>
+                <w:rFonts w:ascii="Arial" w:eastAsia="Times New Roman" w:hAnsi="Arial" w:cs="Arial"/>
+              </w:rPr>
+            </w:pPr>
+            <w:r>
+              <w:rPr>
+                <w:rFonts w:ascii="Arial" w:eastAsia="Times New Roman" w:hAnsi="Arial" w:cs="Arial"/>
+                <w:b/>
+                <w:bCs/>
+                <w:color w:val="000000"/>
+              </w:rPr>
+              <w:t xml:space="preserve">Description </w:t>
+            </w:r>
+          </w:p>
+        </w:tc>
+        <w:tc>
+          <w:tcPr>
+            <w:tcW w:w="4260" w:type="dxa"/>
+            <w:tcBorders>
+              <w:top w:val="single" w:sz="4" w:space="0" w:color="auto"/>
+              <w:left w:val="single" w:sz="4" w:space="0" w:color="auto"/>
+              <w:bottom w:val="single" w:sz="4" w:space="0" w:color="auto"/>
+              <w:right w:val="single" w:sz="4" w:space="0" w:color="auto"/>
+            </w:tcBorders>
+            <w:shd w:val="clear" w:color="auto" w:fill="F4B083" w:themeFill="accent2" w:themeFillTint="99"/>
+            <w:vAlign w:val="center"/>
+            <w:hideMark/>
+          </w:tcPr>
+          <w:p>
+            <w:pPr>
+              <w:spacing w:after="0" w:line="240" w:lineRule="auto"/>
+              <w:rPr>
+                <w:rFonts w:ascii="Arial" w:eastAsia="Times New Roman" w:hAnsi="Arial" w:cs="Arial"/>
+              </w:rPr>
+            </w:pPr>
+            <w:r>
+              <w:rPr>
+                <w:rFonts w:ascii="Arial" w:eastAsia="Times New Roman" w:hAnsi="Arial" w:cs="Arial"/>
+                <w:b/>
+                <w:bCs/>
+                <w:color w:val="000000"/>
+              </w:rPr>
+              <w:t xml:space="preserve">Display format </w:t>
+            </w:r>
+          </w:p>
+        </w:tc>
+        <w:tc>
+          <w:tcPr>
+            <w:tcW w:w="1785" w:type="dxa"/>
+            <w:tcBorders>
+              <w:top w:val="single" w:sz="4" w:space="0" w:color="auto"/>
+              <w:left w:val="single" w:sz="4" w:space="0" w:color="auto"/>
+              <w:bottom w:val="single" w:sz="4" w:space="0" w:color="auto"/>
+              <w:right w:val="single" w:sz="4" w:space="0" w:color="auto"/>
+            </w:tcBorders>
+            <w:shd w:val="clear" w:color="auto" w:fill="F4B083" w:themeFill="accent2" w:themeFillTint="99"/>
+            <w:vAlign w:val="center"/>
+            <w:hideMark/>
+          </w:tcPr>
+          <w:p>
+            <w:pPr>
+              <w:spacing w:after="0" w:line="240" w:lineRule="auto"/>
+              <w:rPr>
+                <w:rFonts w:ascii="Arial" w:eastAsia="Times New Roman" w:hAnsi="Arial" w:cs="Arial"/>
+              </w:rPr>
+            </w:pPr>
+            <w:r>
+              <w:rPr>
+                <w:rFonts w:ascii="Arial" w:eastAsia="Times New Roman" w:hAnsi="Arial" w:cs="Arial"/>
+                <w:b/>
+                <w:bCs/>
+                <w:color w:val="000000"/>
+              </w:rPr>
+              <w:t>Example</w:t>
+            </w:r>
+          </w:p>
+        </w:tc>
+      </w:tr>
+      <w:tr>
+        <w:tc>
+          <w:tcPr>
+            <w:tcW w:w="780" w:type="dxa"/>
+            <w:tcBorders>
+              <w:top w:val="single" w:sz="4" w:space="0" w:color="auto"/>
+              <w:left w:val="single" w:sz="4" w:space="0" w:color="auto"/>
+              <w:bottom w:val="single" w:sz="4" w:space="0" w:color="auto"/>
+              <w:right w:val="single" w:sz="4" w:space="0" w:color="auto"/>
+            </w:tcBorders>
+            <w:shd w:val="clear" w:color="auto" w:fill="C5E0B3" w:themeFill="accent6" w:themeFillTint="66"/>
+            <w:vAlign w:val="center"/>
+            <w:hideMark/>
+          </w:tcPr>
+          <w:p>
+            <w:pPr>
+              <w:spacing w:after="0" w:line="240" w:lineRule="auto"/>
+              <w:rPr>
+                <w:rFonts w:ascii="Arial" w:eastAsia="Times New Roman" w:hAnsi="Arial" w:cs="Arial"/>
+              </w:rPr>
+            </w:pPr>
+            <w:r>
+              <w:rPr>
+                <w:rFonts w:ascii="Arial" w:eastAsia="Times New Roman" w:hAnsi="Arial" w:cs="Arial"/>
+                <w:color w:val="000000"/>
+              </w:rPr>
+              <w:t xml:space="preserve">1. </w:t>
+            </w:r>
+          </w:p>
+        </w:tc>
+        <w:tc>
+          <w:tcPr>
+            <w:tcW w:w="1680" w:type="dxa"/>
+            <w:tcBorders>
+              <w:top w:val="single" w:sz="4" w:space="0" w:color="auto"/>
+              <w:left w:val="single" w:sz="4" w:space="0" w:color="auto"/>
+              <w:bottom w:val="single" w:sz="4" w:space="0" w:color="auto"/>
+              <w:right w:val="single" w:sz="4" w:space="0" w:color="auto"/>
+            </w:tcBorders>
+            <w:shd w:val="clear" w:color="auto" w:fill="C5E0B3" w:themeFill="accent6" w:themeFillTint="66"/>
+            <w:vAlign w:val="center"/>
+            <w:hideMark/>
+          </w:tcPr>
+          <w:p>
+            <w:pPr>
+              <w:spacing w:after="0" w:line="240" w:lineRule="auto"/>
+              <w:rPr>
+                <w:rFonts w:ascii="Arial" w:eastAsia="Times New Roman" w:hAnsi="Arial" w:cs="Arial"/>
+              </w:rPr>
+            </w:pPr>
+            <w:r>
+              <w:rPr>
+                <w:rFonts w:ascii="Arial" w:eastAsia="Times New Roman" w:hAnsi="Arial" w:cs="Arial"/>
+                <w:color w:val="000000"/>
+              </w:rPr>
+              <w:t xml:space="preserve">Title </w:t>
+            </w:r>
+          </w:p>
+        </w:tc>
+        <w:tc>
+          <w:tcPr>
+            <w:tcW w:w="2805" w:type="dxa"/>
+            <w:tcBorders>
+              <w:top w:val="single" w:sz="4" w:space="0" w:color="auto"/>
+              <w:left w:val="single" w:sz="4" w:space="0" w:color="auto"/>
+              <w:bottom w:val="single" w:sz="4" w:space="0" w:color="auto"/>
+              <w:right w:val="single" w:sz="4" w:space="0" w:color="auto"/>
+            </w:tcBorders>
+            <w:shd w:val="clear" w:color="auto" w:fill="C5E0B3" w:themeFill="accent6" w:themeFillTint="66"/>
+            <w:vAlign w:val="center"/>
+            <w:hideMark/>
+          </w:tcPr>
+          <w:p>
+            <w:pPr>
+              <w:spacing w:after="0" w:line="240" w:lineRule="auto"/>
+              <w:rPr>
+                <w:rFonts w:ascii="Arial" w:eastAsia="Times New Roman" w:hAnsi="Arial" w:cs="Arial"/>
+              </w:rPr>
+            </w:pPr>
+            <w:r>
+              <w:rPr>
+                <w:rFonts w:ascii="Arial" w:eastAsia="Times New Roman" w:hAnsi="Arial" w:cs="Arial"/>
+                <w:color w:val="000000"/>
+              </w:rPr>
+              <w:t>Title of a media product</w:t>
+            </w:r>
+          </w:p>
+        </w:tc>
+        <w:tc>
+          <w:tcPr>
+            <w:tcW w:w="1785" w:type="dxa"/>
+            <w:tcBorders>
+              <w:top w:val="single" w:sz="4" w:space="0" w:color="auto"/>
+              <w:left w:val="single" w:sz="4" w:space="0" w:color="auto"/>
+              <w:bottom w:val="single" w:sz="4" w:space="0" w:color="auto"/>
+              <w:right w:val="single" w:sz="4" w:space="0" w:color="auto"/>
+            </w:tcBorders>
+            <w:shd w:val="clear" w:color="auto" w:fill="C5E0B3" w:themeFill="accent6" w:themeFillTint="66"/>
+            <w:vAlign w:val="center"/>
+            <w:hideMark/>
+          </w:tcPr>
+          <w:p>
+            <w:pPr>
+              <w:spacing w:after="0" w:line="240" w:lineRule="auto"/>
+              <w:rPr>
+                <w:rFonts w:ascii="Arial" w:eastAsia="Times New Roman" w:hAnsi="Arial" w:cs="Arial"/>
+              </w:rPr>
+            </w:pPr>
+            <w:r>
+              <w:rPr>
+                <w:rFonts w:ascii="Arial" w:eastAsia="Times New Roman" w:hAnsi="Arial" w:cs="Arial"/>
+                <w:color w:val="000000"/>
+              </w:rPr>
+              <w:t>CD Em về tinh</w:t>
+            </w:r>
+            <w:r>
+              <w:rPr>
+                <w:rFonts w:ascii="Arial" w:eastAsia="Times New Roman" w:hAnsi="Arial" w:cs="Arial"/>
+                <w:color w:val="000000"/>
+              </w:rPr>
+              <w:br/>
+              <w:t>khôi– Hà Trần</w:t>
+            </w:r>
+          </w:p>
+        </w:tc>
+        <w:tc>
+          <w:tcPr>
+            <w:tcW w:w="0" w:type="auto"/>
+            <w:shd w:val="clear" w:color="auto" w:fill="C5E0B3" w:themeFill="accent6" w:themeFillTint="66"/>
+            <w:vAlign w:val="center"/>
+            <w:hideMark/>
+          </w:tcPr>
+          <w:p>
+            <w:pPr>
+              <w:spacing w:after="0" w:line="240" w:lineRule="auto"/>
+              <w:rPr>
+                <w:rFonts w:ascii="Arial" w:eastAsia="Times New Roman" w:hAnsi="Arial" w:cs="Arial"/>
+              </w:rPr>
+            </w:pPr>
+          </w:p>
+        </w:tc>
+      </w:tr>
+      <w:tr>
+        <w:tc>
+          <w:tcPr>
+            <w:tcW w:w="780" w:type="dxa"/>
+            <w:tcBorders>
+              <w:top w:val="single" w:sz="4" w:space="0" w:color="auto"/>
+              <w:left w:val="single" w:sz="4" w:space="0" w:color="auto"/>
+              <w:bottom w:val="single" w:sz="4" w:space="0" w:color="auto"/>
+              <w:right w:val="single" w:sz="4" w:space="0" w:color="auto"/>
+            </w:tcBorders>
+            <w:shd w:val="clear" w:color="auto" w:fill="C5E0B3" w:themeFill="accent6" w:themeFillTint="66"/>
+            <w:vAlign w:val="center"/>
+            <w:hideMark/>
+          </w:tcPr>
+          <w:p>
+            <w:pPr>
+              <w:spacing w:after="0" w:line="240" w:lineRule="auto"/>
+              <w:rPr>
+                <w:rFonts w:ascii="Arial" w:eastAsia="Times New Roman" w:hAnsi="Arial" w:cs="Arial"/>
+              </w:rPr>
+            </w:pPr>
+            <w:r>
+              <w:rPr>
+                <w:rFonts w:ascii="Arial" w:eastAsia="Times New Roman" w:hAnsi="Arial" w:cs="Arial"/>
+                <w:color w:val="000000"/>
+              </w:rPr>
+              <w:t xml:space="preserve">2. </w:t>
+            </w:r>
+          </w:p>
+        </w:tc>
+        <w:tc>
+          <w:tcPr>
+            <w:tcW w:w="1680" w:type="dxa"/>
+            <w:tcBorders>
+              <w:top w:val="single" w:sz="4" w:space="0" w:color="auto"/>
+              <w:left w:val="single" w:sz="4" w:space="0" w:color="auto"/>
+              <w:bottom w:val="single" w:sz="4" w:space="0" w:color="auto"/>
+              <w:right w:val="single" w:sz="4" w:space="0" w:color="auto"/>
+            </w:tcBorders>
+            <w:shd w:val="clear" w:color="auto" w:fill="C5E0B3" w:themeFill="accent6" w:themeFillTint="66"/>
+            <w:vAlign w:val="center"/>
+            <w:hideMark/>
+          </w:tcPr>
+          <w:p>
+            <w:pPr>
+              <w:spacing w:after="0" w:line="240" w:lineRule="auto"/>
+              <w:rPr>
+                <w:rFonts w:ascii="Arial" w:eastAsia="Times New Roman" w:hAnsi="Arial" w:cs="Arial"/>
+              </w:rPr>
+            </w:pPr>
+            <w:r>
+              <w:rPr>
+                <w:rFonts w:ascii="Arial" w:eastAsia="Times New Roman" w:hAnsi="Arial" w:cs="Arial"/>
+                <w:color w:val="000000"/>
+              </w:rPr>
+              <w:t>Price</w:t>
+            </w:r>
+          </w:p>
+        </w:tc>
+        <w:tc>
+          <w:tcPr>
+            <w:tcW w:w="2805" w:type="dxa"/>
+            <w:tcBorders>
+              <w:top w:val="single" w:sz="4" w:space="0" w:color="auto"/>
+              <w:left w:val="single" w:sz="4" w:space="0" w:color="auto"/>
+              <w:bottom w:val="single" w:sz="4" w:space="0" w:color="auto"/>
+              <w:right w:val="single" w:sz="4" w:space="0" w:color="auto"/>
+            </w:tcBorders>
+            <w:shd w:val="clear" w:color="auto" w:fill="C5E0B3" w:themeFill="accent6" w:themeFillTint="66"/>
+            <w:vAlign w:val="center"/>
+            <w:hideMark/>
+          </w:tcPr>
+          <w:p>
+            <w:pPr>
+              <w:spacing w:after="0" w:line="240" w:lineRule="auto"/>
+              <w:rPr>
+                <w:rFonts w:ascii="Arial" w:eastAsia="Times New Roman" w:hAnsi="Arial" w:cs="Arial"/>
+              </w:rPr>
+            </w:pPr>
+            <w:r>
+              <w:rPr>
+                <w:rFonts w:ascii="Arial" w:eastAsia="Times New Roman" w:hAnsi="Arial" w:cs="Arial"/>
+                <w:color w:val="000000"/>
+              </w:rPr>
+              <w:t>Price of the</w:t>
+            </w:r>
+            <w:r>
+              <w:rPr>
+                <w:rFonts w:ascii="Arial" w:eastAsia="Times New Roman" w:hAnsi="Arial" w:cs="Arial"/>
+                <w:color w:val="000000"/>
+              </w:rPr>
+              <w:br/>
+              <w:t>corresponding media</w:t>
+            </w:r>
+            <w:r>
+              <w:rPr>
+                <w:rFonts w:ascii="Arial" w:eastAsia="Times New Roman" w:hAnsi="Arial" w:cs="Arial"/>
+                <w:color w:val="000000"/>
+              </w:rPr>
+              <w:br/>
+              <w:t>product</w:t>
+            </w:r>
+          </w:p>
+        </w:tc>
+        <w:tc>
+          <w:tcPr>
+            <w:tcW w:w="4260" w:type="dxa"/>
+            <w:tcBorders>
+              <w:top w:val="single" w:sz="4" w:space="0" w:color="auto"/>
+              <w:left w:val="single" w:sz="4" w:space="0" w:color="auto"/>
+              <w:bottom w:val="single" w:sz="4" w:space="0" w:color="auto"/>
+              <w:right w:val="single" w:sz="4" w:space="0" w:color="auto"/>
+            </w:tcBorders>
+            <w:shd w:val="clear" w:color="auto" w:fill="C5E0B3" w:themeFill="accent6" w:themeFillTint="66"/>
+            <w:vAlign w:val="center"/>
+            <w:hideMark/>
+          </w:tcPr>
+          <w:p>
+            <w:pPr>
+              <w:spacing w:after="0" w:line="240" w:lineRule="auto"/>
+              <w:rPr>
+                <w:rFonts w:ascii="Arial" w:eastAsia="Times New Roman" w:hAnsi="Arial" w:cs="Arial"/>
+              </w:rPr>
+            </w:pPr>
+            <w:r>
+              <w:rPr>
+                <w:rFonts w:ascii="Arial" w:eastAsia="Times New Roman" w:hAnsi="Arial" w:cs="Arial"/>
+                <w:color w:val="000000"/>
+              </w:rPr>
+              <w:t>+</w:t>
+            </w:r>
+            <w:r>
+              <w:rPr>
+                <w:rFonts w:ascii="Arial" w:eastAsia="Times New Roman" w:hAnsi="Arial" w:cs="Arial"/>
+                <w:color w:val="000000"/>
+              </w:rPr>
+              <w:t xml:space="preserve"> Commafor thousands separator</w:t>
+            </w:r>
+            <w:r>
+              <w:rPr>
+                <w:rFonts w:ascii="Arial" w:eastAsia="Times New Roman" w:hAnsi="Arial" w:cs="Arial"/>
+                <w:color w:val="000000"/>
+              </w:rPr>
+              <w:br/>
+            </w:r>
+            <w:r>
+              <w:rPr>
+                <w:rFonts w:ascii="Arial" w:eastAsia="Times New Roman" w:hAnsi="Arial" w:cs="Arial"/>
+                <w:color w:val="000000"/>
+              </w:rPr>
+              <w:t>+</w:t>
+            </w:r>
+            <w:r>
+              <w:rPr>
+                <w:rFonts w:ascii="Arial" w:eastAsia="Times New Roman" w:hAnsi="Arial" w:cs="Arial"/>
+                <w:color w:val="000000"/>
+              </w:rPr>
+              <w:t xml:space="preserve"> Positive integer</w:t>
+            </w:r>
+            <w:r>
+              <w:rPr>
+                <w:rFonts w:ascii="Arial" w:eastAsia="Times New Roman" w:hAnsi="Arial" w:cs="Arial"/>
+                <w:color w:val="000000"/>
+              </w:rPr>
+              <w:br/>
+            </w:r>
+            <w:r>
+              <w:rPr>
+                <w:rFonts w:ascii="Arial" w:eastAsia="Times New Roman" w:hAnsi="Arial" w:cs="Arial"/>
+                <w:color w:val="000000"/>
+              </w:rPr>
+              <w:t>+</w:t>
+            </w:r>
+            <w:r>
+              <w:rPr>
+                <w:rFonts w:ascii="Arial" w:eastAsia="Times New Roman" w:hAnsi="Arial" w:cs="Arial"/>
+                <w:color w:val="000000"/>
+              </w:rPr>
+              <w:t xml:space="preserve"> Rightalignment</w:t>
+            </w:r>
+          </w:p>
+        </w:tc>
+        <w:tc>
+          <w:tcPr>
+            <w:tcW w:w="1785" w:type="dxa"/>
+            <w:tcBorders>
+              <w:top w:val="single" w:sz="4" w:space="0" w:color="auto"/>
+              <w:left w:val="single" w:sz="4" w:space="0" w:color="auto"/>
+              <w:bottom w:val="single" w:sz="4" w:space="0" w:color="auto"/>
+              <w:right w:val="single" w:sz="4" w:space="0" w:color="auto"/>
+            </w:tcBorders>
+            <w:shd w:val="clear" w:color="auto" w:fill="C5E0B3" w:themeFill="accent6" w:themeFillTint="66"/>
+            <w:vAlign w:val="center"/>
+            <w:hideMark/>
+          </w:tcPr>
+          <w:p>
+            <w:pPr>
+              <w:spacing w:after="0" w:line="240" w:lineRule="auto"/>
+              <w:rPr>
+                <w:rFonts w:ascii="Arial" w:eastAsia="Times New Roman" w:hAnsi="Arial" w:cs="Arial"/>
+              </w:rPr>
+            </w:pPr>
+            <w:r>
+              <w:rPr>
+                <w:rFonts w:ascii="Arial" w:eastAsia="Times New Roman" w:hAnsi="Arial" w:cs="Arial"/>
+                <w:color w:val="000000"/>
+              </w:rPr>
+              <w:t>120,000</w:t>
+            </w:r>
+          </w:p>
+        </w:tc>
+      </w:tr>
+      <w:tr>
+        <w:tc>
+          <w:tcPr>
+            <w:tcW w:w="780" w:type="dxa"/>
+            <w:tcBorders>
+              <w:top w:val="single" w:sz="4" w:space="0" w:color="auto"/>
+              <w:left w:val="single" w:sz="4" w:space="0" w:color="auto"/>
+              <w:bottom w:val="single" w:sz="4" w:space="0" w:color="auto"/>
+              <w:right w:val="single" w:sz="4" w:space="0" w:color="auto"/>
+            </w:tcBorders>
+            <w:shd w:val="clear" w:color="auto" w:fill="C5E0B3" w:themeFill="accent6" w:themeFillTint="66"/>
+            <w:vAlign w:val="center"/>
+            <w:hideMark/>
+          </w:tcPr>
+          <w:p>
+            <w:pPr>
+              <w:spacing w:after="0" w:line="240" w:lineRule="auto"/>
+              <w:rPr>
+                <w:rFonts w:ascii="Arial" w:eastAsia="Times New Roman" w:hAnsi="Arial" w:cs="Arial"/>
+              </w:rPr>
+            </w:pPr>
+            <w:r>
+              <w:rPr>
+                <w:rFonts w:ascii="Arial" w:eastAsia="Times New Roman" w:hAnsi="Arial" w:cs="Arial"/>
+                <w:color w:val="000000"/>
+              </w:rPr>
+              <w:t xml:space="preserve">3. </w:t>
+            </w:r>
+          </w:p>
+        </w:tc>
+        <w:tc>
+          <w:tcPr>
+            <w:tcW w:w="1680" w:type="dxa"/>
+            <w:tcBorders>
+              <w:top w:val="single" w:sz="4" w:space="0" w:color="auto"/>
+              <w:left w:val="single" w:sz="4" w:space="0" w:color="auto"/>
+              <w:bottom w:val="single" w:sz="4" w:space="0" w:color="auto"/>
+              <w:right w:val="single" w:sz="4" w:space="0" w:color="auto"/>
+            </w:tcBorders>
+            <w:shd w:val="clear" w:color="auto" w:fill="C5E0B3" w:themeFill="accent6" w:themeFillTint="66"/>
+            <w:vAlign w:val="center"/>
+            <w:hideMark/>
+          </w:tcPr>
+          <w:p>
+            <w:pPr>
+              <w:spacing w:after="0" w:line="240" w:lineRule="auto"/>
+              <w:rPr>
+                <w:rFonts w:ascii="Arial" w:eastAsia="Times New Roman" w:hAnsi="Arial" w:cs="Arial"/>
+              </w:rPr>
+            </w:pPr>
+            <w:r>
+              <w:rPr>
+                <w:rFonts w:ascii="Arial" w:eastAsia="Times New Roman" w:hAnsi="Arial" w:cs="Arial"/>
+                <w:color w:val="000000"/>
+              </w:rPr>
+              <w:t>Quantity</w:t>
+            </w:r>
+          </w:p>
+        </w:tc>
+        <w:tc>
+          <w:tcPr>
+            <w:tcW w:w="2805" w:type="dxa"/>
+            <w:tcBorders>
+              <w:top w:val="single" w:sz="4" w:space="0" w:color="auto"/>
+              <w:left w:val="single" w:sz="4" w:space="0" w:color="auto"/>
+              <w:bottom w:val="single" w:sz="4" w:space="0" w:color="auto"/>
+              <w:right w:val="single" w:sz="4" w:space="0" w:color="auto"/>
+            </w:tcBorders>
+            <w:shd w:val="clear" w:color="auto" w:fill="C5E0B3" w:themeFill="accent6" w:themeFillTint="66"/>
+            <w:vAlign w:val="center"/>
+            <w:hideMark/>
+          </w:tcPr>
+          <w:p>
+            <w:pPr>
+              <w:spacing w:after="0" w:line="240" w:lineRule="auto"/>
+              <w:rPr>
+                <w:rFonts w:ascii="Arial" w:eastAsia="Times New Roman" w:hAnsi="Arial" w:cs="Arial"/>
+              </w:rPr>
+            </w:pPr>
+            <w:r>
+              <w:rPr>
+                <w:rFonts w:ascii="Arial" w:eastAsia="Times New Roman" w:hAnsi="Arial" w:cs="Arial"/>
+                <w:color w:val="000000"/>
+              </w:rPr>
+              <w:t>Quantity of the</w:t>
+            </w:r>
+            <w:r>
+              <w:rPr>
+                <w:rFonts w:ascii="Arial" w:eastAsia="Times New Roman" w:hAnsi="Arial" w:cs="Arial"/>
+                <w:color w:val="000000"/>
+              </w:rPr>
+              <w:br/>
+              <w:t>corresponding media</w:t>
+            </w:r>
+          </w:p>
+        </w:tc>
+        <w:tc>
+          <w:tcPr>
+            <w:tcW w:w="4260" w:type="dxa"/>
+            <w:tcBorders>
+              <w:top w:val="single" w:sz="4" w:space="0" w:color="auto"/>
+              <w:left w:val="single" w:sz="4" w:space="0" w:color="auto"/>
+              <w:bottom w:val="single" w:sz="4" w:space="0" w:color="auto"/>
+              <w:right w:val="single" w:sz="4" w:space="0" w:color="auto"/>
+            </w:tcBorders>
+            <w:shd w:val="clear" w:color="auto" w:fill="C5E0B3" w:themeFill="accent6" w:themeFillTint="66"/>
+            <w:vAlign w:val="center"/>
+            <w:hideMark/>
+          </w:tcPr>
+          <w:p>
+            <w:pPr>
+              <w:spacing w:after="0" w:line="240" w:lineRule="auto"/>
+              <w:rPr>
+                <w:rFonts w:ascii="Arial" w:eastAsia="Times New Roman" w:hAnsi="Arial" w:cs="Arial"/>
+              </w:rPr>
+            </w:pPr>
+            <w:r>
+              <w:rPr>
+                <w:rFonts w:ascii="Arial" w:eastAsia="Times New Roman" w:hAnsi="Arial" w:cs="Arial"/>
+                <w:color w:val="000000"/>
+              </w:rPr>
+              <w:t>+</w:t>
+            </w:r>
+            <w:r>
+              <w:rPr>
+                <w:rFonts w:ascii="Arial" w:eastAsia="Times New Roman" w:hAnsi="Arial" w:cs="Arial"/>
+                <w:color w:val="000000"/>
+              </w:rPr>
+              <w:t xml:space="preserve"> Positive integer</w:t>
+            </w:r>
+            <w:r>
+              <w:rPr>
+                <w:rFonts w:ascii="Arial" w:eastAsia="Times New Roman" w:hAnsi="Arial" w:cs="Arial"/>
+                <w:color w:val="000000"/>
+              </w:rPr>
+              <w:br/>
+            </w:r>
+            <w:r>
+              <w:rPr>
+                <w:rFonts w:ascii="Arial" w:eastAsia="Times New Roman" w:hAnsi="Arial" w:cs="Arial"/>
+                <w:color w:val="000000"/>
+              </w:rPr>
+              <w:t>+</w:t>
+            </w:r>
+            <w:r>
+              <w:rPr>
+                <w:rFonts w:ascii="Arial" w:eastAsia="Times New Roman" w:hAnsi="Arial" w:cs="Arial"/>
+                <w:color w:val="000000"/>
+              </w:rPr>
+              <w:t xml:space="preserve"> Right alignment</w:t>
+            </w:r>
+          </w:p>
+        </w:tc>
+        <w:tc>
+          <w:tcPr>
+            <w:tcW w:w="1785" w:type="dxa"/>
+            <w:tcBorders>
+              <w:top w:val="single" w:sz="4" w:space="0" w:color="auto"/>
+              <w:left w:val="single" w:sz="4" w:space="0" w:color="auto"/>
+              <w:bottom w:val="single" w:sz="4" w:space="0" w:color="auto"/>
+              <w:right w:val="single" w:sz="4" w:space="0" w:color="auto"/>
+            </w:tcBorders>
+            <w:shd w:val="clear" w:color="auto" w:fill="C5E0B3" w:themeFill="accent6" w:themeFillTint="66"/>
+            <w:vAlign w:val="center"/>
+            <w:hideMark/>
+          </w:tcPr>
+          <w:p>
+            <w:pPr>
+              <w:spacing w:after="0" w:line="240" w:lineRule="auto"/>
+              <w:rPr>
+                <w:rFonts w:ascii="Arial" w:eastAsia="Times New Roman" w:hAnsi="Arial" w:cs="Arial"/>
+              </w:rPr>
+            </w:pPr>
+            <w:r>
+              <w:rPr>
+                <w:rFonts w:ascii="Arial" w:eastAsia="Times New Roman" w:hAnsi="Arial" w:cs="Arial"/>
+                <w:color w:val="000000"/>
+              </w:rPr>
+              <w:t>2</w:t>
+            </w:r>
+          </w:p>
+        </w:tc>
+      </w:tr>
+      <w:tr>
+        <w:tc>
+          <w:tcPr>
+            <w:tcW w:w="780" w:type="dxa"/>
+            <w:tcBorders>
+              <w:top w:val="single" w:sz="4" w:space="0" w:color="auto"/>
+              <w:left w:val="single" w:sz="4" w:space="0" w:color="auto"/>
+              <w:bottom w:val="single" w:sz="4" w:space="0" w:color="auto"/>
+              <w:right w:val="single" w:sz="4" w:space="0" w:color="auto"/>
+            </w:tcBorders>
+            <w:shd w:val="clear" w:color="auto" w:fill="C5E0B3" w:themeFill="accent6" w:themeFillTint="66"/>
+            <w:vAlign w:val="center"/>
+            <w:hideMark/>
+          </w:tcPr>
+          <w:p>
+            <w:pPr>
+              <w:spacing w:after="0" w:line="240" w:lineRule="auto"/>
+              <w:rPr>
+                <w:rFonts w:ascii="Arial" w:eastAsia="Times New Roman" w:hAnsi="Arial" w:cs="Arial"/>
+              </w:rPr>
+            </w:pPr>
+            <w:r>
+              <w:rPr>
+                <w:rFonts w:ascii="Arial" w:eastAsia="Times New Roman" w:hAnsi="Arial" w:cs="Arial"/>
+                <w:color w:val="000000"/>
+              </w:rPr>
+              <w:t xml:space="preserve">4. </w:t>
+            </w:r>
+          </w:p>
+        </w:tc>
+        <w:tc>
+          <w:tcPr>
+            <w:tcW w:w="1680" w:type="dxa"/>
+            <w:tcBorders>
+              <w:top w:val="single" w:sz="4" w:space="0" w:color="auto"/>
+              <w:left w:val="single" w:sz="4" w:space="0" w:color="auto"/>
+              <w:bottom w:val="single" w:sz="4" w:space="0" w:color="auto"/>
+              <w:right w:val="single" w:sz="4" w:space="0" w:color="auto"/>
+            </w:tcBorders>
+            <w:shd w:val="clear" w:color="auto" w:fill="C5E0B3" w:themeFill="accent6" w:themeFillTint="66"/>
+            <w:vAlign w:val="center"/>
+            <w:hideMark/>
+          </w:tcPr>
+          <w:p>
+            <w:pPr>
+              <w:spacing w:after="0" w:line="240" w:lineRule="auto"/>
+              <w:rPr>
+                <w:rFonts w:ascii="Arial" w:eastAsia="Times New Roman" w:hAnsi="Arial" w:cs="Arial"/>
+              </w:rPr>
+            </w:pPr>
+            <w:r>
+              <w:rPr>
+                <w:rFonts w:ascii="Arial" w:eastAsia="Times New Roman" w:hAnsi="Arial" w:cs="Arial"/>
+                <w:color w:val="000000"/>
+              </w:rPr>
+              <w:t>Amount</w:t>
+            </w:r>
+          </w:p>
+        </w:tc>
+        <w:tc>
+          <w:tcPr>
+            <w:tcW w:w="2805" w:type="dxa"/>
+            <w:tcBorders>
+              <w:top w:val="single" w:sz="4" w:space="0" w:color="auto"/>
+              <w:left w:val="single" w:sz="4" w:space="0" w:color="auto"/>
+              <w:bottom w:val="single" w:sz="4" w:space="0" w:color="auto"/>
+              <w:right w:val="single" w:sz="4" w:space="0" w:color="auto"/>
+            </w:tcBorders>
+            <w:shd w:val="clear" w:color="auto" w:fill="C5E0B3" w:themeFill="accent6" w:themeFillTint="66"/>
+            <w:vAlign w:val="center"/>
+            <w:hideMark/>
+          </w:tcPr>
+          <w:p>
+            <w:pPr>
+              <w:spacing w:after="0" w:line="240" w:lineRule="auto"/>
+              <w:rPr>
+                <w:rFonts w:ascii="Arial" w:eastAsia="Times New Roman" w:hAnsi="Arial" w:cs="Arial"/>
+              </w:rPr>
+            </w:pPr>
+            <w:r>
+              <w:rPr>
+                <w:rFonts w:ascii="Arial" w:eastAsia="Times New Roman" w:hAnsi="Arial" w:cs="Arial"/>
+                <w:color w:val="000000"/>
+              </w:rPr>
+              <w:t>Total money of the</w:t>
+            </w:r>
+            <w:r>
+              <w:rPr>
+                <w:rFonts w:ascii="Arial" w:eastAsia="Times New Roman" w:hAnsi="Arial" w:cs="Arial"/>
+                <w:color w:val="000000"/>
+              </w:rPr>
+              <w:br/>
+              <w:t>corresponding media</w:t>
+            </w:r>
+          </w:p>
+        </w:tc>
+        <w:tc>
+          <w:tcPr>
+            <w:tcW w:w="4260" w:type="dxa"/>
+            <w:tcBorders>
+              <w:top w:val="single" w:sz="4" w:space="0" w:color="auto"/>
+              <w:left w:val="single" w:sz="4" w:space="0" w:color="auto"/>
+              <w:bottom w:val="single" w:sz="4" w:space="0" w:color="auto"/>
+              <w:right w:val="single" w:sz="4" w:space="0" w:color="auto"/>
+            </w:tcBorders>
+            <w:shd w:val="clear" w:color="auto" w:fill="C5E0B3" w:themeFill="accent6" w:themeFillTint="66"/>
+            <w:vAlign w:val="center"/>
+            <w:hideMark/>
+          </w:tcPr>
+          <w:p>
+            <w:pPr>
+              <w:spacing w:after="0" w:line="240" w:lineRule="auto"/>
+              <w:rPr>
+                <w:rFonts w:ascii="Arial" w:eastAsia="Times New Roman" w:hAnsi="Arial" w:cs="Arial"/>
+              </w:rPr>
+            </w:pPr>
+            <w:r>
+              <w:rPr>
+                <w:rFonts w:ascii="Arial" w:eastAsia="Times New Roman" w:hAnsi="Arial" w:cs="Arial"/>
+                <w:color w:val="000000"/>
+              </w:rPr>
+              <w:t>+</w:t>
+            </w:r>
+            <w:r>
+              <w:rPr>
+                <w:rFonts w:ascii="Arial" w:eastAsia="Times New Roman" w:hAnsi="Arial" w:cs="Arial"/>
+                <w:color w:val="000000"/>
+              </w:rPr>
+              <w:t xml:space="preserve"> PositiveInteger</w:t>
+            </w:r>
+            <w:r>
+              <w:rPr>
+                <w:rFonts w:ascii="Arial" w:eastAsia="Times New Roman" w:hAnsi="Arial" w:cs="Arial"/>
+                <w:color w:val="000000"/>
+              </w:rPr>
+              <w:br/>
+            </w:r>
+            <w:r>
+              <w:rPr>
+                <w:rFonts w:ascii="Arial" w:eastAsia="Times New Roman" w:hAnsi="Arial" w:cs="Arial"/>
+                <w:color w:val="000000"/>
+              </w:rPr>
+              <w:t>+</w:t>
+            </w:r>
+            <w:r>
+              <w:rPr>
+                <w:rFonts w:ascii="Arial" w:eastAsia="Times New Roman" w:hAnsi="Arial" w:cs="Arial"/>
+                <w:color w:val="000000"/>
+              </w:rPr>
+              <w:t xml:space="preserve"> Right alignment </w:t>
+            </w:r>
+          </w:p>
+        </w:tc>
+        <w:tc>
+          <w:tcPr>
+            <w:tcW w:w="1785" w:type="dxa"/>
+            <w:tcBorders>
+              <w:top w:val="single" w:sz="4" w:space="0" w:color="auto"/>
+              <w:left w:val="single" w:sz="4" w:space="0" w:color="auto"/>
+              <w:bottom w:val="single" w:sz="4" w:space="0" w:color="auto"/>
+              <w:right w:val="single" w:sz="4" w:space="0" w:color="auto"/>
+            </w:tcBorders>
+            <w:shd w:val="clear" w:color="auto" w:fill="C5E0B3" w:themeFill="accent6" w:themeFillTint="66"/>
+            <w:vAlign w:val="center"/>
+            <w:hideMark/>
+          </w:tcPr>
+          <w:p>
+            <w:pPr>
+              <w:spacing w:after="0" w:line="240" w:lineRule="auto"/>
+              <w:rPr>
+                <w:rFonts w:ascii="Arial" w:eastAsia="Times New Roman" w:hAnsi="Arial" w:cs="Arial"/>
+              </w:rPr>
+            </w:pPr>
+            <w:r>
+              <w:rPr>
+                <w:rFonts w:ascii="Arial" w:eastAsia="Times New Roman" w:hAnsi="Arial" w:cs="Arial"/>
+                <w:color w:val="000000"/>
+              </w:rPr>
+              <w:t>240,000</w:t>
+            </w:r>
+          </w:p>
+        </w:tc>
+      </w:tr>
+      <w:tr>
+        <w:tc>
+          <w:tcPr>
+            <w:tcW w:w="780" w:type="dxa"/>
+            <w:tcBorders>
+              <w:top w:val="single" w:sz="4" w:space="0" w:color="auto"/>
+              <w:left w:val="single" w:sz="4" w:space="0" w:color="auto"/>
+              <w:bottom w:val="single" w:sz="4" w:space="0" w:color="auto"/>
+              <w:right w:val="single" w:sz="4" w:space="0" w:color="auto"/>
+            </w:tcBorders>
+            <w:vAlign w:val="center"/>
+            <w:hideMark/>
+          </w:tcPr>
+          <w:p>
+            <w:pPr>
+              <w:spacing w:after="0" w:line="240" w:lineRule="auto"/>
+              <w:rPr>
+                <w:rFonts w:ascii="Arial" w:eastAsia="Times New Roman" w:hAnsi="Arial" w:cs="Arial"/>
+              </w:rPr>
+            </w:pPr>
+            <w:r>
+              <w:rPr>
+                <w:rFonts w:ascii="Arial" w:eastAsia="Times New Roman" w:hAnsi="Arial" w:cs="Arial"/>
+                <w:color w:val="000000"/>
+              </w:rPr>
+              <w:t>5.</w:t>
+            </w:r>
+          </w:p>
+        </w:tc>
+        <w:tc>
+          <w:tcPr>
+            <w:tcW w:w="1680" w:type="dxa"/>
+            <w:tcBorders>
+              <w:top w:val="single" w:sz="4" w:space="0" w:color="auto"/>
+              <w:left w:val="single" w:sz="4" w:space="0" w:color="auto"/>
+              <w:bottom w:val="single" w:sz="4" w:space="0" w:color="auto"/>
+              <w:right w:val="single" w:sz="4" w:space="0" w:color="auto"/>
+            </w:tcBorders>
+            <w:vAlign w:val="center"/>
+            <w:hideMark/>
+          </w:tcPr>
+          <w:p>
+            <w:pPr>
+              <w:spacing w:after="0" w:line="240" w:lineRule="auto"/>
+              <w:rPr>
+                <w:rFonts w:ascii="Arial" w:eastAsia="Times New Roman" w:hAnsi="Arial" w:cs="Arial"/>
+              </w:rPr>
+            </w:pPr>
+            <w:r>
+              <w:rPr>
+                <w:rFonts w:ascii="Arial" w:eastAsia="Times New Roman" w:hAnsi="Arial" w:cs="Arial"/>
+                <w:color w:val="000000"/>
+              </w:rPr>
+              <w:t>Subtotal</w:t>
+            </w:r>
+            <w:r>
+              <w:rPr>
+                <w:rFonts w:ascii="Arial" w:eastAsia="Times New Roman" w:hAnsi="Arial" w:cs="Arial"/>
+                <w:color w:val="000000"/>
+              </w:rPr>
+              <w:br/>
+              <w:t>Before VAT</w:t>
+            </w:r>
+          </w:p>
+        </w:tc>
+        <w:tc>
+          <w:tcPr>
+            <w:tcW w:w="2805" w:type="dxa"/>
+            <w:tcBorders>
+              <w:top w:val="single" w:sz="4" w:space="0" w:color="auto"/>
+              <w:left w:val="single" w:sz="4" w:space="0" w:color="auto"/>
+              <w:bottom w:val="single" w:sz="4" w:space="0" w:color="auto"/>
+              <w:right w:val="single" w:sz="4" w:space="0" w:color="auto"/>
+            </w:tcBorders>
+            <w:vAlign w:val="center"/>
+            <w:hideMark/>
+          </w:tcPr>
+          <w:p>
+            <w:pPr>
+              <w:spacing w:after="0" w:line="240" w:lineRule="auto"/>
+              <w:rPr>
+                <w:rFonts w:ascii="Arial" w:eastAsia="Times New Roman" w:hAnsi="Arial" w:cs="Arial"/>
+              </w:rPr>
+            </w:pPr>
+            <w:r>
+              <w:rPr>
+                <w:rFonts w:ascii="Arial" w:eastAsia="Times New Roman" w:hAnsi="Arial" w:cs="Arial"/>
+                <w:color w:val="000000"/>
+              </w:rPr>
+              <w:t>Total price of products</w:t>
+            </w:r>
+            <w:r>
+              <w:rPr>
+                <w:rFonts w:ascii="Arial" w:eastAsia="Times New Roman" w:hAnsi="Arial" w:cs="Arial"/>
+                <w:color w:val="000000"/>
+              </w:rPr>
+              <w:br/>
+              <w:t xml:space="preserve">in the cart before VAT </w:t>
+            </w:r>
+          </w:p>
+        </w:tc>
+        <w:tc>
+          <w:tcPr>
+            <w:tcW w:w="4260" w:type="dxa"/>
+            <w:tcBorders>
+              <w:top w:val="single" w:sz="4" w:space="0" w:color="auto"/>
+              <w:left w:val="single" w:sz="4" w:space="0" w:color="auto"/>
+              <w:bottom w:val="single" w:sz="4" w:space="0" w:color="auto"/>
+              <w:right w:val="single" w:sz="4" w:space="0" w:color="auto"/>
+            </w:tcBorders>
+            <w:vAlign w:val="center"/>
+            <w:hideMark/>
+          </w:tcPr>
+          <w:p>
+            <w:pPr>
+              <w:spacing w:after="0" w:line="240" w:lineRule="auto"/>
+              <w:rPr>
+                <w:rFonts w:ascii="Arial" w:eastAsia="Times New Roman" w:hAnsi="Arial" w:cs="Arial"/>
+              </w:rPr>
+            </w:pPr>
+            <w:r>
+              <w:rPr>
+                <w:rFonts w:ascii="Arial" w:eastAsia="Times New Roman" w:hAnsi="Arial" w:cs="Arial"/>
+                <w:color w:val="000000"/>
+              </w:rPr>
+              <w:t>+</w:t>
+            </w:r>
+            <w:r>
+              <w:rPr>
+                <w:rFonts w:ascii="Arial" w:eastAsia="Times New Roman" w:hAnsi="Arial" w:cs="Arial"/>
+                <w:color w:val="000000"/>
+              </w:rPr>
+              <w:t xml:space="preserve"> Commafor thousands separator</w:t>
+            </w:r>
+            <w:r>
+              <w:rPr>
+                <w:rFonts w:ascii="Arial" w:eastAsia="Times New Roman" w:hAnsi="Arial" w:cs="Arial"/>
+                <w:color w:val="000000"/>
+              </w:rPr>
+              <w:br/>
+            </w:r>
+            <w:r>
+              <w:rPr>
+                <w:rFonts w:ascii="Arial" w:eastAsia="Times New Roman" w:hAnsi="Arial" w:cs="Arial"/>
+                <w:color w:val="000000"/>
+              </w:rPr>
+              <w:t>+</w:t>
+            </w:r>
+            <w:r>
+              <w:rPr>
+                <w:rFonts w:ascii="Arial" w:eastAsia="Times New Roman" w:hAnsi="Arial" w:cs="Arial"/>
+                <w:color w:val="000000"/>
+              </w:rPr>
+              <w:t xml:space="preserve"> Positive integer</w:t>
+            </w:r>
+            <w:r>
+              <w:rPr>
+                <w:rFonts w:ascii="Arial" w:eastAsia="Times New Roman" w:hAnsi="Arial" w:cs="Arial"/>
+                <w:color w:val="000000"/>
+              </w:rPr>
+              <w:br/>
+            </w:r>
+            <w:r>
+              <w:rPr>
+                <w:rFonts w:ascii="Arial" w:eastAsia="Times New Roman" w:hAnsi="Arial" w:cs="Arial"/>
+                <w:color w:val="000000"/>
+              </w:rPr>
+              <w:t>+</w:t>
+            </w:r>
+            <w:r>
+              <w:rPr>
+                <w:rFonts w:ascii="Arial" w:eastAsia="Times New Roman" w:hAnsi="Arial" w:cs="Arial"/>
+                <w:color w:val="000000"/>
+              </w:rPr>
+              <w:t xml:space="preserve"> Right alignment</w:t>
+            </w:r>
+          </w:p>
+        </w:tc>
+        <w:tc>
+          <w:tcPr>
+            <w:tcW w:w="1785" w:type="dxa"/>
+            <w:tcBorders>
+              <w:top w:val="single" w:sz="4" w:space="0" w:color="auto"/>
+              <w:left w:val="single" w:sz="4" w:space="0" w:color="auto"/>
+              <w:bottom w:val="single" w:sz="4" w:space="0" w:color="auto"/>
+              <w:right w:val="single" w:sz="4" w:space="0" w:color="auto"/>
+            </w:tcBorders>
+            <w:vAlign w:val="center"/>
+            <w:hideMark/>
+          </w:tcPr>
+          <w:p>
+            <w:pPr>
+              <w:spacing w:after="0" w:line="240" w:lineRule="auto"/>
+              <w:rPr>
+                <w:rFonts w:ascii="Arial" w:eastAsia="Times New Roman" w:hAnsi="Arial" w:cs="Arial"/>
+              </w:rPr>
+            </w:pPr>
+            <w:r>
+              <w:rPr>
+                <w:rFonts w:ascii="Arial" w:eastAsia="Times New Roman" w:hAnsi="Arial" w:cs="Arial"/>
+                <w:color w:val="000000"/>
+              </w:rPr>
+              <w:t>2,106,000</w:t>
+            </w:r>
+          </w:p>
+        </w:tc>
+      </w:tr>
+      <w:tr>
+        <w:tc>
+          <w:tcPr>
+            <w:tcW w:w="780" w:type="dxa"/>
+            <w:tcBorders>
+              <w:top w:val="single" w:sz="4" w:space="0" w:color="auto"/>
+              <w:left w:val="single" w:sz="4" w:space="0" w:color="auto"/>
+              <w:bottom w:val="single" w:sz="4" w:space="0" w:color="auto"/>
+              <w:right w:val="single" w:sz="4" w:space="0" w:color="auto"/>
+            </w:tcBorders>
+            <w:vAlign w:val="center"/>
+            <w:hideMark/>
+          </w:tcPr>
+          <w:p>
+            <w:pPr>
+              <w:spacing w:after="0" w:line="240" w:lineRule="auto"/>
+              <w:rPr>
+                <w:rFonts w:ascii="Arial" w:eastAsia="Times New Roman" w:hAnsi="Arial" w:cs="Arial"/>
+              </w:rPr>
+            </w:pPr>
+            <w:r>
+              <w:rPr>
+                <w:rFonts w:ascii="Arial" w:eastAsia="Times New Roman" w:hAnsi="Arial" w:cs="Arial"/>
+                <w:color w:val="000000"/>
+              </w:rPr>
+              <w:t xml:space="preserve">6. </w:t>
+            </w:r>
+          </w:p>
+        </w:tc>
+        <w:tc>
+          <w:tcPr>
+            <w:tcW w:w="1680" w:type="dxa"/>
+            <w:tcBorders>
+              <w:top w:val="single" w:sz="4" w:space="0" w:color="auto"/>
+              <w:left w:val="single" w:sz="4" w:space="0" w:color="auto"/>
+              <w:bottom w:val="single" w:sz="4" w:space="0" w:color="auto"/>
+              <w:right w:val="single" w:sz="4" w:space="0" w:color="auto"/>
+            </w:tcBorders>
+            <w:vAlign w:val="center"/>
+            <w:hideMark/>
+          </w:tcPr>
+          <w:p>
+            <w:pPr>
+              <w:spacing w:after="0" w:line="240" w:lineRule="auto"/>
+              <w:rPr>
+                <w:rFonts w:ascii="Arial" w:eastAsia="Times New Roman" w:hAnsi="Arial" w:cs="Arial"/>
+              </w:rPr>
+            </w:pPr>
+            <w:r>
+              <w:rPr>
+                <w:rFonts w:ascii="Arial" w:eastAsia="Times New Roman" w:hAnsi="Arial" w:cs="Arial"/>
+                <w:color w:val="000000"/>
+              </w:rPr>
+              <w:t xml:space="preserve">Subtotal </w:t>
+            </w:r>
+          </w:p>
+        </w:tc>
+        <w:tc>
+          <w:tcPr>
+            <w:tcW w:w="2805" w:type="dxa"/>
+            <w:tcBorders>
+              <w:top w:val="single" w:sz="4" w:space="0" w:color="auto"/>
+              <w:left w:val="single" w:sz="4" w:space="0" w:color="auto"/>
+              <w:bottom w:val="single" w:sz="4" w:space="0" w:color="auto"/>
+              <w:right w:val="single" w:sz="4" w:space="0" w:color="auto"/>
+            </w:tcBorders>
+            <w:vAlign w:val="center"/>
+            <w:hideMark/>
+          </w:tcPr>
+          <w:p>
+            <w:pPr>
+              <w:spacing w:after="0" w:line="240" w:lineRule="auto"/>
+              <w:rPr>
+                <w:rFonts w:ascii="Arial" w:eastAsia="Times New Roman" w:hAnsi="Arial" w:cs="Arial"/>
+              </w:rPr>
+            </w:pPr>
+            <w:r>
+              <w:rPr>
+                <w:rFonts w:ascii="Arial" w:eastAsia="Times New Roman" w:hAnsi="Arial" w:cs="Arial"/>
+                <w:color w:val="000000"/>
+              </w:rPr>
+              <w:t>Total price of products</w:t>
+            </w:r>
+            <w:r>
+              <w:rPr>
+                <w:rFonts w:ascii="Arial" w:eastAsia="Times New Roman" w:hAnsi="Arial" w:cs="Arial"/>
+                <w:color w:val="000000"/>
+              </w:rPr>
+              <w:br/>
+              <w:t xml:space="preserve">in the cart after VAT </w:t>
+            </w:r>
+          </w:p>
+        </w:tc>
+        <w:tc>
+          <w:tcPr>
+            <w:tcW w:w="1785" w:type="dxa"/>
+            <w:tcBorders>
+              <w:top w:val="single" w:sz="4" w:space="0" w:color="auto"/>
+              <w:left w:val="single" w:sz="4" w:space="0" w:color="auto"/>
+              <w:bottom w:val="single" w:sz="4" w:space="0" w:color="auto"/>
+              <w:right w:val="single" w:sz="4" w:space="0" w:color="auto"/>
+            </w:tcBorders>
+            <w:vAlign w:val="center"/>
+            <w:hideMark/>
+          </w:tcPr>
+          <w:p>
+            <w:pPr>
+              <w:spacing w:after="0" w:line="240" w:lineRule="auto"/>
+              <w:rPr>
+                <w:rFonts w:ascii="Arial" w:eastAsia="Times New Roman" w:hAnsi="Arial" w:cs="Arial"/>
+              </w:rPr>
+            </w:pPr>
+          </w:p>
+        </w:tc>
+        <w:tc>
+          <w:tcPr>
+            <w:tcW w:w="0" w:type="auto"/>
+            <w:vAlign w:val="center"/>
+            <w:hideMark/>
+          </w:tcPr>
+          <w:p>
+            <w:pPr>
+              <w:spacing w:after="0" w:line="240" w:lineRule="auto"/>
+              <w:rPr>
+                <w:rFonts w:ascii="Arial" w:eastAsia="Times New Roman" w:hAnsi="Arial" w:cs="Arial"/>
+              </w:rPr>
+            </w:pPr>
+            <w:r>
+              <w:rPr>
+                <w:rFonts w:ascii="Arial" w:eastAsia="Times New Roman" w:hAnsi="Arial" w:cs="Arial"/>
+                <w:color w:val="000000"/>
+              </w:rPr>
+              <w:t>2,316,600</w:t>
+            </w:r>
+          </w:p>
+        </w:tc>
+      </w:tr>
+      <w:tr>
+        <w:tc>
+          <w:tcPr>
+            <w:tcW w:w="780" w:type="dxa"/>
+            <w:tcBorders>
+              <w:top w:val="single" w:sz="4" w:space="0" w:color="auto"/>
+              <w:left w:val="single" w:sz="4" w:space="0" w:color="auto"/>
+              <w:bottom w:val="single" w:sz="4" w:space="0" w:color="auto"/>
+              <w:right w:val="single" w:sz="4" w:space="0" w:color="auto"/>
+            </w:tcBorders>
+            <w:vAlign w:val="center"/>
+            <w:hideMark/>
+          </w:tcPr>
+          <w:p>
+            <w:pPr>
+              <w:spacing w:after="0" w:line="240" w:lineRule="auto"/>
+              <w:rPr>
+                <w:rFonts w:ascii="Arial" w:eastAsia="Times New Roman" w:hAnsi="Arial" w:cs="Arial"/>
+              </w:rPr>
+            </w:pPr>
+            <w:r>
+              <w:rPr>
+                <w:rFonts w:ascii="Arial" w:eastAsia="Times New Roman" w:hAnsi="Arial" w:cs="Arial"/>
+                <w:color w:val="000000"/>
+              </w:rPr>
+              <w:t xml:space="preserve">7. </w:t>
+            </w:r>
+          </w:p>
+        </w:tc>
+        <w:tc>
+          <w:tcPr>
+            <w:tcW w:w="1680" w:type="dxa"/>
+            <w:tcBorders>
+              <w:top w:val="single" w:sz="4" w:space="0" w:color="auto"/>
+              <w:left w:val="single" w:sz="4" w:space="0" w:color="auto"/>
+              <w:bottom w:val="single" w:sz="4" w:space="0" w:color="auto"/>
+              <w:right w:val="single" w:sz="4" w:space="0" w:color="auto"/>
+            </w:tcBorders>
+            <w:vAlign w:val="center"/>
+            <w:hideMark/>
+          </w:tcPr>
+          <w:p>
+            <w:pPr>
+              <w:spacing w:after="0" w:line="240" w:lineRule="auto"/>
+              <w:rPr>
+                <w:rFonts w:ascii="Arial" w:eastAsia="Times New Roman" w:hAnsi="Arial" w:cs="Arial"/>
+              </w:rPr>
+            </w:pPr>
+            <w:r>
+              <w:rPr>
+                <w:rFonts w:ascii="Arial" w:eastAsia="Times New Roman" w:hAnsi="Arial" w:cs="Arial"/>
+                <w:color w:val="000000"/>
+              </w:rPr>
+              <w:t xml:space="preserve">Currency </w:t>
+            </w:r>
+          </w:p>
+        </w:tc>
+        <w:tc>
+          <w:tcPr>
+            <w:tcW w:w="1785" w:type="dxa"/>
+            <w:tcBorders>
+              <w:top w:val="single" w:sz="4" w:space="0" w:color="auto"/>
+              <w:left w:val="single" w:sz="4" w:space="0" w:color="auto"/>
+              <w:bottom w:val="single" w:sz="4" w:space="0" w:color="auto"/>
+              <w:right w:val="single" w:sz="4" w:space="0" w:color="auto"/>
+            </w:tcBorders>
+            <w:vAlign w:val="center"/>
+            <w:hideMark/>
+          </w:tcPr>
+          <w:p>
+            <w:pPr>
+              <w:spacing w:after="0" w:line="240" w:lineRule="auto"/>
+              <w:rPr>
+                <w:rFonts w:ascii="Arial" w:eastAsia="Times New Roman" w:hAnsi="Arial" w:cs="Arial"/>
+              </w:rPr>
+            </w:pPr>
+          </w:p>
+        </w:tc>
+        <w:tc>
+          <w:tcPr>
+            <w:tcW w:w="0" w:type="auto"/>
+            <w:vAlign w:val="center"/>
+            <w:hideMark/>
+          </w:tcPr>
+          <w:p>
+            <w:pPr>
+              <w:spacing w:after="0" w:line="240" w:lineRule="auto"/>
+              <w:rPr>
+                <w:rFonts w:ascii="Arial" w:eastAsia="Times New Roman" w:hAnsi="Arial" w:cs="Arial"/>
+              </w:rPr>
+            </w:pPr>
+          </w:p>
+        </w:tc>
+        <w:tc>
+          <w:tcPr>
+            <w:tcW w:w="0" w:type="auto"/>
+            <w:vAlign w:val="center"/>
+            <w:hideMark/>
+          </w:tcPr>
+          <w:p>
+            <w:pPr>
+              <w:spacing w:after="0" w:line="240" w:lineRule="auto"/>
+              <w:rPr>
+                <w:rFonts w:ascii="Arial" w:eastAsia="Times New Roman" w:hAnsi="Arial" w:cs="Arial"/>
+              </w:rPr>
+            </w:pPr>
+            <w:r>
+              <w:rPr>
+                <w:rFonts w:ascii="Arial" w:eastAsia="Times New Roman" w:hAnsi="Arial" w:cs="Arial"/>
+                <w:color w:val="000000"/>
+              </w:rPr>
+              <w:t>VND</w:t>
+            </w:r>
+          </w:p>
+        </w:tc>
+      </w:tr>
+    </w:tbl>
+    <w:p>
+      <w:pPr>
+        <w:pStyle w:val="ListParagraph"/>
+        <w:rPr>
+          <w:rFonts w:ascii="Arial" w:hAnsi="Arial" w:cs="Arial"/>
+        </w:rPr>
+      </w:pPr>
+    </w:p>
+    <w:p>
+      <w:pPr>
+        <w:pStyle w:val="ListParagraph"/>
+        <w:rPr>
+          <w:rFonts w:ascii="Arial" w:hAnsi="Arial" w:cs="Arial"/>
         </w:rPr>
       </w:pPr>
     </w:p>
@@ -3146,14 +5882,7 @@
           <w:rFonts w:ascii="Arial" w:hAnsi="Arial" w:cs="Arial"/>
           <w:color w:val="000000"/>
         </w:rPr>
-        <w:t>T</w:t>
-      </w:r>
-      <w:r>
-        <w:rPr>
-          <w:rFonts w:ascii="Arial" w:hAnsi="Arial" w:cs="Arial"/>
-          <w:color w:val="000000"/>
-        </w:rPr>
-        <w:t>he logs have been updated accordingly</w:t>
+        <w:t>The logs have been updated accordingly</w:t>
       </w:r>
     </w:p>
     <w:sectPr>
